--- a/Dissertacao/Dissertação.docx
+++ b/Dissertacao/Dissertação.docx
@@ -423,14 +423,21 @@
           <w:rFonts w:ascii="Times New Roman" w:eastAsia="Times New Roman" w:hAnsi="Times New Roman" w:cs="Times New Roman"/>
           <w:sz w:val="24"/>
         </w:rPr>
-        <w:t xml:space="preserve"> de fontes de dados abertos para a </w:t>
-      </w:r>
-      <w:r>
-        <w:rPr>
-          <w:rFonts w:ascii="Times New Roman" w:eastAsia="Times New Roman" w:hAnsi="Times New Roman" w:cs="Times New Roman"/>
-          <w:sz w:val="24"/>
-        </w:rPr>
-        <w:t>extração de redes sociais para estudo da comunicação e mediação da informação entre as organizações públicas brasileiras.</w:t>
+        <w:t xml:space="preserve"> de fontes de dados abertos para </w:t>
+      </w:r>
+      <w:r>
+        <w:rPr>
+          <w:rFonts w:ascii="Times New Roman" w:eastAsia="Times New Roman" w:hAnsi="Times New Roman" w:cs="Times New Roman"/>
+          <w:sz w:val="24"/>
+        </w:rPr>
+        <w:t>o mapeamento</w:t>
+      </w:r>
+      <w:r>
+        <w:rPr>
+          <w:rFonts w:ascii="Times New Roman" w:eastAsia="Times New Roman" w:hAnsi="Times New Roman" w:cs="Times New Roman"/>
+          <w:sz w:val="24"/>
+        </w:rPr>
+        <w:t xml:space="preserve"> de redes sociais para estudo da comunicação e mediação da informação entre as organizações públicas brasileiras.</w:t>
       </w:r>
       <w:r>
         <w:rPr>
@@ -552,6 +559,13 @@
     </w:p>
     <w:sdt>
       <w:sdtPr>
+        <w:rPr>
+          <w:smallCaps w:val="0"/>
+          <w:spacing w:val="0"/>
+          <w:sz w:val="20"/>
+          <w:szCs w:val="20"/>
+          <w:lang w:bidi="ar-SA"/>
+        </w:rPr>
         <w:id w:val="1678153355"/>
         <w:docPartObj>
           <w:docPartGallery w:val="Table of Contents"/>
@@ -562,11 +576,6 @@
         <w:rPr>
           <w:b/>
           <w:bCs/>
-          <w:smallCaps w:val="0"/>
-          <w:spacing w:val="0"/>
-          <w:sz w:val="20"/>
-          <w:szCs w:val="20"/>
-          <w:lang w:bidi="ar-SA"/>
         </w:rPr>
       </w:sdtEndPr>
       <w:sdtContent>
@@ -4903,23 +4912,7 @@
           <w:sz w:val="24"/>
         </w:rPr>
         <w:lastRenderedPageBreak/>
-        <w:t>(1967)</w:t>
-      </w:r>
-      <w:proofErr w:type="gramStart"/>
-      <w:r>
-        <w:rPr>
-          <w:rFonts w:ascii="Times New Roman" w:eastAsia="Times New Roman" w:hAnsi="Times New Roman" w:cs="Times New Roman"/>
-          <w:sz w:val="24"/>
-        </w:rPr>
-        <w:t xml:space="preserve">  </w:t>
-      </w:r>
-      <w:proofErr w:type="gramEnd"/>
-      <w:r>
-        <w:rPr>
-          <w:rFonts w:ascii="Times New Roman" w:eastAsia="Times New Roman" w:hAnsi="Times New Roman" w:cs="Times New Roman"/>
-          <w:sz w:val="24"/>
-        </w:rPr>
-        <w:t>e discute a publicidade dos atos da administração pública e sua relação com a comunicação entre organizações. Apoiado nesse arcabouço teórico esboça um modelo de comunicação entre organizações públicas brasileiras.</w:t>
+        <w:t>(1967) e discute a publicidade dos atos da administração pública e sua relação com a comunicação entre organizações. Apoiado nesse arcabouço teórico esboça um modelo de comunicação entre organizações públicas brasileiras.</w:t>
       </w:r>
     </w:p>
     <w:p>
@@ -4936,7 +4929,21 @@
           <w:rFonts w:ascii="Times New Roman" w:eastAsia="Times New Roman" w:hAnsi="Times New Roman" w:cs="Times New Roman"/>
           <w:sz w:val="24"/>
         </w:rPr>
-        <w:t xml:space="preserve">Seção 3 – Extração de redes sociais a partir de fontes de dados abertas – Expõe alguns trabalhos </w:t>
+        <w:t xml:space="preserve">Seção 3 – </w:t>
+      </w:r>
+      <w:r>
+        <w:rPr>
+          <w:rFonts w:ascii="Times New Roman" w:eastAsia="Times New Roman" w:hAnsi="Times New Roman" w:cs="Times New Roman"/>
+          <w:sz w:val="24"/>
+        </w:rPr>
+        <w:t>Identificação</w:t>
+      </w:r>
+      <w:r>
+        <w:rPr>
+          <w:rFonts w:ascii="Times New Roman" w:eastAsia="Times New Roman" w:hAnsi="Times New Roman" w:cs="Times New Roman"/>
+          <w:sz w:val="24"/>
+        </w:rPr>
+        <w:t xml:space="preserve"> de redes sociais a partir de fontes de dados abertas – Expõe alguns trabalhos </w:t>
       </w:r>
       <w:proofErr w:type="gramStart"/>
       <w:r>
@@ -5033,7 +5040,21 @@
           <w:rFonts w:ascii="Times New Roman" w:eastAsia="Times New Roman" w:hAnsi="Times New Roman" w:cs="Times New Roman"/>
           <w:sz w:val="24"/>
         </w:rPr>
-        <w:t xml:space="preserve"> do PPA 2012 para definição de palavras-chave para a filtragem das relações na construção das redes temáticas e outras definições acerca do processo de extração da rede.</w:t>
+        <w:t xml:space="preserve"> do PPA 2012 para definição de palavras-chave para a filtragem das relações na construção das redes temáticas e outras definições acerca do processo de </w:t>
+      </w:r>
+      <w:r>
+        <w:rPr>
+          <w:rFonts w:ascii="Times New Roman" w:eastAsia="Times New Roman" w:hAnsi="Times New Roman" w:cs="Times New Roman"/>
+          <w:sz w:val="24"/>
+        </w:rPr>
+        <w:t>mapeamento</w:t>
+      </w:r>
+      <w:r>
+        <w:rPr>
+          <w:rFonts w:ascii="Times New Roman" w:eastAsia="Times New Roman" w:hAnsi="Times New Roman" w:cs="Times New Roman"/>
+          <w:sz w:val="24"/>
+        </w:rPr>
+        <w:t xml:space="preserve"> da rede.</w:t>
       </w:r>
     </w:p>
     <w:p>
@@ -5100,7 +5121,23 @@
           <w:rFonts w:ascii="Times New Roman" w:eastAsia="Times New Roman" w:hAnsi="Times New Roman" w:cs="Times New Roman"/>
           <w:sz w:val="24"/>
         </w:rPr>
-        <w:t>Seção 7 – Apresenta conclusões do estudo frente a seus objetivos, as contribuições da pesquisa e sugestões para trabalhos futuros</w:t>
+        <w:t xml:space="preserve">Seção 7 – </w:t>
+      </w:r>
+      <w:proofErr w:type="gramStart"/>
+      <w:r>
+        <w:rPr>
+          <w:rFonts w:ascii="Times New Roman" w:eastAsia="Times New Roman" w:hAnsi="Times New Roman" w:cs="Times New Roman"/>
+          <w:sz w:val="24"/>
+        </w:rPr>
+        <w:t>Apresenta</w:t>
+      </w:r>
+      <w:proofErr w:type="gramEnd"/>
+      <w:r>
+        <w:rPr>
+          <w:rFonts w:ascii="Times New Roman" w:eastAsia="Times New Roman" w:hAnsi="Times New Roman" w:cs="Times New Roman"/>
+          <w:sz w:val="24"/>
+        </w:rPr>
+        <w:t xml:space="preserve"> conclusões do estudo frente a seus objetivos, as contribuições da pesquisa e sugestões para trabalhos futuros</w:t>
       </w:r>
       <w:r>
         <w:rPr>
@@ -5109,8 +5146,6 @@
         </w:rPr>
         <w:t>.</w:t>
       </w:r>
-      <w:bookmarkStart w:id="7" w:name="_GoBack"/>
-      <w:bookmarkEnd w:id="7"/>
     </w:p>
     <w:p/>
     <w:p>
@@ -5122,14 +5157,14 @@
         </w:numPr>
         <w:spacing w:before="200" w:after="0" w:line="271" w:lineRule="auto"/>
       </w:pPr>
-      <w:bookmarkStart w:id="8" w:name="_Toc365923998"/>
+      <w:bookmarkStart w:id="7" w:name="_Toc365923998"/>
       <w:r>
         <w:rPr>
           <w:rFonts w:eastAsia="Times New Roman"/>
         </w:rPr>
         <w:t>Comunicação da informação</w:t>
       </w:r>
-      <w:bookmarkEnd w:id="8"/>
+      <w:bookmarkEnd w:id="7"/>
     </w:p>
     <w:p>
       <w:pPr>
@@ -5721,14 +5756,14 @@
           <w:numId w:val="3"/>
         </w:numPr>
       </w:pPr>
-      <w:bookmarkStart w:id="9" w:name="_Toc365923999"/>
+      <w:bookmarkStart w:id="8" w:name="_Toc365923999"/>
       <w:r>
         <w:rPr>
           <w:rFonts w:eastAsia="Cambria"/>
         </w:rPr>
         <w:t>Comunicação e mediação da informação</w:t>
       </w:r>
-      <w:bookmarkEnd w:id="9"/>
+      <w:bookmarkEnd w:id="8"/>
     </w:p>
     <w:p>
       <w:pPr>
@@ -5830,7 +5865,21 @@
           <w:rFonts w:ascii="Times New Roman" w:eastAsia="Times New Roman" w:hAnsi="Times New Roman" w:cs="Times New Roman"/>
           <w:sz w:val="24"/>
         </w:rPr>
-        <w:t>O presente trabalho apresenta forte sintonia com esse conceito, ao discutir a relação entre publicações e a troca de informação entre organizações (comportamento), a configuração em rede das trocas de informação entre as organizações (forças e fluxos) e a viabilidade de extração de redes a partir de dados abertos (meios para processamento).</w:t>
+        <w:t xml:space="preserve">O presente trabalho apresenta forte sintonia com esse conceito, ao discutir a relação entre publicações e a troca de informação entre organizações (comportamento), a configuração em rede das trocas de informação entre as organizações (forças e fluxos) e a viabilidade de </w:t>
+      </w:r>
+      <w:r>
+        <w:rPr>
+          <w:rFonts w:ascii="Times New Roman" w:eastAsia="Times New Roman" w:hAnsi="Times New Roman" w:cs="Times New Roman"/>
+          <w:sz w:val="24"/>
+        </w:rPr>
+        <w:t>identificação</w:t>
+      </w:r>
+      <w:r>
+        <w:rPr>
+          <w:rFonts w:ascii="Times New Roman" w:eastAsia="Times New Roman" w:hAnsi="Times New Roman" w:cs="Times New Roman"/>
+          <w:sz w:val="24"/>
+        </w:rPr>
+        <w:t xml:space="preserve"> de redes a partir de dados abertos (meios para processamento).</w:t>
       </w:r>
     </w:p>
     <w:p>
@@ -6254,14 +6303,14 @@
           <w:rFonts w:eastAsia="Cambria"/>
         </w:rPr>
       </w:pPr>
-      <w:bookmarkStart w:id="10" w:name="_Toc365924000"/>
+      <w:bookmarkStart w:id="9" w:name="_Toc365924000"/>
       <w:r>
         <w:rPr>
           <w:rFonts w:eastAsia="Cambria"/>
         </w:rPr>
         <w:t>A Comunicação da informação para negócios</w:t>
       </w:r>
-      <w:bookmarkEnd w:id="10"/>
+      <w:bookmarkEnd w:id="9"/>
     </w:p>
     <w:p>
       <w:pPr>
@@ -6284,7 +6333,7 @@
           <w:rFonts w:eastAsia="Cambria"/>
         </w:rPr>
       </w:pPr>
-      <w:bookmarkStart w:id="11" w:name="_Toc365924001"/>
+      <w:bookmarkStart w:id="10" w:name="_Toc365924001"/>
       <w:r>
         <w:rPr>
           <w:rFonts w:eastAsia="Cambria"/>
@@ -6298,7 +6347,7 @@
         </w:rPr>
         <w:t>Coadic</w:t>
       </w:r>
-      <w:bookmarkEnd w:id="11"/>
+      <w:bookmarkEnd w:id="10"/>
       <w:proofErr w:type="spellEnd"/>
     </w:p>
     <w:p>
@@ -7078,14 +7127,14 @@
           <w:rFonts w:eastAsia="Cambria"/>
         </w:rPr>
       </w:pPr>
-      <w:bookmarkStart w:id="12" w:name="_Toc365924002"/>
+      <w:bookmarkStart w:id="11" w:name="_Toc365924002"/>
       <w:r>
         <w:rPr>
           <w:rFonts w:eastAsia="Cambria"/>
         </w:rPr>
         <w:t>Modelo de comunicação helicoidal de Dance</w:t>
       </w:r>
-      <w:bookmarkEnd w:id="12"/>
+      <w:bookmarkEnd w:id="11"/>
     </w:p>
     <w:p/>
     <w:p>
@@ -7099,7 +7148,7 @@
           <w:rFonts w:eastAsia="Cambria"/>
         </w:rPr>
       </w:pPr>
-      <w:bookmarkStart w:id="13" w:name="_Toc365924003"/>
+      <w:bookmarkStart w:id="12" w:name="_Toc365924003"/>
       <w:r>
         <w:rPr>
           <w:rFonts w:eastAsia="Cambria"/>
@@ -7126,7 +7175,7 @@
         </w:rPr>
         <w:t>Publicidade, Imprensa oficial e manifestações da comunicação entre organizações públicas</w:t>
       </w:r>
-      <w:bookmarkEnd w:id="13"/>
+      <w:bookmarkEnd w:id="12"/>
     </w:p>
     <w:p/>
     <w:p>
@@ -7140,20 +7189,2347 @@
           <w:rFonts w:eastAsia="Cambria"/>
         </w:rPr>
       </w:pPr>
-      <w:bookmarkStart w:id="14" w:name="_Toc365924004"/>
+      <w:bookmarkStart w:id="13" w:name="_Toc365924004"/>
       <w:r>
         <w:rPr>
           <w:rFonts w:eastAsia="Cambria"/>
         </w:rPr>
         <w:t>Modelo de comunicação entre organizações públicas</w:t>
       </w:r>
-      <w:bookmarkEnd w:id="14"/>
+      <w:bookmarkEnd w:id="13"/>
       <w:r>
         <w:rPr>
           <w:rFonts w:eastAsia="Cambria"/>
         </w:rPr>
         <w:t xml:space="preserve"> </w:t>
       </w:r>
+    </w:p>
+    <w:p>
+      <w:pPr>
+        <w:pStyle w:val="Ttulo2"/>
+        <w:numPr>
+          <w:ilvl w:val="0"/>
+          <w:numId w:val="3"/>
+        </w:numPr>
+        <w:rPr>
+          <w:rFonts w:eastAsia="Times New Roman"/>
+        </w:rPr>
+      </w:pPr>
+      <w:bookmarkStart w:id="14" w:name="_Toc365924005"/>
+      <w:bookmarkStart w:id="15" w:name="_Toc365924014"/>
+      <w:r>
+        <w:rPr>
+          <w:rFonts w:eastAsia="Times New Roman"/>
+        </w:rPr>
+        <w:t>Análise de Redes sociais</w:t>
+      </w:r>
+      <w:bookmarkEnd w:id="15"/>
+      <w:r>
+        <w:rPr>
+          <w:rFonts w:eastAsia="Times New Roman"/>
+        </w:rPr>
+        <w:t xml:space="preserve"> </w:t>
+      </w:r>
+    </w:p>
+    <w:p>
+      <w:pPr>
+        <w:spacing w:after="0" w:line="360" w:lineRule="auto"/>
+        <w:ind w:firstLine="708"/>
+        <w:rPr>
+          <w:rFonts w:ascii="Times New Roman" w:eastAsia="Times New Roman" w:hAnsi="Times New Roman" w:cs="Times New Roman"/>
+          <w:sz w:val="24"/>
+        </w:rPr>
+      </w:pPr>
+    </w:p>
+    <w:p>
+      <w:pPr>
+        <w:spacing w:after="0" w:line="360" w:lineRule="auto"/>
+        <w:ind w:firstLine="708"/>
+      </w:pPr>
+      <w:r>
+        <w:rPr>
+          <w:rFonts w:ascii="Times New Roman" w:eastAsia="Times New Roman" w:hAnsi="Times New Roman" w:cs="Times New Roman"/>
+          <w:sz w:val="24"/>
+        </w:rPr>
+        <w:tab/>
+        <w:t xml:space="preserve">As relações sociais podem ser consideradas canais de transporte apara informação, serviço e bens entre pessoas e entre organizações. A análise de redes sociais permite que se </w:t>
+      </w:r>
+      <w:proofErr w:type="gramStart"/>
+      <w:r>
+        <w:rPr>
+          <w:rFonts w:ascii="Times New Roman" w:eastAsia="Times New Roman" w:hAnsi="Times New Roman" w:cs="Times New Roman"/>
+          <w:sz w:val="24"/>
+        </w:rPr>
+        <w:t>identifique</w:t>
+      </w:r>
+      <w:proofErr w:type="gramEnd"/>
+      <w:r>
+        <w:rPr>
+          <w:rFonts w:ascii="Times New Roman" w:eastAsia="Times New Roman" w:hAnsi="Times New Roman" w:cs="Times New Roman"/>
+          <w:sz w:val="24"/>
+        </w:rPr>
+        <w:t xml:space="preserve"> as características dessas relações que facilitem ou dificultem esse transporte e como esse fenômeno ocorre em uma determinada rede. Dentre as características de uma rede relevantes para essa análise, </w:t>
+      </w:r>
+      <w:proofErr w:type="gramStart"/>
+      <w:r>
+        <w:rPr>
+          <w:rFonts w:ascii="Times New Roman" w:eastAsia="Times New Roman" w:hAnsi="Times New Roman" w:cs="Times New Roman"/>
+          <w:sz w:val="24"/>
+        </w:rPr>
+        <w:t>pode-se</w:t>
+      </w:r>
+      <w:proofErr w:type="gramEnd"/>
+      <w:r>
+        <w:rPr>
+          <w:rFonts w:ascii="Times New Roman" w:eastAsia="Times New Roman" w:hAnsi="Times New Roman" w:cs="Times New Roman"/>
+          <w:sz w:val="24"/>
+        </w:rPr>
+        <w:t xml:space="preserve"> identificar dois grandes grupos: Métricas de coesão e métricas de mediação.</w:t>
+      </w:r>
+    </w:p>
+    <w:p>
+      <w:pPr>
+        <w:spacing w:after="0" w:line="360" w:lineRule="auto"/>
+        <w:ind w:firstLine="708"/>
+      </w:pPr>
+    </w:p>
+    <w:p>
+      <w:pPr>
+        <w:pStyle w:val="Ttulo3"/>
+        <w:numPr>
+          <w:ilvl w:val="1"/>
+          <w:numId w:val="3"/>
+        </w:numPr>
+      </w:pPr>
+      <w:bookmarkStart w:id="16" w:name="_Toc365924015"/>
+      <w:bookmarkStart w:id="17" w:name="_Toc365924013"/>
+      <w:r>
+        <w:t xml:space="preserve">Análise </w:t>
+      </w:r>
+      <w:r>
+        <w:t xml:space="preserve">Exploratória </w:t>
+      </w:r>
+      <w:r>
+        <w:t>dos dados</w:t>
+      </w:r>
+      <w:bookmarkEnd w:id="17"/>
+    </w:p>
+    <w:p>
+      <w:pPr>
+        <w:spacing w:after="0" w:line="360" w:lineRule="auto"/>
+        <w:ind w:firstLine="708"/>
+        <w:rPr>
+          <w:rFonts w:ascii="Times New Roman" w:eastAsia="Times New Roman" w:hAnsi="Times New Roman" w:cs="Times New Roman"/>
+          <w:sz w:val="24"/>
+        </w:rPr>
+      </w:pPr>
+    </w:p>
+    <w:p>
+      <w:pPr>
+        <w:spacing w:after="0" w:line="360" w:lineRule="auto"/>
+        <w:ind w:firstLine="708"/>
+        <w:rPr>
+          <w:rFonts w:ascii="Times New Roman" w:eastAsia="Times New Roman" w:hAnsi="Times New Roman" w:cs="Times New Roman"/>
+          <w:sz w:val="24"/>
+        </w:rPr>
+      </w:pPr>
+      <w:r>
+        <w:rPr>
+          <w:rFonts w:ascii="Times New Roman" w:eastAsia="Times New Roman" w:hAnsi="Times New Roman" w:cs="Times New Roman"/>
+          <w:sz w:val="24"/>
+        </w:rPr>
+        <w:tab/>
+      </w:r>
+      <w:r>
+        <w:rPr>
+          <w:rFonts w:ascii="Times New Roman" w:eastAsia="Times New Roman" w:hAnsi="Times New Roman" w:cs="Times New Roman"/>
+          <w:sz w:val="24"/>
+        </w:rPr>
+        <w:t>Embora não se trate de uma pesquisa exploratória clássica, esse trabalho utiliza a análise exploratória de redes sociais da forma definida por</w:t>
+      </w:r>
+      <w:r>
+        <w:rPr>
+          <w:rFonts w:ascii="Times New Roman" w:eastAsia="Times New Roman" w:hAnsi="Times New Roman" w:cs="Times New Roman"/>
+          <w:sz w:val="24"/>
+        </w:rPr>
+        <w:t xml:space="preserve"> Nooy,</w:t>
+      </w:r>
+      <w:r>
+        <w:rPr>
+          <w:rFonts w:ascii="Times New Roman" w:eastAsia="Times New Roman" w:hAnsi="Times New Roman" w:cs="Times New Roman"/>
+          <w:sz w:val="24"/>
+        </w:rPr>
+        <w:t xml:space="preserve"> Mrvar e Batagelj (2005, p </w:t>
+      </w:r>
+      <w:proofErr w:type="gramStart"/>
+      <w:r>
+        <w:rPr>
+          <w:rFonts w:ascii="Times New Roman" w:eastAsia="Times New Roman" w:hAnsi="Times New Roman" w:cs="Times New Roman"/>
+          <w:sz w:val="24"/>
+        </w:rPr>
+        <w:t>5</w:t>
+      </w:r>
+      <w:proofErr w:type="gramEnd"/>
+      <w:r>
+        <w:rPr>
+          <w:rFonts w:ascii="Times New Roman" w:eastAsia="Times New Roman" w:hAnsi="Times New Roman" w:cs="Times New Roman"/>
+          <w:sz w:val="24"/>
+        </w:rPr>
+        <w:t xml:space="preserve">). </w:t>
+      </w:r>
+    </w:p>
+    <w:p>
+      <w:pPr>
+        <w:spacing w:after="0" w:line="360" w:lineRule="auto"/>
+        <w:ind w:firstLine="708"/>
+        <w:rPr>
+          <w:rFonts w:ascii="Times New Roman" w:eastAsia="Times New Roman" w:hAnsi="Times New Roman" w:cs="Times New Roman"/>
+          <w:sz w:val="24"/>
+        </w:rPr>
+      </w:pPr>
+    </w:p>
+    <w:p>
+      <w:pPr>
+        <w:pStyle w:val="PargrafodaLista"/>
+        <w:numPr>
+          <w:ilvl w:val="1"/>
+          <w:numId w:val="8"/>
+        </w:numPr>
+        <w:spacing w:before="240" w:after="0"/>
+        <w:contextualSpacing w:val="0"/>
+        <w:jc w:val="left"/>
+        <w:outlineLvl w:val="3"/>
+        <w:rPr>
+          <w:rFonts w:eastAsia="Times New Roman"/>
+          <w:smallCaps/>
+          <w:vanish/>
+          <w:spacing w:val="10"/>
+          <w:sz w:val="22"/>
+          <w:szCs w:val="22"/>
+        </w:rPr>
+      </w:pPr>
+    </w:p>
+    <w:p>
+      <w:pPr>
+        <w:pStyle w:val="Ttulo3"/>
+        <w:numPr>
+          <w:ilvl w:val="2"/>
+          <w:numId w:val="3"/>
+        </w:numPr>
+      </w:pPr>
+      <w:r>
+        <w:t>Pesquisa descritiva e análise exploratória</w:t>
+      </w:r>
+    </w:p>
+    <w:p>
+      <w:pPr>
+        <w:spacing w:after="0" w:line="360" w:lineRule="auto"/>
+        <w:ind w:firstLine="708"/>
+        <w:rPr>
+          <w:rFonts w:ascii="Times New Roman" w:eastAsia="Times New Roman" w:hAnsi="Times New Roman" w:cs="Times New Roman"/>
+          <w:sz w:val="24"/>
+        </w:rPr>
+      </w:pPr>
+    </w:p>
+    <w:p>
+      <w:pPr>
+        <w:spacing w:after="0" w:line="360" w:lineRule="auto"/>
+        <w:ind w:firstLine="708"/>
+        <w:rPr>
+          <w:rFonts w:ascii="Times New Roman" w:eastAsia="Times New Roman" w:hAnsi="Times New Roman" w:cs="Times New Roman"/>
+          <w:sz w:val="24"/>
+        </w:rPr>
+      </w:pPr>
+      <w:r>
+        <w:rPr>
+          <w:rFonts w:ascii="Times New Roman" w:eastAsia="Times New Roman" w:hAnsi="Times New Roman" w:cs="Times New Roman"/>
+          <w:sz w:val="24"/>
+        </w:rPr>
+        <w:t>Não se pode considerar esse trabalho uma pesquisa exploratória clássica</w:t>
+      </w:r>
+      <w:proofErr w:type="gramStart"/>
+      <w:r>
+        <w:rPr>
+          <w:rFonts w:ascii="Times New Roman" w:eastAsia="Times New Roman" w:hAnsi="Times New Roman" w:cs="Times New Roman"/>
+          <w:sz w:val="24"/>
+        </w:rPr>
+        <w:t xml:space="preserve"> pois</w:t>
+      </w:r>
+      <w:proofErr w:type="gramEnd"/>
+      <w:r>
+        <w:rPr>
+          <w:rFonts w:ascii="Times New Roman" w:eastAsia="Times New Roman" w:hAnsi="Times New Roman" w:cs="Times New Roman"/>
+          <w:sz w:val="24"/>
+        </w:rPr>
+        <w:t xml:space="preserve"> essas visam estudar um fenômeno sobre o qual há pouca informação, é normalmente aplicada a campos ainda pouco explorados pela ciência e é fortemente baseada em estudos de caso e entrevistas com o objetivo de entender melhor o fenômeno de interesse. </w:t>
+      </w:r>
+    </w:p>
+    <w:p>
+      <w:pPr>
+        <w:spacing w:after="0" w:line="360" w:lineRule="auto"/>
+        <w:ind w:firstLine="708"/>
+        <w:rPr>
+          <w:rFonts w:ascii="Times New Roman" w:eastAsia="Times New Roman" w:hAnsi="Times New Roman" w:cs="Times New Roman"/>
+          <w:sz w:val="24"/>
+        </w:rPr>
+      </w:pPr>
+      <w:r>
+        <w:rPr>
+          <w:rFonts w:ascii="Times New Roman" w:eastAsia="Times New Roman" w:hAnsi="Times New Roman" w:cs="Times New Roman"/>
+          <w:sz w:val="24"/>
+        </w:rPr>
+        <w:tab/>
+        <w:t>Sobre as pesquisas exploratórias, Gil (2008) entende que:</w:t>
+      </w:r>
+    </w:p>
+    <w:p>
+      <w:pPr>
+        <w:spacing w:after="0" w:line="360" w:lineRule="auto"/>
+        <w:ind w:left="1440" w:firstLine="720"/>
+        <w:rPr>
+          <w:rFonts w:ascii="Times New Roman" w:eastAsia="Times New Roman" w:hAnsi="Times New Roman" w:cs="Times New Roman"/>
+          <w:u w:val="single"/>
+        </w:rPr>
+      </w:pPr>
+      <w:r>
+        <w:rPr>
+          <w:rFonts w:ascii="Times New Roman" w:eastAsia="Times New Roman" w:hAnsi="Times New Roman" w:cs="Times New Roman"/>
+        </w:rPr>
+        <w:t>“</w:t>
+      </w:r>
+      <w:r>
+        <w:rPr>
+          <w:rFonts w:ascii="Times New Roman" w:eastAsia="Times New Roman" w:hAnsi="Times New Roman" w:cs="Times New Roman"/>
+        </w:rPr>
+        <w:t>Pesquisas exploratórias são desenvolvidas com o objetivo de proporcionar visão geral, de tipo aproximativo, acerca de determinado fato. Este tipo de pesquisa é realizado especialmente quando o tema escolhido é pouco explorado e torna-se difícil sobre ele formular hipóteses precisas e operacionalizáveis.</w:t>
+      </w:r>
+      <w:r>
+        <w:rPr>
+          <w:rFonts w:ascii="Times New Roman" w:eastAsia="Times New Roman" w:hAnsi="Times New Roman" w:cs="Times New Roman"/>
+        </w:rPr>
+        <w:t>” (Gil, 2008, p.27).</w:t>
+      </w:r>
+    </w:p>
+    <w:p>
+      <w:pPr>
+        <w:spacing w:after="0" w:line="360" w:lineRule="auto"/>
+        <w:ind w:firstLine="708"/>
+        <w:rPr>
+          <w:rFonts w:ascii="Times New Roman" w:eastAsia="Times New Roman" w:hAnsi="Times New Roman" w:cs="Times New Roman"/>
+          <w:sz w:val="24"/>
+        </w:rPr>
+      </w:pPr>
+    </w:p>
+    <w:p>
+      <w:pPr>
+        <w:spacing w:after="0" w:line="360" w:lineRule="auto"/>
+        <w:ind w:firstLine="708"/>
+        <w:rPr>
+          <w:rFonts w:ascii="Times New Roman" w:eastAsia="Times New Roman" w:hAnsi="Times New Roman" w:cs="Times New Roman"/>
+          <w:sz w:val="24"/>
+        </w:rPr>
+      </w:pPr>
+      <w:r>
+        <w:rPr>
+          <w:rFonts w:ascii="Times New Roman" w:eastAsia="Times New Roman" w:hAnsi="Times New Roman" w:cs="Times New Roman"/>
+          <w:sz w:val="24"/>
+        </w:rPr>
+        <w:t>Na presente pesquisa estudamos o fenômeno da comunicação e mediação da informação entre organizações e agentes públicos. Além das referencias sobre o tema que sustentaram as discussões deste trabalho, pode-se facilmente constatar que o número de textos que exploram o tema é considerável. A pesquisa pelos termos “</w:t>
+      </w:r>
+      <w:r>
+        <w:rPr>
+          <w:rFonts w:ascii="Times New Roman" w:eastAsia="Times New Roman" w:hAnsi="Times New Roman" w:cs="Times New Roman"/>
+          <w:sz w:val="24"/>
+        </w:rPr>
+        <w:t>comunicação</w:t>
+      </w:r>
+      <w:r>
+        <w:rPr>
+          <w:rFonts w:ascii="Times New Roman" w:eastAsia="Times New Roman" w:hAnsi="Times New Roman" w:cs="Times New Roman"/>
+          <w:sz w:val="24"/>
+        </w:rPr>
+        <w:t xml:space="preserve"> </w:t>
+      </w:r>
+      <w:r>
+        <w:rPr>
+          <w:rFonts w:ascii="Times New Roman" w:eastAsia="Times New Roman" w:hAnsi="Times New Roman" w:cs="Times New Roman"/>
+          <w:sz w:val="24"/>
+        </w:rPr>
+        <w:t>organizações publicas</w:t>
+      </w:r>
+      <w:r>
+        <w:rPr>
+          <w:rFonts w:ascii="Times New Roman" w:eastAsia="Times New Roman" w:hAnsi="Times New Roman" w:cs="Times New Roman"/>
+          <w:sz w:val="24"/>
+        </w:rPr>
+        <w:t>” no repositório institucional da Universidade de Brasília retornou 3436 ocorrências (em consulta submetida em 07/09/2013) o que já parece suficiente para impedir que escritos sobre o tema sejam considerados “pouco explorados” como Gil sugere que devam ser os temas abordados pelas pesquisas exploratórias.</w:t>
+      </w:r>
+    </w:p>
+    <w:p>
+      <w:pPr>
+        <w:spacing w:after="0" w:line="360" w:lineRule="auto"/>
+        <w:ind w:firstLine="708"/>
+        <w:rPr>
+          <w:rFonts w:ascii="Times New Roman" w:eastAsia="Times New Roman" w:hAnsi="Times New Roman" w:cs="Times New Roman"/>
+          <w:sz w:val="24"/>
+        </w:rPr>
+      </w:pPr>
+      <w:r>
+        <w:rPr>
+          <w:rFonts w:ascii="Times New Roman" w:eastAsia="Times New Roman" w:hAnsi="Times New Roman" w:cs="Times New Roman"/>
+          <w:sz w:val="24"/>
+        </w:rPr>
+        <w:t>Sob este ponto de vista, a classificação mais adequada para a presente pesquisa, segundo o modelo proposto por Gil, parece ser a de pesquisa Descritiva.</w:t>
+      </w:r>
+    </w:p>
+    <w:p>
+      <w:pPr>
+        <w:spacing w:after="0" w:line="360" w:lineRule="auto"/>
+        <w:ind w:firstLine="708"/>
+        <w:rPr>
+          <w:rFonts w:ascii="Times New Roman" w:eastAsia="Times New Roman" w:hAnsi="Times New Roman" w:cs="Times New Roman"/>
+          <w:sz w:val="24"/>
+        </w:rPr>
+      </w:pPr>
+      <w:r>
+        <w:rPr>
+          <w:rFonts w:ascii="Times New Roman" w:eastAsia="Times New Roman" w:hAnsi="Times New Roman" w:cs="Times New Roman"/>
+          <w:sz w:val="24"/>
+        </w:rPr>
+        <w:t xml:space="preserve">Esse modelo classifica as pesquisas sociais em Exploratórias, Descritivas e Explicativas. Enquanto as primeiras, como exposto, tratam de um tema pouco explorado pela ciência e as ultimas se prestem a identificar causas para determinados fenômenos, </w:t>
+      </w:r>
+      <w:r>
+        <w:rPr>
+          <w:rFonts w:ascii="Times New Roman" w:eastAsia="Times New Roman" w:hAnsi="Times New Roman" w:cs="Times New Roman"/>
+          <w:sz w:val="24"/>
+        </w:rPr>
+        <w:lastRenderedPageBreak/>
+        <w:t xml:space="preserve">as Descritivas são pesquisas que tentam detalhar os fenômenos estudados, expondo suas características principais, as variáveis envolvidas e o relacionamento entre elas. </w:t>
+      </w:r>
+    </w:p>
+    <w:p>
+      <w:pPr>
+        <w:spacing w:after="0" w:line="360" w:lineRule="auto"/>
+        <w:ind w:firstLine="708"/>
+        <w:rPr>
+          <w:rFonts w:ascii="Times New Roman" w:eastAsia="Times New Roman" w:hAnsi="Times New Roman" w:cs="Times New Roman"/>
+          <w:sz w:val="24"/>
+        </w:rPr>
+      </w:pPr>
+      <w:r>
+        <w:rPr>
+          <w:rFonts w:ascii="Times New Roman" w:eastAsia="Times New Roman" w:hAnsi="Times New Roman" w:cs="Times New Roman"/>
+          <w:sz w:val="24"/>
+        </w:rPr>
+        <w:tab/>
+        <w:t>Nas palavras do autor, esclarecimentos sobre o tipo de pesquisa Descritiva:</w:t>
+      </w:r>
+    </w:p>
+    <w:p>
+      <w:pPr>
+        <w:spacing w:after="0" w:line="360" w:lineRule="auto"/>
+        <w:ind w:left="1440" w:firstLine="720"/>
+        <w:rPr>
+          <w:rFonts w:ascii="Times New Roman" w:eastAsia="Times New Roman" w:hAnsi="Times New Roman" w:cs="Times New Roman"/>
+          <w:u w:val="single"/>
+        </w:rPr>
+      </w:pPr>
+      <w:r>
+        <w:rPr>
+          <w:rFonts w:ascii="Times New Roman" w:eastAsia="Times New Roman" w:hAnsi="Times New Roman" w:cs="Times New Roman"/>
+        </w:rPr>
+        <w:tab/>
+      </w:r>
+      <w:r>
+        <w:rPr>
+          <w:rFonts w:ascii="Times New Roman" w:eastAsia="Times New Roman" w:hAnsi="Times New Roman" w:cs="Times New Roman"/>
+        </w:rPr>
+        <w:t>“</w:t>
+      </w:r>
+      <w:r>
+        <w:rPr>
+          <w:rFonts w:ascii="Times New Roman" w:eastAsia="Times New Roman" w:hAnsi="Times New Roman" w:cs="Times New Roman"/>
+        </w:rPr>
+        <w:t>As pesquisas deste tipo têm como objetivo primordial a descrição das características de determinada população ou fenômeno ou o estabelecimento de relações entre variáveis. São inúmeros os estudos que podem ser classificados sob este título e uma de suas características mais significativas está na utilização de técnicas padronizadas de coleta de dados.</w:t>
+      </w:r>
+      <w:r>
+        <w:rPr>
+          <w:rFonts w:ascii="Times New Roman" w:eastAsia="Times New Roman" w:hAnsi="Times New Roman" w:cs="Times New Roman"/>
+        </w:rPr>
+        <w:t>” (Gil, 2008, p.28).</w:t>
+      </w:r>
+    </w:p>
+    <w:p>
+      <w:pPr>
+        <w:spacing w:after="0" w:line="360" w:lineRule="auto"/>
+        <w:ind w:left="1440" w:firstLine="708"/>
+        <w:rPr>
+          <w:rFonts w:ascii="Times New Roman" w:eastAsia="Times New Roman" w:hAnsi="Times New Roman" w:cs="Times New Roman"/>
+        </w:rPr>
+      </w:pPr>
+    </w:p>
+    <w:p>
+      <w:pPr>
+        <w:spacing w:after="0" w:line="360" w:lineRule="auto"/>
+        <w:ind w:firstLine="708"/>
+        <w:rPr>
+          <w:rFonts w:ascii="Times New Roman" w:eastAsia="Times New Roman" w:hAnsi="Times New Roman" w:cs="Times New Roman"/>
+          <w:sz w:val="24"/>
+        </w:rPr>
+      </w:pPr>
+      <w:r>
+        <w:rPr>
+          <w:rFonts w:ascii="Times New Roman" w:eastAsia="Times New Roman" w:hAnsi="Times New Roman" w:cs="Times New Roman"/>
+          <w:sz w:val="24"/>
+        </w:rPr>
+        <w:t>O que se faz nesse trabalho (extrair dados de fontes abertas tais como o Diário Oficial da União para investigar a comunicação e mediação da informação entre organizações públicas) parece estar relacionado ao que Gil identificou como “técnicas padronizadas de coleta de dados”. Além disso, aproxima essa pesquisa da classificação Descritiva o fato de que se busca aqui descrever o fenômeno da comunicação entre organizações públicas tentando estabelecer relações entre esse fenômeno e o fenômeno das publicações de portarias em comunicações oficiais.</w:t>
+      </w:r>
+    </w:p>
+    <w:p>
+      <w:pPr>
+        <w:spacing w:after="0" w:line="360" w:lineRule="auto"/>
+        <w:ind w:firstLine="708"/>
+        <w:rPr>
+          <w:rFonts w:ascii="Times New Roman" w:eastAsia="Times New Roman" w:hAnsi="Times New Roman" w:cs="Times New Roman"/>
+          <w:sz w:val="24"/>
+        </w:rPr>
+      </w:pPr>
+      <w:r>
+        <w:rPr>
+          <w:rFonts w:ascii="Times New Roman" w:eastAsia="Times New Roman" w:hAnsi="Times New Roman" w:cs="Times New Roman"/>
+          <w:sz w:val="24"/>
+        </w:rPr>
+        <w:t xml:space="preserve">Por fim, alguns aspectos do trabalho desenvolvido retomam a noção de exploração, principalmente no que diz respeito à análise dos dados coletados. Embora a fundamentação desenvolvida visando demonstrar que as publicações em portarias do Diário Oficial da União podem ser analisadas como manifestações de uma comunicação prévia entre as entidades envolvidas na publicação tenha caráter fortemente descritivo, a utilização da Análise de Redes Sociais para a investigação dessa comunicação parece ter um caráter mais aderente ao modelo Exploratório de pesquisa. </w:t>
+      </w:r>
+    </w:p>
+    <w:p>
+      <w:pPr>
+        <w:spacing w:after="0" w:line="360" w:lineRule="auto"/>
+        <w:ind w:left="1440" w:firstLine="708"/>
+        <w:rPr>
+          <w:rFonts w:ascii="Times New Roman" w:eastAsia="Times New Roman" w:hAnsi="Times New Roman" w:cs="Times New Roman"/>
+          <w:sz w:val="24"/>
+        </w:rPr>
+      </w:pPr>
+      <w:r>
+        <w:rPr>
+          <w:rFonts w:ascii="Times New Roman" w:eastAsia="Times New Roman" w:hAnsi="Times New Roman" w:cs="Times New Roman"/>
+        </w:rPr>
+        <w:t>“</w:t>
+      </w:r>
+      <w:r>
+        <w:rPr>
+          <w:rFonts w:ascii="Times New Roman" w:eastAsia="Times New Roman" w:hAnsi="Times New Roman" w:cs="Times New Roman"/>
+        </w:rPr>
+        <w:t>há pesquisas que, embora definidas como descritivas a partir de seus objetivos</w:t>
+      </w:r>
+      <w:proofErr w:type="gramStart"/>
+      <w:r>
+        <w:rPr>
+          <w:rFonts w:ascii="Times New Roman" w:eastAsia="Times New Roman" w:hAnsi="Times New Roman" w:cs="Times New Roman"/>
+        </w:rPr>
+        <w:t>, acabam</w:t>
+      </w:r>
+      <w:proofErr w:type="gramEnd"/>
+      <w:r>
+        <w:rPr>
+          <w:rFonts w:ascii="Times New Roman" w:eastAsia="Times New Roman" w:hAnsi="Times New Roman" w:cs="Times New Roman"/>
+        </w:rPr>
+        <w:t xml:space="preserve"> servindo mais para proporcionar uma nova visão do problema, o que as aproxima das pesquisas exploratórias.</w:t>
+      </w:r>
+      <w:r>
+        <w:rPr>
+          <w:rFonts w:ascii="Times New Roman" w:eastAsia="Times New Roman" w:hAnsi="Times New Roman" w:cs="Times New Roman"/>
+        </w:rPr>
+        <w:t>” (Gil 2008 p. 28)</w:t>
+      </w:r>
+    </w:p>
+    <w:p>
+      <w:pPr>
+        <w:spacing w:after="0" w:line="360" w:lineRule="auto"/>
+        <w:ind w:firstLine="708"/>
+        <w:rPr>
+          <w:rFonts w:ascii="Times New Roman" w:eastAsia="Times New Roman" w:hAnsi="Times New Roman" w:cs="Times New Roman"/>
+          <w:sz w:val="24"/>
+        </w:rPr>
+      </w:pPr>
+    </w:p>
+    <w:p>
+      <w:pPr>
+        <w:spacing w:after="0" w:line="360" w:lineRule="auto"/>
+        <w:ind w:firstLine="708"/>
+        <w:rPr>
+          <w:rFonts w:ascii="Times New Roman" w:eastAsia="Times New Roman" w:hAnsi="Times New Roman" w:cs="Times New Roman"/>
+          <w:sz w:val="24"/>
+        </w:rPr>
+      </w:pPr>
+      <w:r>
+        <w:rPr>
+          <w:rFonts w:ascii="Times New Roman" w:eastAsia="Times New Roman" w:hAnsi="Times New Roman" w:cs="Times New Roman"/>
+          <w:sz w:val="24"/>
+        </w:rPr>
+        <w:t xml:space="preserve">Se na primeira etapa este trabalho descreveu o fenômeno das publicações e sua relação com a comunicação entre órgãos federais, na segunda ele explora essas comunicações em busca de padrões e “hipóteses mais precisas e operacionalizáveis” acerca desse fenômeno e, ao mesmo tempo, oferece “uma nova visão do problema”, ou seja, uma maneira até então pouco utilizada de estuda-lo (qual seja, redes sociais mapeadas por meio das informações presentes no Diário Oficial), como sugere Gil que deva ser uma pesquisa Exploratória. </w:t>
+      </w:r>
+    </w:p>
+    <w:p>
+      <w:pPr>
+        <w:spacing w:after="0" w:line="360" w:lineRule="auto"/>
+        <w:ind w:firstLine="708"/>
+        <w:rPr>
+          <w:rFonts w:ascii="Times New Roman" w:eastAsia="Times New Roman" w:hAnsi="Times New Roman" w:cs="Times New Roman"/>
+          <w:sz w:val="24"/>
+        </w:rPr>
+      </w:pPr>
+      <w:r>
+        <w:rPr>
+          <w:rFonts w:ascii="Times New Roman" w:eastAsia="Times New Roman" w:hAnsi="Times New Roman" w:cs="Times New Roman"/>
+          <w:sz w:val="24"/>
+        </w:rPr>
+        <w:lastRenderedPageBreak/>
+        <w:t xml:space="preserve">Também se classifica como Exploratória a metodologia de análise das redes </w:t>
+      </w:r>
+      <w:proofErr w:type="gramStart"/>
+      <w:r>
+        <w:rPr>
+          <w:rFonts w:ascii="Times New Roman" w:eastAsia="Times New Roman" w:hAnsi="Times New Roman" w:cs="Times New Roman"/>
+          <w:sz w:val="24"/>
+        </w:rPr>
+        <w:t>sociais mapeadas desenvolvida</w:t>
+      </w:r>
+      <w:proofErr w:type="gramEnd"/>
+      <w:r>
+        <w:rPr>
+          <w:rFonts w:ascii="Times New Roman" w:eastAsia="Times New Roman" w:hAnsi="Times New Roman" w:cs="Times New Roman"/>
+          <w:sz w:val="24"/>
+        </w:rPr>
+        <w:t xml:space="preserve"> neste trabalho.</w:t>
+      </w:r>
+    </w:p>
+    <w:p>
+      <w:pPr>
+        <w:spacing w:after="0" w:line="360" w:lineRule="auto"/>
+        <w:ind w:firstLine="708"/>
+        <w:rPr>
+          <w:rFonts w:ascii="Times New Roman" w:eastAsia="Times New Roman" w:hAnsi="Times New Roman" w:cs="Times New Roman"/>
+          <w:sz w:val="24"/>
+        </w:rPr>
+      </w:pPr>
+      <w:r>
+        <w:rPr>
+          <w:rFonts w:ascii="Times New Roman" w:eastAsia="Times New Roman" w:hAnsi="Times New Roman" w:cs="Times New Roman"/>
+          <w:sz w:val="24"/>
+        </w:rPr>
+        <w:t xml:space="preserve">A análise exploratória de redes sociais é uma técnica que permite que se </w:t>
+      </w:r>
+      <w:proofErr w:type="gramStart"/>
+      <w:r>
+        <w:rPr>
+          <w:rFonts w:ascii="Times New Roman" w:eastAsia="Times New Roman" w:hAnsi="Times New Roman" w:cs="Times New Roman"/>
+          <w:sz w:val="24"/>
+        </w:rPr>
+        <w:t>estude</w:t>
+      </w:r>
+      <w:proofErr w:type="gramEnd"/>
+      <w:r>
+        <w:rPr>
+          <w:rFonts w:ascii="Times New Roman" w:eastAsia="Times New Roman" w:hAnsi="Times New Roman" w:cs="Times New Roman"/>
+          <w:sz w:val="24"/>
+        </w:rPr>
+        <w:t xml:space="preserve"> redes sociais visando a identificação e interpretação de padrões estruturais das relações sociais entre os indivíduos da rede sem uma rigidez metodológica significativa e sem hipóteses claras previamente estabelecidas.</w:t>
+      </w:r>
+    </w:p>
+    <w:p>
+      <w:pPr>
+        <w:spacing w:after="0" w:line="360" w:lineRule="auto"/>
+        <w:ind w:firstLine="708"/>
+        <w:rPr>
+          <w:rFonts w:ascii="Times New Roman" w:eastAsia="Times New Roman" w:hAnsi="Times New Roman" w:cs="Times New Roman"/>
+          <w:sz w:val="24"/>
+        </w:rPr>
+      </w:pPr>
+      <w:r>
+        <w:rPr>
+          <w:rFonts w:ascii="Times New Roman" w:eastAsia="Times New Roman" w:hAnsi="Times New Roman" w:cs="Times New Roman"/>
+          <w:sz w:val="24"/>
+        </w:rPr>
+        <w:t xml:space="preserve"> A análise exploratória de redes sócias proposta por Nooy, Mrvar e Batagelj (2005 p. 5) pressupõe que “a estrutura ou padrão das ligações em uma rede social é significativa para os membros da rede e, portanto, para o pesquisador.”. Os autores argumentam que, ao conduzir esse tipo de análise exploratória, “As hipóteses devem estar fundamentadas em teorias sócias e experiências de pesquisa anteriores”, uma vez que não há envolvimento de técnicas como os testes de hipótese fornecidos pela Estatística.</w:t>
+      </w:r>
+    </w:p>
+    <w:p>
+      <w:pPr>
+        <w:spacing w:after="0" w:line="360" w:lineRule="auto"/>
+        <w:ind w:firstLine="708"/>
+        <w:rPr>
+          <w:rFonts w:ascii="Times New Roman" w:eastAsia="Times New Roman" w:hAnsi="Times New Roman" w:cs="Times New Roman"/>
+          <w:sz w:val="24"/>
+        </w:rPr>
+      </w:pPr>
+      <w:r>
+        <w:rPr>
+          <w:rFonts w:ascii="Times New Roman" w:eastAsia="Times New Roman" w:hAnsi="Times New Roman" w:cs="Times New Roman"/>
+          <w:sz w:val="24"/>
+        </w:rPr>
+        <w:t>Assim, antes de se aplicar as técnicas e métricas da Análise de Redes Sociais essa pesquisa se dispôs a discutir os fundamentos teóricos que sustentam a utilização do Diário Oficial da União como fonte de dados para o mapeamento das redes sociais estabelecidas entre as organizações e agentes públicos federais. Essa discussão é importante para, seguindo a orientação dos autores, legitimar eventuais conclusões que surjam a partir da análise exploratória das redes.</w:t>
+      </w:r>
+    </w:p>
+    <w:p>
+      <w:pPr>
+        <w:spacing w:after="0" w:line="360" w:lineRule="auto"/>
+        <w:ind w:firstLine="708"/>
+        <w:rPr>
+          <w:rFonts w:ascii="Times New Roman" w:eastAsia="Times New Roman" w:hAnsi="Times New Roman" w:cs="Times New Roman"/>
+          <w:sz w:val="24"/>
+        </w:rPr>
+      </w:pPr>
+      <w:r>
+        <w:rPr>
+          <w:rFonts w:ascii="Times New Roman" w:eastAsia="Times New Roman" w:hAnsi="Times New Roman" w:cs="Times New Roman"/>
+          <w:sz w:val="24"/>
+        </w:rPr>
+        <w:t>São quarto as etapas da Análise exploratória de redes sociais proposta por Nooy, Mrvar e Batagelj: Definição da Rede, Manipulação da Rede, Identificação de elementos estruturais e Inspeção visual.</w:t>
+      </w:r>
+    </w:p>
+    <w:p>
+      <w:pPr>
+        <w:spacing w:after="0" w:line="360" w:lineRule="auto"/>
+        <w:ind w:firstLine="708"/>
+        <w:rPr>
+          <w:rFonts w:ascii="Times New Roman" w:eastAsia="Times New Roman" w:hAnsi="Times New Roman" w:cs="Times New Roman"/>
+          <w:sz w:val="24"/>
+        </w:rPr>
+      </w:pPr>
+      <w:r>
+        <w:rPr>
+          <w:rFonts w:ascii="Times New Roman" w:eastAsia="Times New Roman" w:hAnsi="Times New Roman" w:cs="Times New Roman"/>
+          <w:sz w:val="24"/>
+        </w:rPr>
+        <w:t xml:space="preserve">A primeira etapa da análise exploratória de redes sociais é a definição da rede. Nessa etapa </w:t>
+      </w:r>
+      <w:proofErr w:type="gramStart"/>
+      <w:r>
+        <w:rPr>
+          <w:rFonts w:ascii="Times New Roman" w:eastAsia="Times New Roman" w:hAnsi="Times New Roman" w:cs="Times New Roman"/>
+          <w:sz w:val="24"/>
+        </w:rPr>
+        <w:t>toma-se</w:t>
+      </w:r>
+      <w:proofErr w:type="gramEnd"/>
+      <w:r>
+        <w:rPr>
+          <w:rFonts w:ascii="Times New Roman" w:eastAsia="Times New Roman" w:hAnsi="Times New Roman" w:cs="Times New Roman"/>
+          <w:sz w:val="24"/>
+        </w:rPr>
+        <w:t xml:space="preserve"> decisões referentes ao </w:t>
+      </w:r>
+      <w:r>
+        <w:rPr>
+          <w:rFonts w:ascii="Times New Roman" w:eastAsia="Times New Roman" w:hAnsi="Times New Roman" w:cs="Times New Roman"/>
+          <w:sz w:val="24"/>
+        </w:rPr>
+        <w:t xml:space="preserve">objeto de estudo da análise, ou seja, a própria rede a ser mapeada. </w:t>
+      </w:r>
+      <w:proofErr w:type="gramStart"/>
+      <w:r>
+        <w:rPr>
+          <w:rFonts w:ascii="Times New Roman" w:eastAsia="Times New Roman" w:hAnsi="Times New Roman" w:cs="Times New Roman"/>
+          <w:sz w:val="24"/>
+        </w:rPr>
+        <w:t>Deve-se</w:t>
+      </w:r>
+      <w:proofErr w:type="gramEnd"/>
+      <w:r>
+        <w:rPr>
+          <w:rFonts w:ascii="Times New Roman" w:eastAsia="Times New Roman" w:hAnsi="Times New Roman" w:cs="Times New Roman"/>
+          <w:sz w:val="24"/>
+        </w:rPr>
+        <w:t xml:space="preserve"> eleger critérios para a inclusão ou exclusão de atores na rede bem como os fatores que determinam o mapeamento de uma conexão entre um par de atores. </w:t>
+      </w:r>
+    </w:p>
+    <w:p>
+      <w:pPr>
+        <w:spacing w:after="0" w:line="360" w:lineRule="auto"/>
+        <w:ind w:firstLine="708"/>
+        <w:rPr>
+          <w:rFonts w:ascii="Times New Roman" w:eastAsia="Times New Roman" w:hAnsi="Times New Roman" w:cs="Times New Roman"/>
+          <w:sz w:val="24"/>
+        </w:rPr>
+      </w:pPr>
+      <w:r>
+        <w:rPr>
+          <w:rFonts w:ascii="Times New Roman" w:eastAsia="Times New Roman" w:hAnsi="Times New Roman" w:cs="Times New Roman"/>
+          <w:sz w:val="24"/>
+        </w:rPr>
+        <w:t xml:space="preserve">A etapa seguinte, manipulação da rede, é um recurso útil especialmente para lidar com redes de tamanho elevado, com muitos atores e conexões entre eles. Operações comuns nessa etapa incluem a remoção de elementos menos significativos, como linhas com valores baixos, atores com poucas conexões ou grupos de atores cuja característica especifica permita que sejam descartados sem prejuízo da análise que se deseja desenvolver. </w:t>
+      </w:r>
+      <w:r>
+        <w:rPr>
+          <w:rFonts w:ascii="Times New Roman" w:eastAsia="Times New Roman" w:hAnsi="Times New Roman" w:cs="Times New Roman"/>
+          <w:sz w:val="24"/>
+        </w:rPr>
+        <w:t>Também</w:t>
+      </w:r>
+      <w:r>
+        <w:rPr>
+          <w:rFonts w:ascii="Times New Roman" w:eastAsia="Times New Roman" w:hAnsi="Times New Roman" w:cs="Times New Roman"/>
+          <w:sz w:val="24"/>
+        </w:rPr>
+        <w:t xml:space="preserve"> podem ser usados rec</w:t>
+      </w:r>
+      <w:r>
+        <w:rPr>
+          <w:rFonts w:ascii="Times New Roman" w:eastAsia="Times New Roman" w:hAnsi="Times New Roman" w:cs="Times New Roman"/>
+          <w:sz w:val="24"/>
+        </w:rPr>
+        <w:t xml:space="preserve">ursos como o agrupamento de um </w:t>
+      </w:r>
+      <w:r>
+        <w:rPr>
+          <w:rFonts w:ascii="Times New Roman" w:eastAsia="Times New Roman" w:hAnsi="Times New Roman" w:cs="Times New Roman"/>
+          <w:sz w:val="24"/>
+        </w:rPr>
+        <w:lastRenderedPageBreak/>
+        <w:t xml:space="preserve">subconjunto de atores em um único vértice e a transformação de conexões direcionadas em </w:t>
+      </w:r>
+      <w:proofErr w:type="gramStart"/>
+      <w:r>
+        <w:rPr>
+          <w:rFonts w:ascii="Times New Roman" w:eastAsia="Times New Roman" w:hAnsi="Times New Roman" w:cs="Times New Roman"/>
+          <w:sz w:val="24"/>
+        </w:rPr>
+        <w:t>não-direcionadas</w:t>
+      </w:r>
+      <w:proofErr w:type="gramEnd"/>
+      <w:r>
+        <w:rPr>
+          <w:rFonts w:ascii="Times New Roman" w:eastAsia="Times New Roman" w:hAnsi="Times New Roman" w:cs="Times New Roman"/>
+          <w:sz w:val="24"/>
+        </w:rPr>
+        <w:t xml:space="preserve"> e vice versa.</w:t>
+      </w:r>
+    </w:p>
+    <w:p>
+      <w:pPr>
+        <w:spacing w:after="0" w:line="360" w:lineRule="auto"/>
+        <w:ind w:firstLine="708"/>
+        <w:rPr>
+          <w:rFonts w:ascii="Times New Roman" w:eastAsia="Times New Roman" w:hAnsi="Times New Roman" w:cs="Times New Roman"/>
+          <w:sz w:val="24"/>
+        </w:rPr>
+      </w:pPr>
+      <w:r>
+        <w:rPr>
+          <w:rFonts w:ascii="Times New Roman" w:eastAsia="Times New Roman" w:hAnsi="Times New Roman" w:cs="Times New Roman"/>
+          <w:sz w:val="24"/>
+        </w:rPr>
+        <w:t>Na etapa de Identificação de elementos estruturais é quando são utilizadas as métricas da Análise de Redes Sociais com maior intensidade. Nesse momento são feitos os cálculos quantitativos das características estruturais do fenômeno social de interesse. Essas métricas oferecem indicadores das mais diversas propriedades, relacionadas a características como a coesão entre grupos e subgrupos, o papel de cada ator na rede em relação a sua posição estrutural, o prestígio e o poder que cada ator pode exercer sobre os demais integrantes da rede entre outras medidas referentes não só aos elementos</w:t>
+      </w:r>
+      <w:proofErr w:type="gramStart"/>
+      <w:r>
+        <w:rPr>
+          <w:rFonts w:ascii="Times New Roman" w:eastAsia="Times New Roman" w:hAnsi="Times New Roman" w:cs="Times New Roman"/>
+          <w:sz w:val="24"/>
+        </w:rPr>
+        <w:t xml:space="preserve"> mas</w:t>
+      </w:r>
+      <w:proofErr w:type="gramEnd"/>
+      <w:r>
+        <w:rPr>
+          <w:rFonts w:ascii="Times New Roman" w:eastAsia="Times New Roman" w:hAnsi="Times New Roman" w:cs="Times New Roman"/>
+          <w:sz w:val="24"/>
+        </w:rPr>
+        <w:t xml:space="preserve"> à rede como um todo. Nessa etapa já é possível extrair algumas conclusões acerca das hipóteses levantadas no estudo da rede.</w:t>
+      </w:r>
+    </w:p>
+    <w:p>
+      <w:pPr>
+        <w:spacing w:after="0" w:line="360" w:lineRule="auto"/>
+        <w:ind w:firstLine="708"/>
+        <w:rPr>
+          <w:rFonts w:ascii="Times New Roman" w:eastAsia="Times New Roman" w:hAnsi="Times New Roman" w:cs="Times New Roman"/>
+          <w:sz w:val="24"/>
+        </w:rPr>
+      </w:pPr>
+      <w:proofErr w:type="gramStart"/>
+      <w:r>
+        <w:rPr>
+          <w:rFonts w:ascii="Times New Roman" w:eastAsia="Times New Roman" w:hAnsi="Times New Roman" w:cs="Times New Roman"/>
+          <w:sz w:val="24"/>
+        </w:rPr>
+        <w:t>A ultima</w:t>
+      </w:r>
+      <w:proofErr w:type="gramEnd"/>
+      <w:r>
+        <w:rPr>
+          <w:rFonts w:ascii="Times New Roman" w:eastAsia="Times New Roman" w:hAnsi="Times New Roman" w:cs="Times New Roman"/>
+          <w:sz w:val="24"/>
+        </w:rPr>
+        <w:t xml:space="preserve"> etapa da análise exploratória de redes sociais é a inspeção visual. Nooy, Mrvar e Batagelj (2005 p. 14) argumentam que “o olho humano é treinado para reconhecer padrões. Assim a visualização da rede ajuda a rastrear e apresentar padrões das conexões”.</w:t>
+      </w:r>
+      <w:r>
+        <w:rPr>
+          <w:rFonts w:ascii="Times New Roman" w:eastAsia="Times New Roman" w:hAnsi="Times New Roman" w:cs="Times New Roman"/>
+          <w:sz w:val="24"/>
+        </w:rPr>
+        <w:t xml:space="preserve"> </w:t>
+      </w:r>
+      <w:proofErr w:type="gramStart"/>
+      <w:r>
+        <w:rPr>
+          <w:rFonts w:ascii="Times New Roman" w:eastAsia="Times New Roman" w:hAnsi="Times New Roman" w:cs="Times New Roman"/>
+          <w:sz w:val="24"/>
+        </w:rPr>
+        <w:t>A dificuldade que pode existir em analisar os valores numéricos extraídos na etapa anterior justificam</w:t>
+      </w:r>
+      <w:proofErr w:type="gramEnd"/>
+      <w:r>
+        <w:rPr>
+          <w:rFonts w:ascii="Times New Roman" w:eastAsia="Times New Roman" w:hAnsi="Times New Roman" w:cs="Times New Roman"/>
+          <w:sz w:val="24"/>
+        </w:rPr>
+        <w:t xml:space="preserve"> a utilização da inspeção visual. </w:t>
+      </w:r>
+    </w:p>
+    <w:p>
+      <w:pPr>
+        <w:spacing w:after="0" w:line="360" w:lineRule="auto"/>
+        <w:ind w:firstLine="720"/>
+        <w:rPr>
+          <w:rFonts w:ascii="Times New Roman" w:eastAsia="Times New Roman" w:hAnsi="Times New Roman" w:cs="Times New Roman"/>
+          <w:sz w:val="24"/>
+        </w:rPr>
+      </w:pPr>
+      <w:r>
+        <w:rPr>
+          <w:rFonts w:ascii="Times New Roman" w:eastAsia="Times New Roman" w:hAnsi="Times New Roman" w:cs="Times New Roman"/>
+          <w:sz w:val="24"/>
+        </w:rPr>
+        <w:t>Além disso, argumentam os autores, os algoritmos de desenho automático de redes buscam aproximar atores com características semelhantes estruturalmente o que ajuda a identificar o que eventualmente não tenha sido explicitado na Identificação de elementos estruturais.</w:t>
+      </w:r>
+      <w:r>
+        <w:rPr>
+          <w:rFonts w:ascii="Times New Roman" w:eastAsia="Times New Roman" w:hAnsi="Times New Roman" w:cs="Times New Roman"/>
+          <w:sz w:val="24"/>
+        </w:rPr>
+        <w:t xml:space="preserve"> Além disso, hipóteses e impressões surgidas nessa etapa podem orientar a condução de uma nova bateria de cálculos estruturais, refinando a análise e fazendo-a caminhar em direção a uma conclusão.</w:t>
+      </w:r>
+    </w:p>
+    <w:p>
+      <w:pPr>
+        <w:spacing w:after="0" w:line="360" w:lineRule="auto"/>
+        <w:ind w:hanging="426"/>
+        <w:jc w:val="center"/>
+        <w:rPr>
+          <w:rFonts w:ascii="Times New Roman" w:eastAsia="Times New Roman" w:hAnsi="Times New Roman" w:cs="Times New Roman"/>
+          <w:sz w:val="24"/>
+        </w:rPr>
+      </w:pPr>
+      <w:r>
+        <w:rPr>
+          <w:rFonts w:ascii="Times New Roman" w:eastAsia="Times New Roman" w:hAnsi="Times New Roman" w:cs="Times New Roman"/>
+          <w:noProof/>
+          <w:sz w:val="24"/>
+        </w:rPr>
+        <w:drawing>
+          <wp:inline distT="0" distB="0" distL="0" distR="0" wp14:anchorId="0B6B9358">
+            <wp:extent cx="5905330" cy="1924050"/>
+            <wp:effectExtent l="0" t="0" r="635" b="0"/>
+            <wp:docPr id="43" name="Imagem 43"/>
+            <wp:cNvGraphicFramePr>
+              <a:graphicFrameLocks xmlns:a="http://schemas.openxmlformats.org/drawingml/2006/main" noChangeAspect="1"/>
+            </wp:cNvGraphicFramePr>
+            <a:graphic xmlns:a="http://schemas.openxmlformats.org/drawingml/2006/main">
+              <a:graphicData uri="http://schemas.openxmlformats.org/drawingml/2006/picture">
+                <pic:pic xmlns:pic="http://schemas.openxmlformats.org/drawingml/2006/picture">
+                  <pic:nvPicPr>
+                    <pic:cNvPr id="0" name="Picture 6"/>
+                    <pic:cNvPicPr>
+                      <a:picLocks noChangeAspect="1" noChangeArrowheads="1"/>
+                    </pic:cNvPicPr>
+                  </pic:nvPicPr>
+                  <pic:blipFill>
+                    <a:blip r:embed="rId12" cstate="print">
+                      <a:extLst>
+                        <a:ext uri="{28A0092B-C50C-407E-A947-70E740481C1C}">
+                          <a14:useLocalDpi xmlns:a14="http://schemas.microsoft.com/office/drawing/2010/main" val="0"/>
+                        </a:ext>
+                      </a:extLst>
+                    </a:blip>
+                    <a:srcRect/>
+                    <a:stretch>
+                      <a:fillRect/>
+                    </a:stretch>
+                  </pic:blipFill>
+                  <pic:spPr bwMode="auto">
+                    <a:xfrm>
+                      <a:off x="0" y="0"/>
+                      <a:ext cx="5919186" cy="1928565"/>
+                    </a:xfrm>
+                    <a:prstGeom prst="rect">
+                      <a:avLst/>
+                    </a:prstGeom>
+                    <a:noFill/>
+                  </pic:spPr>
+                </pic:pic>
+              </a:graphicData>
+            </a:graphic>
+          </wp:inline>
+        </w:drawing>
+      </w:r>
+    </w:p>
+    <w:p>
+      <w:pPr>
+        <w:spacing w:after="0" w:line="360" w:lineRule="auto"/>
+        <w:ind w:hanging="426"/>
+        <w:jc w:val="center"/>
+        <w:rPr>
+          <w:rFonts w:ascii="Times New Roman" w:eastAsia="Times New Roman" w:hAnsi="Times New Roman" w:cs="Times New Roman"/>
+        </w:rPr>
+      </w:pPr>
+      <w:r>
+        <w:rPr>
+          <w:rFonts w:ascii="Times New Roman" w:eastAsia="Times New Roman" w:hAnsi="Times New Roman" w:cs="Times New Roman"/>
+        </w:rPr>
+        <w:t>Figura X – Ilustra o processo de análise exploratória de redes sociais</w:t>
+      </w:r>
+    </w:p>
+    <w:p>
+      <w:pPr>
+        <w:spacing w:after="0" w:line="360" w:lineRule="auto"/>
+        <w:ind w:firstLine="708"/>
+        <w:rPr>
+          <w:rFonts w:ascii="Times New Roman" w:eastAsia="Times New Roman" w:hAnsi="Times New Roman" w:cs="Times New Roman"/>
+          <w:sz w:val="24"/>
+        </w:rPr>
+      </w:pPr>
+    </w:p>
+    <w:p>
+      <w:pPr>
+        <w:spacing w:after="0" w:line="360" w:lineRule="auto"/>
+        <w:ind w:firstLine="708"/>
+        <w:rPr>
+          <w:rFonts w:ascii="Times New Roman" w:eastAsia="Times New Roman" w:hAnsi="Times New Roman" w:cs="Times New Roman"/>
+          <w:sz w:val="24"/>
+        </w:rPr>
+      </w:pPr>
+      <w:r>
+        <w:rPr>
+          <w:rFonts w:ascii="Times New Roman" w:eastAsia="Times New Roman" w:hAnsi="Times New Roman" w:cs="Times New Roman"/>
+          <w:sz w:val="24"/>
+        </w:rPr>
+        <w:t xml:space="preserve">Assim, podemos entender a análise exploratória de redes sociais como um processo circular, na qual as etapas são executadas sem rigidez metodológica e podem </w:t>
+      </w:r>
+      <w:r>
+        <w:rPr>
+          <w:rFonts w:ascii="Times New Roman" w:eastAsia="Times New Roman" w:hAnsi="Times New Roman" w:cs="Times New Roman"/>
+          <w:sz w:val="24"/>
+        </w:rPr>
+        <w:lastRenderedPageBreak/>
+        <w:t xml:space="preserve">ser revisitadas, servindo de </w:t>
+      </w:r>
+      <w:proofErr w:type="gramStart"/>
+      <w:r>
+        <w:rPr>
+          <w:rFonts w:ascii="Times New Roman" w:eastAsia="Times New Roman" w:hAnsi="Times New Roman" w:cs="Times New Roman"/>
+          <w:sz w:val="24"/>
+        </w:rPr>
+        <w:t>feedback</w:t>
+      </w:r>
+      <w:proofErr w:type="gramEnd"/>
+      <w:r>
+        <w:rPr>
+          <w:rFonts w:ascii="Times New Roman" w:eastAsia="Times New Roman" w:hAnsi="Times New Roman" w:cs="Times New Roman"/>
+          <w:sz w:val="24"/>
+        </w:rPr>
+        <w:t xml:space="preserve"> umas às outras no processo de construção e verificação de hipóteses acerca da rede estudada. A Figura X ilustra esse processo.</w:t>
+      </w:r>
+    </w:p>
+    <w:p>
+      <w:pPr>
+        <w:spacing w:after="0" w:line="360" w:lineRule="auto"/>
+        <w:ind w:firstLine="708"/>
+        <w:rPr>
+          <w:rFonts w:ascii="Times New Roman" w:eastAsia="Times New Roman" w:hAnsi="Times New Roman" w:cs="Times New Roman"/>
+          <w:sz w:val="24"/>
+        </w:rPr>
+      </w:pPr>
+    </w:p>
+    <w:p>
+      <w:pPr>
+        <w:spacing w:after="0" w:line="360" w:lineRule="auto"/>
+        <w:ind w:firstLine="708"/>
+        <w:rPr>
+          <w:rFonts w:ascii="Times New Roman" w:eastAsia="Times New Roman" w:hAnsi="Times New Roman" w:cs="Times New Roman"/>
+          <w:sz w:val="24"/>
+        </w:rPr>
+      </w:pPr>
+    </w:p>
+    <w:p>
+      <w:pPr>
+        <w:spacing w:after="0" w:line="360" w:lineRule="auto"/>
+        <w:ind w:firstLine="708"/>
+        <w:rPr>
+          <w:rFonts w:ascii="Times New Roman" w:eastAsia="Times New Roman" w:hAnsi="Times New Roman" w:cs="Times New Roman"/>
+          <w:sz w:val="24"/>
+        </w:rPr>
+      </w:pPr>
+      <w:r>
+        <w:rPr>
+          <w:rFonts w:ascii="Times New Roman" w:eastAsia="Times New Roman" w:hAnsi="Times New Roman" w:cs="Times New Roman"/>
+          <w:sz w:val="24"/>
+        </w:rPr>
+        <w:t>//TODO: Esse texto não deve estar aqui.</w:t>
+      </w:r>
+      <w:bookmarkStart w:id="18" w:name="_GoBack"/>
+      <w:bookmarkEnd w:id="18"/>
+    </w:p>
+    <w:p>
+      <w:pPr>
+        <w:spacing w:after="0" w:line="360" w:lineRule="auto"/>
+        <w:ind w:firstLine="708"/>
+        <w:rPr>
+          <w:rFonts w:ascii="Times New Roman" w:eastAsia="Times New Roman" w:hAnsi="Times New Roman" w:cs="Times New Roman"/>
+          <w:sz w:val="24"/>
+        </w:rPr>
+      </w:pPr>
+    </w:p>
+    <w:p>
+      <w:pPr>
+        <w:spacing w:after="0" w:line="360" w:lineRule="auto"/>
+        <w:ind w:firstLine="708"/>
+        <w:rPr>
+          <w:rFonts w:ascii="Times New Roman" w:eastAsia="Times New Roman" w:hAnsi="Times New Roman" w:cs="Times New Roman"/>
+          <w:sz w:val="24"/>
+        </w:rPr>
+      </w:pPr>
+      <w:r>
+        <w:rPr>
+          <w:rFonts w:ascii="Times New Roman" w:eastAsia="Times New Roman" w:hAnsi="Times New Roman" w:cs="Times New Roman"/>
+          <w:sz w:val="24"/>
+        </w:rPr>
+        <w:t xml:space="preserve">A proposta dessa pesquisa é analisar os dados coletados na forma de redes longitudinais. As redes extraídas dos dados coletados possuem a informação temporal e serão analisadas usando o software </w:t>
+      </w:r>
+      <w:proofErr w:type="spellStart"/>
+      <w:r>
+        <w:rPr>
+          <w:rFonts w:ascii="Times New Roman" w:eastAsia="Times New Roman" w:hAnsi="Times New Roman" w:cs="Times New Roman"/>
+          <w:sz w:val="24"/>
+        </w:rPr>
+        <w:t>Pajek</w:t>
+      </w:r>
+      <w:proofErr w:type="spellEnd"/>
+      <w:r>
+        <w:rPr>
+          <w:rFonts w:ascii="Times New Roman" w:eastAsia="Times New Roman" w:hAnsi="Times New Roman" w:cs="Times New Roman"/>
+          <w:sz w:val="24"/>
+        </w:rPr>
+        <w:t xml:space="preserve">.  O </w:t>
+      </w:r>
+      <w:proofErr w:type="spellStart"/>
+      <w:r>
+        <w:rPr>
+          <w:rFonts w:ascii="Times New Roman" w:eastAsia="Times New Roman" w:hAnsi="Times New Roman" w:cs="Times New Roman"/>
+          <w:sz w:val="24"/>
+        </w:rPr>
+        <w:t>pajek</w:t>
+      </w:r>
+      <w:proofErr w:type="spellEnd"/>
+      <w:r>
+        <w:rPr>
+          <w:rFonts w:ascii="Times New Roman" w:eastAsia="Times New Roman" w:hAnsi="Times New Roman" w:cs="Times New Roman"/>
+          <w:sz w:val="24"/>
+        </w:rPr>
+        <w:t xml:space="preserve"> é um software que auxilia na análise de redes sociais e possui, entre outras, a funcionalidade de visualização e outras operações de redes longitudinais. Esse aspecto é fundamental para observar a dinâmica das r</w:t>
+      </w:r>
+      <w:r>
+        <w:rPr>
+          <w:rFonts w:ascii="Times New Roman" w:eastAsia="Times New Roman" w:hAnsi="Times New Roman" w:cs="Times New Roman"/>
+          <w:sz w:val="24"/>
+        </w:rPr>
+        <w:t>elações entre as organizações pú</w:t>
+      </w:r>
+      <w:r>
+        <w:rPr>
+          <w:rFonts w:ascii="Times New Roman" w:eastAsia="Times New Roman" w:hAnsi="Times New Roman" w:cs="Times New Roman"/>
+          <w:sz w:val="24"/>
+        </w:rPr>
+        <w:t xml:space="preserve">blicas estudadas. </w:t>
+      </w:r>
+    </w:p>
+    <w:p>
+      <w:pPr>
+        <w:spacing w:after="0" w:line="360" w:lineRule="auto"/>
+        <w:ind w:firstLine="708"/>
+        <w:rPr>
+          <w:rFonts w:ascii="Times New Roman" w:eastAsia="Times New Roman" w:hAnsi="Times New Roman" w:cs="Times New Roman"/>
+          <w:sz w:val="24"/>
+        </w:rPr>
+      </w:pPr>
+      <w:r>
+        <w:rPr>
+          <w:rFonts w:ascii="Times New Roman" w:eastAsia="Times New Roman" w:hAnsi="Times New Roman" w:cs="Times New Roman"/>
+          <w:sz w:val="24"/>
+        </w:rPr>
+        <w:tab/>
+        <w:t>Esse software também será usado para a extração das métricas de coesão e de mediação que servirão para o estudo das redes. Essas métricas serão usadas para investigar a interação entre os órgãos e identificar os padrões de comunicação e mediação da informação nesse cenário.</w:t>
+      </w:r>
+    </w:p>
+    <w:p>
+      <w:pPr>
+        <w:spacing w:after="0" w:line="360" w:lineRule="auto"/>
+        <w:ind w:firstLine="708"/>
+        <w:rPr>
+          <w:rFonts w:ascii="Times New Roman" w:eastAsia="Times New Roman" w:hAnsi="Times New Roman" w:cs="Times New Roman"/>
+          <w:sz w:val="24"/>
+        </w:rPr>
+      </w:pPr>
+      <w:r>
+        <w:rPr>
+          <w:rFonts w:ascii="Times New Roman" w:eastAsia="Times New Roman" w:hAnsi="Times New Roman" w:cs="Times New Roman"/>
+          <w:sz w:val="24"/>
+        </w:rPr>
+        <w:tab/>
+        <w:t xml:space="preserve">Esses procedimentos podem ser realizados com a rede disposta de forma que cada vértice represente uma organização, mas também se aplicam à rede simplificada, na qual são agrupados os vértices em clusters ou sub-redes. Esse agrupamento pode simplificar o estudo e trazer novas revelações sobre a comunicação da informação nesse ambiente.  </w:t>
+      </w:r>
+      <w:proofErr w:type="spellStart"/>
+      <w:r>
+        <w:rPr>
+          <w:rFonts w:ascii="Times New Roman" w:eastAsia="Times New Roman" w:hAnsi="Times New Roman" w:cs="Times New Roman"/>
+          <w:sz w:val="24"/>
+        </w:rPr>
+        <w:t>Albagli</w:t>
+      </w:r>
+      <w:proofErr w:type="spellEnd"/>
+      <w:r>
+        <w:rPr>
+          <w:rFonts w:ascii="Times New Roman" w:eastAsia="Times New Roman" w:hAnsi="Times New Roman" w:cs="Times New Roman"/>
+          <w:sz w:val="24"/>
+        </w:rPr>
+        <w:t xml:space="preserve"> e Maciel (2004, p. 11) advertem que “as interações não devem ser estudadas apenas entre os agentes de uma mesma rede, mas</w:t>
+      </w:r>
+      <w:proofErr w:type="gramStart"/>
+      <w:r>
+        <w:rPr>
+          <w:rFonts w:ascii="Times New Roman" w:eastAsia="Times New Roman" w:hAnsi="Times New Roman" w:cs="Times New Roman"/>
+          <w:sz w:val="24"/>
+        </w:rPr>
+        <w:t xml:space="preserve"> sobretudo</w:t>
+      </w:r>
+      <w:proofErr w:type="gramEnd"/>
+      <w:r>
+        <w:rPr>
+          <w:rFonts w:ascii="Times New Roman" w:eastAsia="Times New Roman" w:hAnsi="Times New Roman" w:cs="Times New Roman"/>
+          <w:sz w:val="24"/>
+        </w:rPr>
+        <w:t xml:space="preserve"> entre redes”. </w:t>
+      </w:r>
+      <w:r>
+        <w:rPr>
+          <w:rFonts w:ascii="Times New Roman" w:eastAsia="Times New Roman" w:hAnsi="Times New Roman" w:cs="Times New Roman"/>
+          <w:sz w:val="24"/>
+        </w:rPr>
+        <w:t xml:space="preserve">Assim, por exemplo, </w:t>
+      </w:r>
+      <w:r>
+        <w:rPr>
+          <w:rFonts w:ascii="Times New Roman" w:eastAsia="Times New Roman" w:hAnsi="Times New Roman" w:cs="Times New Roman"/>
+          <w:sz w:val="24"/>
+        </w:rPr>
+        <w:t xml:space="preserve">o estudo da comunicação entre as sub-redes de universidades, sub-redes de embaixadas e de organizações militares, pode revelar informações que talvez não fossem detectadas se o estudo fosse concentrado nos vértices individualmente. </w:t>
+      </w:r>
+    </w:p>
+    <w:p>
+      <w:pPr>
+        <w:spacing w:after="0" w:line="360" w:lineRule="auto"/>
+        <w:ind w:firstLine="708"/>
+        <w:rPr>
+          <w:rFonts w:ascii="Times New Roman" w:eastAsia="Times New Roman" w:hAnsi="Times New Roman" w:cs="Times New Roman"/>
+          <w:sz w:val="24"/>
+        </w:rPr>
+      </w:pPr>
+      <w:r>
+        <w:rPr>
+          <w:rFonts w:ascii="Times New Roman" w:eastAsia="Times New Roman" w:hAnsi="Times New Roman" w:cs="Times New Roman"/>
+          <w:sz w:val="24"/>
+        </w:rPr>
+        <w:tab/>
+        <w:t xml:space="preserve">Outro recorte a ser feito nas redes consiste em construir </w:t>
+      </w:r>
+      <w:proofErr w:type="spellStart"/>
+      <w:r>
+        <w:rPr>
+          <w:rFonts w:ascii="Times New Roman" w:eastAsia="Times New Roman" w:hAnsi="Times New Roman" w:cs="Times New Roman"/>
+          <w:sz w:val="24"/>
+        </w:rPr>
+        <w:t>subredes</w:t>
+      </w:r>
+      <w:proofErr w:type="spellEnd"/>
+      <w:r>
+        <w:rPr>
+          <w:rFonts w:ascii="Times New Roman" w:eastAsia="Times New Roman" w:hAnsi="Times New Roman" w:cs="Times New Roman"/>
+          <w:sz w:val="24"/>
+        </w:rPr>
+        <w:t xml:space="preserve"> para cada ministério aos quais os órgãos identificados estão vinculados. Isso vai possibilitar uma visão da comunicação e mediação da informação internamente em cada órgão autônomo.</w:t>
+      </w:r>
+    </w:p>
+    <w:p>
+      <w:pPr>
+        <w:spacing w:after="0" w:line="360" w:lineRule="auto"/>
+        <w:ind w:firstLine="708"/>
+        <w:rPr>
+          <w:rFonts w:ascii="Times New Roman" w:eastAsia="Times New Roman" w:hAnsi="Times New Roman" w:cs="Times New Roman"/>
+          <w:sz w:val="24"/>
+        </w:rPr>
+      </w:pPr>
+      <w:r>
+        <w:rPr>
+          <w:rFonts w:ascii="Times New Roman" w:eastAsia="Times New Roman" w:hAnsi="Times New Roman" w:cs="Times New Roman"/>
+          <w:sz w:val="24"/>
+        </w:rPr>
+        <w:t xml:space="preserve">O estudo também será feito a partir de redes temáticas. Para extrair tais redes serão consideradas apenas as portarias que mencionem termos </w:t>
+      </w:r>
+      <w:proofErr w:type="spellStart"/>
+      <w:proofErr w:type="gramStart"/>
+      <w:r>
+        <w:rPr>
+          <w:rFonts w:ascii="Times New Roman" w:eastAsia="Times New Roman" w:hAnsi="Times New Roman" w:cs="Times New Roman"/>
+          <w:sz w:val="24"/>
+        </w:rPr>
+        <w:t>pré</w:t>
+      </w:r>
+      <w:proofErr w:type="spellEnd"/>
+      <w:r>
+        <w:rPr>
+          <w:rFonts w:ascii="Times New Roman" w:eastAsia="Times New Roman" w:hAnsi="Times New Roman" w:cs="Times New Roman"/>
+          <w:sz w:val="24"/>
+        </w:rPr>
+        <w:t xml:space="preserve"> definidos</w:t>
+      </w:r>
+      <w:proofErr w:type="gramEnd"/>
+      <w:r>
+        <w:rPr>
+          <w:rFonts w:ascii="Times New Roman" w:eastAsia="Times New Roman" w:hAnsi="Times New Roman" w:cs="Times New Roman"/>
+          <w:sz w:val="24"/>
+        </w:rPr>
+        <w:t xml:space="preserve">. Essa metodologia de análise e processamento de texto para extração de informação é útil para diminuir o escopo e direcionar a investigação. Sobre ela, </w:t>
+      </w:r>
+      <w:proofErr w:type="spellStart"/>
+      <w:r>
+        <w:rPr>
+          <w:rFonts w:ascii="Times New Roman" w:eastAsia="Times New Roman" w:hAnsi="Times New Roman" w:cs="Times New Roman"/>
+          <w:sz w:val="24"/>
+        </w:rPr>
+        <w:t>Schiessl</w:t>
+      </w:r>
+      <w:proofErr w:type="spellEnd"/>
+      <w:r>
+        <w:rPr>
+          <w:rFonts w:ascii="Times New Roman" w:eastAsia="Times New Roman" w:hAnsi="Times New Roman" w:cs="Times New Roman"/>
+          <w:sz w:val="24"/>
+        </w:rPr>
+        <w:t xml:space="preserve"> (2007) considera:</w:t>
+      </w:r>
+    </w:p>
+    <w:p>
+      <w:pPr>
+        <w:spacing w:after="0" w:line="360" w:lineRule="auto"/>
+        <w:ind w:left="1428" w:firstLine="708"/>
+        <w:rPr>
+          <w:rFonts w:ascii="Times New Roman" w:eastAsia="Times New Roman" w:hAnsi="Times New Roman" w:cs="Times New Roman"/>
+        </w:rPr>
+      </w:pPr>
+      <w:r>
+        <w:rPr>
+          <w:rFonts w:ascii="Times New Roman" w:eastAsia="Times New Roman" w:hAnsi="Times New Roman" w:cs="Times New Roman"/>
+        </w:rPr>
+        <w:lastRenderedPageBreak/>
+        <w:t>“</w:t>
+      </w:r>
+      <w:r>
+        <w:rPr>
+          <w:rFonts w:ascii="Times New Roman" w:eastAsia="Times New Roman" w:hAnsi="Times New Roman" w:cs="Times New Roman"/>
+        </w:rPr>
+        <w:t>No momento em que se transforma o texto em termos individuais ou compostos observa-se que alguns aparecem muitas vezes, outros medianamente e outros raramente.</w:t>
+      </w:r>
+      <w:r>
+        <w:rPr>
+          <w:rFonts w:ascii="Times New Roman" w:eastAsia="Times New Roman" w:hAnsi="Times New Roman" w:cs="Times New Roman"/>
+        </w:rPr>
+        <w:t xml:space="preserve"> </w:t>
+      </w:r>
+      <w:r>
+        <w:rPr>
+          <w:rFonts w:ascii="Times New Roman" w:eastAsia="Times New Roman" w:hAnsi="Times New Roman" w:cs="Times New Roman"/>
+        </w:rPr>
+        <w:t>A utilização de alguns termos em detrimento de outros é uma escolha feita pelos analistas que conduzem o processo de descoberta e, para tanto, são criados dicionários especializados e listas de termos que apoiam o trabalho de escolha dos termos que serão utilizados pelos algoritmos de mineração de texto.</w:t>
+      </w:r>
+      <w:r>
+        <w:rPr>
+          <w:rFonts w:ascii="Times New Roman" w:eastAsia="Times New Roman" w:hAnsi="Times New Roman" w:cs="Times New Roman"/>
+        </w:rPr>
+        <w:t>”</w:t>
+      </w:r>
+      <w:r>
+        <w:rPr>
+          <w:rFonts w:ascii="Times New Roman" w:eastAsia="Times New Roman" w:hAnsi="Times New Roman" w:cs="Times New Roman"/>
+        </w:rPr>
+        <w:t xml:space="preserve"> (SCHIESSL 2007</w:t>
+      </w:r>
+      <w:proofErr w:type="gramStart"/>
+      <w:r>
+        <w:rPr>
+          <w:rFonts w:ascii="Times New Roman" w:eastAsia="Times New Roman" w:hAnsi="Times New Roman" w:cs="Times New Roman"/>
+        </w:rPr>
+        <w:t>)</w:t>
+      </w:r>
+      <w:proofErr w:type="gramEnd"/>
+    </w:p>
+    <w:p>
+      <w:pPr>
+        <w:spacing w:after="0" w:line="360" w:lineRule="auto"/>
+        <w:ind w:firstLine="708"/>
+        <w:rPr>
+          <w:rFonts w:ascii="Times New Roman" w:eastAsia="Times New Roman" w:hAnsi="Times New Roman" w:cs="Times New Roman"/>
+          <w:sz w:val="24"/>
+        </w:rPr>
+      </w:pPr>
+    </w:p>
+    <w:p>
+      <w:pPr>
+        <w:spacing w:after="0" w:line="360" w:lineRule="auto"/>
+        <w:ind w:firstLine="708"/>
+        <w:rPr>
+          <w:rFonts w:ascii="Times New Roman" w:eastAsia="Times New Roman" w:hAnsi="Times New Roman" w:cs="Times New Roman"/>
+          <w:sz w:val="24"/>
+        </w:rPr>
+      </w:pPr>
+      <w:r>
+        <w:rPr>
+          <w:rFonts w:ascii="Times New Roman" w:eastAsia="Times New Roman" w:hAnsi="Times New Roman" w:cs="Times New Roman"/>
+          <w:sz w:val="24"/>
+        </w:rPr>
+        <w:t xml:space="preserve">Uma vez que se supõe que as publicações do DOU refletem o resultado da comunicação entre os órgãos acerca das politicas públicas por eles conduzida, elegeu-se o Plano Plurianual (PPA 2012) como fonte de palavras chave para </w:t>
+      </w:r>
+      <w:proofErr w:type="gramStart"/>
+      <w:r>
+        <w:rPr>
+          <w:rFonts w:ascii="Times New Roman" w:eastAsia="Times New Roman" w:hAnsi="Times New Roman" w:cs="Times New Roman"/>
+          <w:sz w:val="24"/>
+        </w:rPr>
+        <w:t>a mapeamento</w:t>
+      </w:r>
+      <w:proofErr w:type="gramEnd"/>
+      <w:r>
+        <w:rPr>
+          <w:rFonts w:ascii="Times New Roman" w:eastAsia="Times New Roman" w:hAnsi="Times New Roman" w:cs="Times New Roman"/>
+          <w:sz w:val="24"/>
+        </w:rPr>
+        <w:t xml:space="preserve"> das redes temáticas. O PPA 2012 define “Onze</w:t>
+      </w:r>
+      <w:r>
+        <w:rPr>
+          <w:rFonts w:ascii="Times New Roman" w:eastAsia="Times New Roman" w:hAnsi="Times New Roman" w:cs="Times New Roman"/>
+          <w:sz w:val="24"/>
+        </w:rPr>
+        <w:t xml:space="preserve"> </w:t>
+      </w:r>
+      <w:proofErr w:type="spellStart"/>
+      <w:r>
+        <w:rPr>
+          <w:rFonts w:ascii="Times New Roman" w:eastAsia="Times New Roman" w:hAnsi="Times New Roman" w:cs="Times New Roman"/>
+          <w:sz w:val="24"/>
+        </w:rPr>
+        <w:t>Macrodesafios</w:t>
+      </w:r>
+      <w:proofErr w:type="spellEnd"/>
+      <w:r>
+        <w:rPr>
+          <w:rFonts w:ascii="Times New Roman" w:eastAsia="Times New Roman" w:hAnsi="Times New Roman" w:cs="Times New Roman"/>
+          <w:sz w:val="24"/>
+        </w:rPr>
+        <w:t xml:space="preserve"> que orientarão as políticas públicas federais nos próximos </w:t>
+      </w:r>
+      <w:proofErr w:type="gramStart"/>
+      <w:r>
+        <w:rPr>
+          <w:rFonts w:ascii="Times New Roman" w:eastAsia="Times New Roman" w:hAnsi="Times New Roman" w:cs="Times New Roman"/>
+          <w:sz w:val="24"/>
+        </w:rPr>
+        <w:t>4</w:t>
+      </w:r>
+      <w:proofErr w:type="gramEnd"/>
+      <w:r>
+        <w:rPr>
+          <w:rFonts w:ascii="Times New Roman" w:eastAsia="Times New Roman" w:hAnsi="Times New Roman" w:cs="Times New Roman"/>
+          <w:sz w:val="24"/>
+        </w:rPr>
+        <w:t xml:space="preserve"> anos, consubstanciadas nos programas governamentais.</w:t>
+      </w:r>
+      <w:r>
+        <w:rPr>
+          <w:rFonts w:ascii="Times New Roman" w:eastAsia="Times New Roman" w:hAnsi="Times New Roman" w:cs="Times New Roman"/>
+          <w:sz w:val="24"/>
+        </w:rPr>
+        <w:t xml:space="preserve">” (MPOG 2012, p 77). Esses </w:t>
+      </w:r>
+      <w:proofErr w:type="spellStart"/>
+      <w:r>
+        <w:rPr>
+          <w:rFonts w:ascii="Times New Roman" w:eastAsia="Times New Roman" w:hAnsi="Times New Roman" w:cs="Times New Roman"/>
+          <w:sz w:val="24"/>
+        </w:rPr>
+        <w:t>macrodesafios</w:t>
+      </w:r>
+      <w:proofErr w:type="spellEnd"/>
+      <w:r>
+        <w:rPr>
+          <w:rFonts w:ascii="Times New Roman" w:eastAsia="Times New Roman" w:hAnsi="Times New Roman" w:cs="Times New Roman"/>
+          <w:sz w:val="24"/>
+        </w:rPr>
+        <w:t xml:space="preserve"> são detalhados no PPA 2012 e dessa descrição foram extraídas palavras chave que se supõe que ocorram em portarias do DOU relacionadas à </w:t>
+      </w:r>
+      <w:proofErr w:type="gramStart"/>
+      <w:r>
+        <w:rPr>
+          <w:rFonts w:ascii="Times New Roman" w:eastAsia="Times New Roman" w:hAnsi="Times New Roman" w:cs="Times New Roman"/>
+          <w:sz w:val="24"/>
+        </w:rPr>
+        <w:t>implementação</w:t>
+      </w:r>
+      <w:proofErr w:type="gramEnd"/>
+      <w:r>
+        <w:rPr>
+          <w:rFonts w:ascii="Times New Roman" w:eastAsia="Times New Roman" w:hAnsi="Times New Roman" w:cs="Times New Roman"/>
+          <w:sz w:val="24"/>
+        </w:rPr>
+        <w:t xml:space="preserve"> das politicas referentes à atuação visando o enfrentamento desses </w:t>
+      </w:r>
+      <w:proofErr w:type="spellStart"/>
+      <w:r>
+        <w:rPr>
+          <w:rFonts w:ascii="Times New Roman" w:eastAsia="Times New Roman" w:hAnsi="Times New Roman" w:cs="Times New Roman"/>
+          <w:sz w:val="24"/>
+        </w:rPr>
+        <w:t>macrodesafios</w:t>
+      </w:r>
+      <w:proofErr w:type="spellEnd"/>
+      <w:r>
+        <w:rPr>
+          <w:rFonts w:ascii="Times New Roman" w:eastAsia="Times New Roman" w:hAnsi="Times New Roman" w:cs="Times New Roman"/>
+          <w:sz w:val="24"/>
+        </w:rPr>
+        <w:t>. É possível que a configuração da rede esteja relacionada ao tema e que dependendo do que esteja sendo tratado, os papeis na rede sejam desempenhados por agentes diferentes.</w:t>
+      </w:r>
+    </w:p>
+    <w:p>
+      <w:pPr>
+        <w:spacing w:after="0" w:line="360" w:lineRule="auto"/>
+        <w:ind w:firstLine="708"/>
+        <w:rPr>
+          <w:rFonts w:ascii="Times New Roman" w:eastAsia="Times New Roman" w:hAnsi="Times New Roman" w:cs="Times New Roman"/>
+          <w:sz w:val="24"/>
+        </w:rPr>
+      </w:pPr>
+      <w:r>
+        <w:rPr>
+          <w:rFonts w:ascii="Times New Roman" w:eastAsia="Times New Roman" w:hAnsi="Times New Roman" w:cs="Times New Roman"/>
+          <w:sz w:val="24"/>
+        </w:rPr>
+        <w:t>Assim, no que diz respeito às redes, a análise dos dados compreende:</w:t>
+      </w:r>
+    </w:p>
+    <w:p>
+      <w:pPr>
+        <w:spacing w:after="0" w:line="360" w:lineRule="auto"/>
+        <w:ind w:firstLine="708"/>
+        <w:rPr>
+          <w:rFonts w:ascii="Times New Roman" w:eastAsia="Times New Roman" w:hAnsi="Times New Roman" w:cs="Times New Roman"/>
+          <w:sz w:val="24"/>
+        </w:rPr>
+      </w:pPr>
+      <w:r>
+        <w:rPr>
+          <w:rFonts w:ascii="Times New Roman" w:eastAsia="Times New Roman" w:hAnsi="Times New Roman" w:cs="Times New Roman"/>
+          <w:sz w:val="24"/>
+        </w:rPr>
+        <w:tab/>
+      </w:r>
+      <w:r>
+        <w:rPr>
+          <w:rFonts w:ascii="Times New Roman" w:eastAsia="Times New Roman" w:hAnsi="Times New Roman" w:cs="Times New Roman"/>
+          <w:sz w:val="24"/>
+        </w:rPr>
+        <w:tab/>
+        <w:t xml:space="preserve">Análise global (todas as ligações) e temática (somente ligações relacionadas a um tema) da rede de organizações </w:t>
+      </w:r>
+      <w:proofErr w:type="gramStart"/>
+      <w:r>
+        <w:rPr>
+          <w:rFonts w:ascii="Times New Roman" w:eastAsia="Times New Roman" w:hAnsi="Times New Roman" w:cs="Times New Roman"/>
+          <w:sz w:val="24"/>
+        </w:rPr>
+        <w:t>públicas completa</w:t>
+      </w:r>
+      <w:proofErr w:type="gramEnd"/>
+      <w:r>
+        <w:rPr>
+          <w:rFonts w:ascii="Times New Roman" w:eastAsia="Times New Roman" w:hAnsi="Times New Roman" w:cs="Times New Roman"/>
+          <w:sz w:val="24"/>
+        </w:rPr>
+        <w:t xml:space="preserve"> e reduzida por meio da eliminação de ligações pouco frequentes e vértices com pouca interação.</w:t>
+      </w:r>
+    </w:p>
+    <w:p>
+      <w:pPr>
+        <w:spacing w:after="0" w:line="360" w:lineRule="auto"/>
+        <w:ind w:firstLine="708"/>
+        <w:rPr>
+          <w:rFonts w:ascii="Times New Roman" w:eastAsia="Times New Roman" w:hAnsi="Times New Roman" w:cs="Times New Roman"/>
+          <w:sz w:val="24"/>
+        </w:rPr>
+      </w:pPr>
+      <w:r>
+        <w:rPr>
+          <w:rFonts w:ascii="Times New Roman" w:eastAsia="Times New Roman" w:hAnsi="Times New Roman" w:cs="Times New Roman"/>
+          <w:sz w:val="24"/>
+        </w:rPr>
+        <w:tab/>
+      </w:r>
+      <w:r>
+        <w:rPr>
+          <w:rFonts w:ascii="Times New Roman" w:eastAsia="Times New Roman" w:hAnsi="Times New Roman" w:cs="Times New Roman"/>
+          <w:sz w:val="24"/>
+        </w:rPr>
+        <w:tab/>
+        <w:t>Análise das redes de cada ministério com os mesmos recortes mencionados no item anterior (global x temática, completa x reduzida).</w:t>
+      </w:r>
+    </w:p>
+    <w:p>
+      <w:pPr>
+        <w:spacing w:after="0" w:line="360" w:lineRule="auto"/>
+        <w:ind w:firstLine="708"/>
+        <w:rPr>
+          <w:rFonts w:ascii="Times New Roman" w:eastAsia="Times New Roman" w:hAnsi="Times New Roman" w:cs="Times New Roman"/>
+          <w:sz w:val="24"/>
+        </w:rPr>
+      </w:pPr>
+      <w:r>
+        <w:rPr>
+          <w:rFonts w:ascii="Times New Roman" w:eastAsia="Times New Roman" w:hAnsi="Times New Roman" w:cs="Times New Roman"/>
+          <w:sz w:val="24"/>
+        </w:rPr>
+        <w:tab/>
+      </w:r>
+      <w:r>
+        <w:rPr>
+          <w:rFonts w:ascii="Times New Roman" w:eastAsia="Times New Roman" w:hAnsi="Times New Roman" w:cs="Times New Roman"/>
+          <w:sz w:val="24"/>
+        </w:rPr>
+        <w:tab/>
+        <w:t xml:space="preserve">Análise da rede encolhida (comando </w:t>
+      </w:r>
+      <w:proofErr w:type="spellStart"/>
+      <w:r>
+        <w:rPr>
+          <w:rFonts w:ascii="Times New Roman" w:eastAsia="Times New Roman" w:hAnsi="Times New Roman" w:cs="Times New Roman"/>
+          <w:sz w:val="24"/>
+        </w:rPr>
+        <w:t>shrink</w:t>
+      </w:r>
+      <w:proofErr w:type="spellEnd"/>
+      <w:r>
+        <w:rPr>
+          <w:rFonts w:ascii="Times New Roman" w:eastAsia="Times New Roman" w:hAnsi="Times New Roman" w:cs="Times New Roman"/>
+          <w:sz w:val="24"/>
+        </w:rPr>
+        <w:t xml:space="preserve"> do </w:t>
+      </w:r>
+      <w:proofErr w:type="spellStart"/>
+      <w:r>
+        <w:rPr>
+          <w:rFonts w:ascii="Times New Roman" w:eastAsia="Times New Roman" w:hAnsi="Times New Roman" w:cs="Times New Roman"/>
+          <w:sz w:val="24"/>
+        </w:rPr>
+        <w:t>pajek</w:t>
+      </w:r>
+      <w:proofErr w:type="spellEnd"/>
+      <w:r>
+        <w:rPr>
+          <w:rFonts w:ascii="Times New Roman" w:eastAsia="Times New Roman" w:hAnsi="Times New Roman" w:cs="Times New Roman"/>
+          <w:sz w:val="24"/>
+        </w:rPr>
+        <w:t>) por ministérios visando estudar os padrões de comunicação entre os órgãos autônomos da administração publica brasileira.</w:t>
+      </w:r>
+    </w:p>
+    <w:p>
+      <w:pPr>
+        <w:spacing w:after="0" w:line="360" w:lineRule="auto"/>
+        <w:ind w:firstLine="708"/>
+        <w:rPr>
+          <w:rFonts w:ascii="Times New Roman" w:eastAsia="Times New Roman" w:hAnsi="Times New Roman" w:cs="Times New Roman"/>
+          <w:sz w:val="24"/>
+        </w:rPr>
+      </w:pPr>
+      <w:r>
+        <w:rPr>
+          <w:rFonts w:ascii="Times New Roman" w:eastAsia="Times New Roman" w:hAnsi="Times New Roman" w:cs="Times New Roman"/>
+          <w:sz w:val="24"/>
+        </w:rPr>
+        <w:tab/>
+      </w:r>
+      <w:r>
+        <w:rPr>
+          <w:rFonts w:ascii="Times New Roman" w:eastAsia="Times New Roman" w:hAnsi="Times New Roman" w:cs="Times New Roman"/>
+          <w:sz w:val="24"/>
+        </w:rPr>
+        <w:tab/>
+        <w:t>Análise das redes formadas por pessoas, em confronto com os padrões encontrados na análise das redes dos ministérios.</w:t>
+      </w:r>
+    </w:p>
+    <w:p>
+      <w:pPr>
+        <w:spacing w:after="0" w:line="360" w:lineRule="auto"/>
+        <w:ind w:firstLine="708"/>
+        <w:rPr>
+          <w:rFonts w:ascii="Times New Roman" w:eastAsia="Times New Roman" w:hAnsi="Times New Roman" w:cs="Times New Roman"/>
+          <w:sz w:val="24"/>
+        </w:rPr>
+      </w:pPr>
+      <w:r>
+        <w:rPr>
+          <w:rFonts w:ascii="Times New Roman" w:eastAsia="Times New Roman" w:hAnsi="Times New Roman" w:cs="Times New Roman"/>
+          <w:sz w:val="24"/>
+        </w:rPr>
+        <w:t xml:space="preserve">Nessas análises serão avaliadas, no que </w:t>
+      </w:r>
+      <w:proofErr w:type="gramStart"/>
+      <w:r>
+        <w:rPr>
+          <w:rFonts w:ascii="Times New Roman" w:eastAsia="Times New Roman" w:hAnsi="Times New Roman" w:cs="Times New Roman"/>
+          <w:sz w:val="24"/>
+        </w:rPr>
+        <w:t>couber</w:t>
+      </w:r>
+      <w:proofErr w:type="gramEnd"/>
+      <w:r>
+        <w:rPr>
+          <w:rFonts w:ascii="Times New Roman" w:eastAsia="Times New Roman" w:hAnsi="Times New Roman" w:cs="Times New Roman"/>
+          <w:sz w:val="24"/>
+        </w:rPr>
+        <w:t xml:space="preserve">, as seguintes métricas: Densidade, grau médio, centralização, centralidade dos indivíduos, ocorrência de cliques, cores. Além disso, identificar-se-á os papeis de </w:t>
+      </w:r>
+      <w:proofErr w:type="gramStart"/>
+      <w:r>
+        <w:rPr>
+          <w:rFonts w:ascii="Times New Roman" w:eastAsia="Times New Roman" w:hAnsi="Times New Roman" w:cs="Times New Roman"/>
+          <w:sz w:val="24"/>
+        </w:rPr>
+        <w:t>mediação desempenhados pelos indivíduos na rede</w:t>
+      </w:r>
+      <w:proofErr w:type="gramEnd"/>
+      <w:r>
+        <w:rPr>
+          <w:rFonts w:ascii="Times New Roman" w:eastAsia="Times New Roman" w:hAnsi="Times New Roman" w:cs="Times New Roman"/>
+          <w:sz w:val="24"/>
+        </w:rPr>
+        <w:t xml:space="preserve"> e investigar-se-á o fenômeno da difusão na rede.</w:t>
+      </w:r>
+    </w:p>
+    <w:p>
+      <w:pPr>
+        <w:spacing w:after="0" w:line="360" w:lineRule="auto"/>
+        <w:ind w:firstLine="708"/>
+        <w:rPr>
+          <w:rFonts w:ascii="Times New Roman" w:eastAsia="Times New Roman" w:hAnsi="Times New Roman" w:cs="Times New Roman"/>
+          <w:sz w:val="24"/>
+        </w:rPr>
+      </w:pPr>
+      <w:r>
+        <w:rPr>
+          <w:rFonts w:ascii="Times New Roman" w:eastAsia="Times New Roman" w:hAnsi="Times New Roman" w:cs="Times New Roman"/>
+          <w:sz w:val="24"/>
+        </w:rPr>
+        <w:tab/>
+      </w:r>
+      <w:r>
+        <w:rPr>
+          <w:rFonts w:ascii="Times New Roman" w:eastAsia="Times New Roman" w:hAnsi="Times New Roman" w:cs="Times New Roman"/>
+          <w:sz w:val="24"/>
+        </w:rPr>
+        <w:tab/>
+      </w:r>
+    </w:p>
+    <w:p>
+      <w:pPr>
+        <w:pStyle w:val="Ttulo3"/>
+        <w:numPr>
+          <w:ilvl w:val="1"/>
+          <w:numId w:val="3"/>
+        </w:numPr>
+      </w:pPr>
+      <w:r>
+        <w:lastRenderedPageBreak/>
+        <w:t>Métricas de coesão</w:t>
+      </w:r>
+      <w:bookmarkEnd w:id="16"/>
+    </w:p>
+    <w:p/>
+    <w:p>
+      <w:pPr>
+        <w:spacing w:after="0" w:line="360" w:lineRule="auto"/>
+        <w:ind w:firstLine="708"/>
+        <w:rPr>
+          <w:rFonts w:ascii="Times New Roman" w:eastAsia="Times New Roman" w:hAnsi="Times New Roman" w:cs="Times New Roman"/>
+          <w:sz w:val="24"/>
+        </w:rPr>
+      </w:pPr>
+      <w:r>
+        <w:rPr>
+          <w:rFonts w:ascii="Times New Roman" w:eastAsia="Times New Roman" w:hAnsi="Times New Roman" w:cs="Times New Roman"/>
+          <w:sz w:val="24"/>
+        </w:rPr>
+        <w:t>As métricas de coesão são úteis para distinguir grupos de indivíduos (nesse contexto o termo ‘individuo’ remete às organizações publicas estudadas) que compartilham características e trabalham em um nível de cooperação mais intensa do que o restante da rede. WASSERMAN e FAUST (1994, p. 250) esclarecem que quanto mais imerso na rede mais o indivíduo será afetado pelos padrões de comportamento do grupo. Para os autores, a análise dos grupos coesos pode evidenciar o nível de isolamento (ou integração) dos membros desse grupo em relação à rede. Esse tipo de informação pode contribuir para a formulação de politicas publicas semelhantes para órgãos de um mesmo grupo e adaptadas para cada grupo identificado.</w:t>
+      </w:r>
+    </w:p>
+    <w:p>
+      <w:pPr>
+        <w:spacing w:after="0" w:line="360" w:lineRule="auto"/>
+        <w:ind w:firstLine="708"/>
+        <w:rPr>
+          <w:rFonts w:ascii="Times New Roman" w:eastAsia="Times New Roman" w:hAnsi="Times New Roman" w:cs="Times New Roman"/>
+          <w:sz w:val="24"/>
+        </w:rPr>
+      </w:pPr>
+      <w:r>
+        <w:rPr>
+          <w:rFonts w:ascii="Times New Roman" w:eastAsia="Times New Roman" w:hAnsi="Times New Roman" w:cs="Times New Roman"/>
+          <w:sz w:val="24"/>
+        </w:rPr>
+        <w:t xml:space="preserve">Dentre as métricas de coesão, destacam-se as medidas de densidade, </w:t>
+      </w:r>
+      <w:r>
+        <w:rPr>
+          <w:rFonts w:ascii="Times New Roman" w:eastAsia="Times New Roman" w:hAnsi="Times New Roman" w:cs="Times New Roman"/>
+          <w:sz w:val="24"/>
+        </w:rPr>
+        <w:t>componentes,</w:t>
+      </w:r>
+      <w:proofErr w:type="gramStart"/>
+      <w:r>
+        <w:rPr>
+          <w:rFonts w:ascii="Times New Roman" w:eastAsia="Times New Roman" w:hAnsi="Times New Roman" w:cs="Times New Roman"/>
+          <w:sz w:val="24"/>
+        </w:rPr>
+        <w:t xml:space="preserve">  </w:t>
+      </w:r>
+      <w:proofErr w:type="gramEnd"/>
+      <w:r>
+        <w:rPr>
+          <w:rFonts w:ascii="Times New Roman" w:eastAsia="Times New Roman" w:hAnsi="Times New Roman" w:cs="Times New Roman"/>
+          <w:sz w:val="24"/>
+        </w:rPr>
+        <w:t>cliques e cores</w:t>
+      </w:r>
+      <w:r>
+        <w:rPr>
+          <w:rFonts w:ascii="Times New Roman" w:eastAsia="Times New Roman" w:hAnsi="Times New Roman" w:cs="Times New Roman"/>
+          <w:sz w:val="24"/>
+        </w:rPr>
+        <w:t>.</w:t>
+      </w:r>
+    </w:p>
+    <w:p>
+      <w:pPr>
+        <w:spacing w:after="0" w:line="360" w:lineRule="auto"/>
+        <w:ind w:firstLine="708"/>
+        <w:rPr>
+          <w:rFonts w:ascii="Times New Roman" w:eastAsia="Times New Roman" w:hAnsi="Times New Roman" w:cs="Times New Roman"/>
+          <w:sz w:val="24"/>
+        </w:rPr>
+      </w:pPr>
+      <w:r>
+        <w:rPr>
+          <w:rFonts w:ascii="Times New Roman" w:eastAsia="Times New Roman" w:hAnsi="Times New Roman" w:cs="Times New Roman"/>
+          <w:sz w:val="24"/>
+        </w:rPr>
+        <w:t xml:space="preserve">A medida de densidade reflete </w:t>
+      </w:r>
+      <w:proofErr w:type="gramStart"/>
+      <w:r>
+        <w:rPr>
+          <w:rFonts w:ascii="Times New Roman" w:eastAsia="Times New Roman" w:hAnsi="Times New Roman" w:cs="Times New Roman"/>
+          <w:sz w:val="24"/>
+        </w:rPr>
+        <w:t>o quão conectados</w:t>
+      </w:r>
+      <w:proofErr w:type="gramEnd"/>
+      <w:r>
+        <w:rPr>
+          <w:rFonts w:ascii="Times New Roman" w:eastAsia="Times New Roman" w:hAnsi="Times New Roman" w:cs="Times New Roman"/>
+          <w:sz w:val="24"/>
+        </w:rPr>
+        <w:t xml:space="preserve"> estão os elementos de uma rede. Espera-se encontrar, em um grupo mais coeso, um maior número de conexões entre os indivíduos.</w:t>
+      </w:r>
+    </w:p>
+    <w:p>
+      <w:pPr>
+        <w:spacing w:after="0" w:line="360" w:lineRule="auto"/>
+        <w:ind w:left="1440" w:firstLine="360"/>
+        <w:rPr>
+          <w:rFonts w:ascii="Times New Roman" w:eastAsia="Times New Roman" w:hAnsi="Times New Roman" w:cs="Times New Roman"/>
+          <w:sz w:val="24"/>
+        </w:rPr>
+      </w:pPr>
+      <w:r>
+        <w:rPr>
+          <w:rFonts w:ascii="Times New Roman" w:eastAsia="Times New Roman" w:hAnsi="Times New Roman" w:cs="Times New Roman"/>
+        </w:rPr>
+        <w:t xml:space="preserve"> “Intuitivamente, coesão significa que a rede social possui muitas ligações. Mais ligações entre pessoas levam a uma estrutura mais apertada, que é, presumidamente, mais coesa. Em análise de redes sociais, a densidade de uma rede captura essa ideia.”</w:t>
+      </w:r>
+      <w:r>
+        <w:rPr>
+          <w:rFonts w:ascii="Times New Roman" w:eastAsia="Times New Roman" w:hAnsi="Times New Roman" w:cs="Times New Roman"/>
+        </w:rPr>
+        <w:t>. (NOOY, MRVAR E BATAGELJ, 2005, p. 62</w:t>
+      </w:r>
+      <w:proofErr w:type="gramStart"/>
+      <w:r>
+        <w:rPr>
+          <w:rFonts w:ascii="Times New Roman" w:eastAsia="Times New Roman" w:hAnsi="Times New Roman" w:cs="Times New Roman"/>
+        </w:rPr>
+        <w:t>)</w:t>
+      </w:r>
+      <w:proofErr w:type="gramEnd"/>
+    </w:p>
+    <w:p>
+      <w:pPr>
+        <w:spacing w:after="0" w:line="360" w:lineRule="auto"/>
+        <w:ind w:firstLine="708"/>
+        <w:rPr>
+          <w:rFonts w:ascii="Times New Roman" w:eastAsia="Times New Roman" w:hAnsi="Times New Roman" w:cs="Times New Roman"/>
+          <w:sz w:val="24"/>
+        </w:rPr>
+      </w:pPr>
+      <w:r>
+        <w:rPr>
+          <w:rFonts w:ascii="Times New Roman" w:eastAsia="Times New Roman" w:hAnsi="Times New Roman" w:cs="Times New Roman"/>
+          <w:sz w:val="24"/>
+        </w:rPr>
+        <w:tab/>
+        <w:t xml:space="preserve">Componentes são subconjuntos de vértices conectados de tal forma que seja possível </w:t>
+      </w:r>
+      <w:proofErr w:type="gramStart"/>
+      <w:r>
+        <w:rPr>
+          <w:rFonts w:ascii="Times New Roman" w:eastAsia="Times New Roman" w:hAnsi="Times New Roman" w:cs="Times New Roman"/>
+          <w:sz w:val="24"/>
+        </w:rPr>
+        <w:t>traçar</w:t>
+      </w:r>
+      <w:proofErr w:type="gramEnd"/>
+      <w:r>
+        <w:rPr>
+          <w:rFonts w:ascii="Times New Roman" w:eastAsia="Times New Roman" w:hAnsi="Times New Roman" w:cs="Times New Roman"/>
+          <w:sz w:val="24"/>
+        </w:rPr>
+        <w:t xml:space="preserve"> um caminho entre quaisquer pares desses vértices. Pode-se esperar que os componentes </w:t>
+      </w:r>
+      <w:proofErr w:type="gramStart"/>
+      <w:r>
+        <w:rPr>
+          <w:rFonts w:ascii="Times New Roman" w:eastAsia="Times New Roman" w:hAnsi="Times New Roman" w:cs="Times New Roman"/>
+          <w:sz w:val="24"/>
+        </w:rPr>
+        <w:t>formem</w:t>
+      </w:r>
+      <w:proofErr w:type="gramEnd"/>
+      <w:r>
+        <w:rPr>
+          <w:rFonts w:ascii="Times New Roman" w:eastAsia="Times New Roman" w:hAnsi="Times New Roman" w:cs="Times New Roman"/>
+          <w:sz w:val="24"/>
+        </w:rPr>
+        <w:t xml:space="preserve"> ‘ilhas’ de comunicação independentes entre si, uma vez que não existe comunicação entre os elementos de diferentes componentes.</w:t>
+      </w:r>
+    </w:p>
+    <w:p>
+      <w:pPr>
+        <w:spacing w:after="0" w:line="360" w:lineRule="auto"/>
+        <w:ind w:firstLine="708"/>
+        <w:rPr>
+          <w:rFonts w:ascii="Times New Roman" w:eastAsia="Times New Roman" w:hAnsi="Times New Roman" w:cs="Times New Roman"/>
+          <w:sz w:val="24"/>
+        </w:rPr>
+      </w:pPr>
+      <w:r>
+        <w:rPr>
+          <w:rFonts w:ascii="Times New Roman" w:eastAsia="Times New Roman" w:hAnsi="Times New Roman" w:cs="Times New Roman"/>
+          <w:sz w:val="24"/>
+        </w:rPr>
+        <w:tab/>
+        <w:t xml:space="preserve">Cliques são grupos de vértices nos quais todos os elementos estão conectados a todos os demais integrantes do clique. Por definição, “um clique é uma </w:t>
+      </w:r>
+      <w:proofErr w:type="spellStart"/>
+      <w:r>
+        <w:rPr>
+          <w:rFonts w:ascii="Times New Roman" w:eastAsia="Times New Roman" w:hAnsi="Times New Roman" w:cs="Times New Roman"/>
+          <w:sz w:val="24"/>
+        </w:rPr>
+        <w:t>subrede</w:t>
+      </w:r>
+      <w:proofErr w:type="spellEnd"/>
+      <w:r>
+        <w:rPr>
+          <w:rFonts w:ascii="Times New Roman" w:eastAsia="Times New Roman" w:hAnsi="Times New Roman" w:cs="Times New Roman"/>
+          <w:sz w:val="24"/>
+        </w:rPr>
+        <w:t xml:space="preserve"> maximal completa contendo três ou mais vértices”. </w:t>
+      </w:r>
+      <w:r>
+        <w:rPr>
+          <w:rFonts w:ascii="Times New Roman" w:eastAsia="Times New Roman" w:hAnsi="Times New Roman" w:cs="Times New Roman"/>
+          <w:sz w:val="24"/>
+        </w:rPr>
+        <w:t>(NOOY, MRVAR E BATAGELJ, 2005).</w:t>
+      </w:r>
+      <w:r>
+        <w:rPr>
+          <w:rFonts w:ascii="Times New Roman" w:eastAsia="Times New Roman" w:hAnsi="Times New Roman" w:cs="Times New Roman"/>
+          <w:sz w:val="24"/>
+        </w:rPr>
+        <w:t xml:space="preserve"> </w:t>
+      </w:r>
+    </w:p>
+    <w:p>
+      <w:pPr>
+        <w:spacing w:after="0" w:line="360" w:lineRule="auto"/>
+        <w:ind w:firstLine="708"/>
+        <w:rPr>
+          <w:rFonts w:ascii="Times New Roman" w:eastAsia="Times New Roman" w:hAnsi="Times New Roman" w:cs="Times New Roman"/>
+          <w:sz w:val="24"/>
+        </w:rPr>
+      </w:pPr>
+      <w:r>
+        <w:rPr>
+          <w:rFonts w:ascii="Times New Roman" w:eastAsia="Times New Roman" w:hAnsi="Times New Roman" w:cs="Times New Roman"/>
+          <w:sz w:val="24"/>
+        </w:rPr>
+        <w:t xml:space="preserve">Cores são subgrupos de vértices que compartilham o mesmo numero de conexões dentro de uma rede (grau). “Um k-core é uma </w:t>
+      </w:r>
+      <w:proofErr w:type="spellStart"/>
+      <w:r>
+        <w:rPr>
+          <w:rFonts w:ascii="Times New Roman" w:eastAsia="Times New Roman" w:hAnsi="Times New Roman" w:cs="Times New Roman"/>
+          <w:sz w:val="24"/>
+        </w:rPr>
+        <w:t>subrede</w:t>
+      </w:r>
+      <w:proofErr w:type="spellEnd"/>
+      <w:r>
+        <w:rPr>
+          <w:rFonts w:ascii="Times New Roman" w:eastAsia="Times New Roman" w:hAnsi="Times New Roman" w:cs="Times New Roman"/>
+          <w:sz w:val="24"/>
+        </w:rPr>
+        <w:t xml:space="preserve"> maximal na qual cada vértice tem, pelo menos, grau k nessa </w:t>
+      </w:r>
+      <w:proofErr w:type="spellStart"/>
+      <w:r>
+        <w:rPr>
+          <w:rFonts w:ascii="Times New Roman" w:eastAsia="Times New Roman" w:hAnsi="Times New Roman" w:cs="Times New Roman"/>
+          <w:sz w:val="24"/>
+        </w:rPr>
+        <w:t>subrede</w:t>
+      </w:r>
+      <w:proofErr w:type="spellEnd"/>
+      <w:r>
+        <w:rPr>
+          <w:rFonts w:ascii="Times New Roman" w:eastAsia="Times New Roman" w:hAnsi="Times New Roman" w:cs="Times New Roman"/>
+          <w:sz w:val="24"/>
+        </w:rPr>
+        <w:t xml:space="preserve">”. </w:t>
+      </w:r>
+      <w:r>
+        <w:rPr>
+          <w:rFonts w:ascii="Times New Roman" w:eastAsia="Times New Roman" w:hAnsi="Times New Roman" w:cs="Times New Roman"/>
+          <w:sz w:val="24"/>
+        </w:rPr>
+        <w:t>(NOOY, MRVAR E BATAGELJ, 2005).</w:t>
+      </w:r>
+      <w:r>
+        <w:rPr>
+          <w:rFonts w:ascii="Times New Roman" w:eastAsia="Times New Roman" w:hAnsi="Times New Roman" w:cs="Times New Roman"/>
+          <w:sz w:val="24"/>
+        </w:rPr>
+        <w:t xml:space="preserve"> </w:t>
+      </w:r>
+    </w:p>
+    <w:p>
+      <w:pPr>
+        <w:spacing w:after="0" w:line="360" w:lineRule="auto"/>
+        <w:ind w:firstLine="708"/>
+        <w:rPr>
+          <w:rFonts w:ascii="Times New Roman" w:eastAsia="Times New Roman" w:hAnsi="Times New Roman" w:cs="Times New Roman"/>
+          <w:sz w:val="24"/>
+        </w:rPr>
+      </w:pPr>
+    </w:p>
+    <w:p>
+      <w:pPr>
+        <w:pStyle w:val="Ttulo3"/>
+        <w:numPr>
+          <w:ilvl w:val="1"/>
+          <w:numId w:val="3"/>
+        </w:numPr>
+      </w:pPr>
+      <w:bookmarkStart w:id="19" w:name="_Toc365924016"/>
+      <w:r>
+        <w:t>Métricas de mediação</w:t>
+      </w:r>
+      <w:bookmarkEnd w:id="19"/>
+    </w:p>
+    <w:p/>
+    <w:p>
+      <w:pPr>
+        <w:spacing w:after="0" w:line="360" w:lineRule="auto"/>
+        <w:ind w:firstLine="708"/>
+        <w:rPr>
+          <w:rFonts w:ascii="Times New Roman" w:eastAsia="Times New Roman" w:hAnsi="Times New Roman" w:cs="Times New Roman"/>
+          <w:sz w:val="24"/>
+        </w:rPr>
+      </w:pPr>
+      <w:r>
+        <w:rPr>
+          <w:rFonts w:ascii="Times New Roman" w:eastAsia="Times New Roman" w:hAnsi="Times New Roman" w:cs="Times New Roman"/>
+          <w:sz w:val="24"/>
+        </w:rPr>
+        <w:tab/>
+        <w:t>As métricas de mediação, ao contrario das métricas de coesão, visam destacar indivíduos dentro da rede para determinar os mais importantes sob o ponto de vista da intermediação. Para tanto, essas métricas oferecem maneiras de eleger quais os vértices mais relevantes levando-se em conta sua posição na rede e a quantidade de conexões que possui, bem como as conexões de seus vizinhos. Há várias métricas de mediação oferecidas pela ARS, e todas “tentam descrever e medir propriedades da localização do ator em uma rede social. Atores que são mais importantes ou mais proeminentes estão geralmente localizados em posições estratégicas dentro da rede.” (WASSERMAN e FAUST 1994, p. 169). Dentre as principais métricas de mediação pode-se citar centralidade, intermediação/pontes e difusão.</w:t>
+      </w:r>
+    </w:p>
+    <w:p>
+      <w:pPr>
+        <w:spacing w:after="0" w:line="360" w:lineRule="auto"/>
+        <w:ind w:firstLine="708"/>
+        <w:rPr>
+          <w:rFonts w:ascii="Times New Roman" w:eastAsia="Times New Roman" w:hAnsi="Times New Roman" w:cs="Times New Roman"/>
+          <w:sz w:val="24"/>
+        </w:rPr>
+      </w:pPr>
+      <w:r>
+        <w:rPr>
+          <w:rFonts w:ascii="Times New Roman" w:eastAsia="Times New Roman" w:hAnsi="Times New Roman" w:cs="Times New Roman"/>
+          <w:sz w:val="24"/>
+        </w:rPr>
+        <w:tab/>
+        <w:t xml:space="preserve">As medidas de centralidade identificam o centro e a periferia da rede. “A maioria das redes sócias contêm pessoas ou organizações centrais. Devido a sua posição eles têm mais acesso à informação e mais oportunidade de espalhar informação. [...] Em uma rede com alta centralização, há uma fronteira clara entre centro e periferia. Nesse tipo de rede a informação se espalha facilmente, mas o centro é indispensável para a comunicação.” </w:t>
+      </w:r>
+      <w:r>
+        <w:rPr>
+          <w:rFonts w:ascii="Times New Roman" w:eastAsia="Times New Roman" w:hAnsi="Times New Roman" w:cs="Times New Roman"/>
+          <w:sz w:val="24"/>
+        </w:rPr>
+        <w:t>(NOOY, MRVAR E BATAGELJ, 2005).</w:t>
+      </w:r>
+      <w:r>
+        <w:rPr>
+          <w:rFonts w:ascii="Times New Roman" w:eastAsia="Times New Roman" w:hAnsi="Times New Roman" w:cs="Times New Roman"/>
+          <w:sz w:val="24"/>
+        </w:rPr>
+        <w:t xml:space="preserve"> </w:t>
+      </w:r>
+      <w:r>
+        <w:rPr>
+          <w:rFonts w:ascii="Times New Roman" w:eastAsia="Times New Roman" w:hAnsi="Times New Roman" w:cs="Times New Roman"/>
+          <w:sz w:val="24"/>
+        </w:rPr>
+        <w:t>A centralidade pode considerar o grau dos vértices, a distância entre os vértices ou os caminhos dos quais o vértice participa.</w:t>
+      </w:r>
+    </w:p>
+    <w:p>
+      <w:pPr>
+        <w:spacing w:after="0" w:line="360" w:lineRule="auto"/>
+        <w:ind w:firstLine="708"/>
+        <w:rPr>
+          <w:rFonts w:ascii="Times New Roman" w:eastAsia="Times New Roman" w:hAnsi="Times New Roman" w:cs="Times New Roman"/>
+          <w:sz w:val="24"/>
+        </w:rPr>
+      </w:pPr>
+      <w:r>
+        <w:rPr>
+          <w:rFonts w:ascii="Times New Roman" w:eastAsia="Times New Roman" w:hAnsi="Times New Roman" w:cs="Times New Roman"/>
+          <w:sz w:val="24"/>
+        </w:rPr>
+        <w:t xml:space="preserve">Medidas de intermediação comparam e medem o proveito que um indivíduo pode tirar de usa posição na rede. Dependendo das ligações que possui e do restante da rede, um indivíduo pode influenciar significativamente no fluxo de informação dentro da rede. </w:t>
+      </w:r>
+    </w:p>
+    <w:p>
+      <w:pPr>
+        <w:spacing w:after="0" w:line="360" w:lineRule="auto"/>
+        <w:ind w:left="708" w:firstLine="720"/>
+        <w:rPr>
+          <w:rFonts w:ascii="Times New Roman" w:eastAsia="Times New Roman" w:hAnsi="Times New Roman" w:cs="Times New Roman"/>
+        </w:rPr>
+      </w:pPr>
+      <w:proofErr w:type="gramStart"/>
+      <w:r>
+        <w:rPr>
+          <w:rFonts w:ascii="Times New Roman" w:eastAsia="Times New Roman" w:hAnsi="Times New Roman" w:cs="Times New Roman"/>
+        </w:rPr>
+        <w:t>“Uma pessoa com muitos contatos tem mais chances de conseguir ajuda ou informação.</w:t>
+      </w:r>
+      <w:proofErr w:type="gramEnd"/>
+      <w:r>
+        <w:rPr>
+          <w:rFonts w:ascii="Times New Roman" w:eastAsia="Times New Roman" w:hAnsi="Times New Roman" w:cs="Times New Roman"/>
+        </w:rPr>
+        <w:t xml:space="preserve"> Entretanto o tipo de conexão é relevante. O argumento geral é que ligações fortes (frequentes/intensas) com pessoas que são relacionadas entre si levam a informações menos úteis que ligações fracas com pessoas que não se relacionam. Ter muita ligação em um grupo expõe a pessoa à mesma informação reiteradamente, enquanto ligações para fora do grupo oferece</w:t>
+      </w:r>
+      <w:r>
+        <w:rPr>
+          <w:rFonts w:ascii="Times New Roman" w:eastAsia="Times New Roman" w:hAnsi="Times New Roman" w:cs="Times New Roman"/>
+        </w:rPr>
+        <w:t>m</w:t>
+      </w:r>
+      <w:r>
+        <w:rPr>
+          <w:rFonts w:ascii="Times New Roman" w:eastAsia="Times New Roman" w:hAnsi="Times New Roman" w:cs="Times New Roman"/>
+        </w:rPr>
+        <w:t xml:space="preserve"> ao individuo informação diversificada que pode ser retida ou transmitida para gerar vantagem.</w:t>
+      </w:r>
+      <w:r>
+        <w:rPr>
+          <w:rFonts w:ascii="Times New Roman" w:eastAsia="Times New Roman" w:hAnsi="Times New Roman" w:cs="Times New Roman"/>
+        </w:rPr>
+        <w:t xml:space="preserve"> </w:t>
+      </w:r>
+      <w:r>
+        <w:rPr>
+          <w:rFonts w:ascii="Times New Roman" w:eastAsia="Times New Roman" w:hAnsi="Times New Roman" w:cs="Times New Roman"/>
+        </w:rPr>
+        <w:t>(NOOY, MRVAR E BATAGELJ, 2005</w:t>
+      </w:r>
+      <w:r>
+        <w:rPr>
+          <w:rFonts w:ascii="Times New Roman" w:eastAsia="Times New Roman" w:hAnsi="Times New Roman" w:cs="Times New Roman"/>
+        </w:rPr>
+        <w:t>, p 138</w:t>
+      </w:r>
+      <w:r>
+        <w:rPr>
+          <w:rFonts w:ascii="Times New Roman" w:eastAsia="Times New Roman" w:hAnsi="Times New Roman" w:cs="Times New Roman"/>
+        </w:rPr>
+        <w:t>).</w:t>
+      </w:r>
+      <w:r>
+        <w:rPr>
+          <w:rFonts w:ascii="Times New Roman" w:eastAsia="Times New Roman" w:hAnsi="Times New Roman" w:cs="Times New Roman"/>
+        </w:rPr>
+        <w:t xml:space="preserve"> (tradução do autor)</w:t>
+      </w:r>
+    </w:p>
+    <w:p>
+      <w:pPr>
+        <w:spacing w:after="0" w:line="360" w:lineRule="auto"/>
+        <w:ind w:left="708" w:firstLine="720"/>
+        <w:rPr>
+          <w:rFonts w:ascii="Times New Roman" w:eastAsia="Times New Roman" w:hAnsi="Times New Roman" w:cs="Times New Roman"/>
+          <w:sz w:val="24"/>
+        </w:rPr>
+      </w:pPr>
+    </w:p>
+    <w:p>
+      <w:pPr>
+        <w:spacing w:after="0" w:line="360" w:lineRule="auto"/>
+        <w:ind w:firstLine="708"/>
+        <w:rPr>
+          <w:rFonts w:ascii="Times New Roman" w:eastAsia="Times New Roman" w:hAnsi="Times New Roman" w:cs="Times New Roman"/>
+          <w:sz w:val="24"/>
+        </w:rPr>
+      </w:pPr>
+      <w:r>
+        <w:rPr>
+          <w:rFonts w:ascii="Times New Roman" w:eastAsia="Times New Roman" w:hAnsi="Times New Roman" w:cs="Times New Roman"/>
+          <w:sz w:val="24"/>
+        </w:rPr>
+        <w:t xml:space="preserve">Finalmente, o conceito de difusão configura um processo social importante. Dentro de uma rede o processo de comunicação é determinado pelo arranjo das conexões entre as pessoas. “Difusão é um caso especial de mediação que considera a </w:t>
+      </w:r>
+      <w:r>
+        <w:rPr>
+          <w:rFonts w:ascii="Times New Roman" w:eastAsia="Times New Roman" w:hAnsi="Times New Roman" w:cs="Times New Roman"/>
+          <w:sz w:val="24"/>
+        </w:rPr>
+        <w:lastRenderedPageBreak/>
+        <w:t xml:space="preserve">dimensão tempo” </w:t>
+      </w:r>
+      <w:r>
+        <w:rPr>
+          <w:rFonts w:ascii="Times New Roman" w:eastAsia="Times New Roman" w:hAnsi="Times New Roman" w:cs="Times New Roman"/>
+          <w:sz w:val="24"/>
+        </w:rPr>
+        <w:t>(NOO</w:t>
+      </w:r>
+      <w:r>
+        <w:rPr>
+          <w:rFonts w:ascii="Times New Roman" w:eastAsia="Times New Roman" w:hAnsi="Times New Roman" w:cs="Times New Roman"/>
+          <w:sz w:val="24"/>
+        </w:rPr>
+        <w:t>Y, MRVAR E BATAGELJ, 2005, p 161</w:t>
+      </w:r>
+      <w:r>
+        <w:rPr>
+          <w:rFonts w:ascii="Times New Roman" w:eastAsia="Times New Roman" w:hAnsi="Times New Roman" w:cs="Times New Roman"/>
+          <w:sz w:val="24"/>
+        </w:rPr>
+        <w:t>).</w:t>
+      </w:r>
+      <w:r>
+        <w:rPr>
+          <w:rFonts w:ascii="Times New Roman" w:eastAsia="Times New Roman" w:hAnsi="Times New Roman" w:cs="Times New Roman"/>
+          <w:sz w:val="24"/>
+        </w:rPr>
+        <w:t xml:space="preserve"> Assim, as métricas de difusão tratam da maneira com que a informação (ou qualquer outro elemento ‘transmissível’) é transmitida dentro da rede, de um indivíduo ao outro, durante um intervalo de tempo.</w:t>
+      </w:r>
+    </w:p>
+    <w:p>
+      <w:pPr>
+        <w:spacing w:after="0" w:line="360" w:lineRule="auto"/>
+        <w:ind w:firstLine="708"/>
+        <w:rPr>
+          <w:rFonts w:ascii="Times New Roman" w:eastAsia="Times New Roman" w:hAnsi="Times New Roman" w:cs="Times New Roman"/>
+          <w:sz w:val="24"/>
+        </w:rPr>
+      </w:pPr>
+      <w:r>
+        <w:rPr>
+          <w:rFonts w:ascii="Times New Roman" w:eastAsia="Times New Roman" w:hAnsi="Times New Roman" w:cs="Times New Roman"/>
+          <w:sz w:val="24"/>
+        </w:rPr>
+        <w:t>As métricas de mediação podem revelar aspectos importantes da comunicação e mediação da informação entre as organizações publicas</w:t>
+      </w:r>
+      <w:proofErr w:type="gramStart"/>
+      <w:r>
+        <w:rPr>
+          <w:rFonts w:ascii="Times New Roman" w:eastAsia="Times New Roman" w:hAnsi="Times New Roman" w:cs="Times New Roman"/>
+          <w:sz w:val="24"/>
+        </w:rPr>
+        <w:t xml:space="preserve"> pois</w:t>
+      </w:r>
+      <w:proofErr w:type="gramEnd"/>
+      <w:r>
+        <w:rPr>
+          <w:rFonts w:ascii="Times New Roman" w:eastAsia="Times New Roman" w:hAnsi="Times New Roman" w:cs="Times New Roman"/>
+          <w:sz w:val="24"/>
+        </w:rPr>
+        <w:t xml:space="preserve"> permite identificar os atores mais relevantes, o papel de cada um deles no processo e apontar estratégias para a implantação de programas ou a comunicação de informações de forma mais eficiente.</w:t>
+      </w:r>
+    </w:p>
+    <w:p>
+      <w:pPr>
+        <w:spacing w:after="0" w:line="360" w:lineRule="auto"/>
+        <w:ind w:firstLine="708"/>
+        <w:rPr>
+          <w:rFonts w:ascii="Times New Roman" w:eastAsia="Times New Roman" w:hAnsi="Times New Roman" w:cs="Times New Roman"/>
+          <w:sz w:val="24"/>
+        </w:rPr>
+      </w:pPr>
     </w:p>
     <w:p>
       <w:pPr>
@@ -7167,14 +9543,19 @@
           <w:rFonts w:eastAsia="Times New Roman"/>
         </w:rPr>
       </w:pPr>
-      <w:bookmarkStart w:id="15" w:name="_Toc365924005"/>
       <w:r>
         <w:rPr>
           <w:rFonts w:eastAsia="Times New Roman"/>
         </w:rPr>
-        <w:t>Extração de redes sociais a partir de dados abertos</w:t>
-      </w:r>
-      <w:bookmarkEnd w:id="15"/>
+        <w:t>Identificação</w:t>
+      </w:r>
+      <w:r>
+        <w:rPr>
+          <w:rFonts w:eastAsia="Times New Roman"/>
+        </w:rPr>
+        <w:t xml:space="preserve"> de redes sociais a partir de dados abertos</w:t>
+      </w:r>
+      <w:bookmarkEnd w:id="14"/>
     </w:p>
     <w:p>
       <w:pPr>
@@ -7194,14 +9575,14 @@
           <w:numId w:val="3"/>
         </w:numPr>
       </w:pPr>
-      <w:bookmarkStart w:id="16" w:name="_Toc365924006"/>
+      <w:bookmarkStart w:id="20" w:name="_Toc365924006"/>
       <w:r>
         <w:rPr>
           <w:rFonts w:eastAsia="Cambria"/>
         </w:rPr>
         <w:t>Mineração de dados abertos para construção de redes sociais</w:t>
       </w:r>
-      <w:bookmarkEnd w:id="16"/>
+      <w:bookmarkEnd w:id="20"/>
     </w:p>
     <w:p>
       <w:pPr>
@@ -7228,7 +9609,21 @@
           <w:sz w:val="24"/>
         </w:rPr>
         <w:tab/>
-        <w:t xml:space="preserve">Alguns autores têm usado dados públicos para a construção de redes sociais. A grande contribuição desse tipo de trabalho é a demonstração da viabilidade de coleta de dados para extração de redes sociais sem a necessidade de procedimentos </w:t>
+        <w:t xml:space="preserve">Alguns autores têm usado dados públicos para a construção de redes sociais. A grande contribuição desse tipo de trabalho é a demonstração da viabilidade de coleta de dados para </w:t>
+      </w:r>
+      <w:r>
+        <w:rPr>
+          <w:rFonts w:ascii="Times New Roman" w:eastAsia="Times New Roman" w:hAnsi="Times New Roman" w:cs="Times New Roman"/>
+          <w:sz w:val="24"/>
+        </w:rPr>
+        <w:t>mapeamento</w:t>
+      </w:r>
+      <w:r>
+        <w:rPr>
+          <w:rFonts w:ascii="Times New Roman" w:eastAsia="Times New Roman" w:hAnsi="Times New Roman" w:cs="Times New Roman"/>
+          <w:sz w:val="24"/>
+        </w:rPr>
+        <w:t xml:space="preserve"> de redes sociais sem a necessidade de procedimentos </w:t>
       </w:r>
       <w:r>
         <w:rPr>
@@ -7259,7 +9654,6 @@
           <w:rFonts w:ascii="Times New Roman" w:eastAsia="Times New Roman" w:hAnsi="Times New Roman" w:cs="Times New Roman"/>
           <w:sz w:val="24"/>
         </w:rPr>
-        <w:lastRenderedPageBreak/>
         <w:tab/>
         <w:t xml:space="preserve">Um exemplo de trabalho nesse sentido foi desenvolvido por KREBS (2002). Ao estudar a rede social dos sequestradores dos aviões do atentado de 11 de setembro nos Estados Unidos, o autor recorreu aos artigos publicados pela imprensa e a “procedimentos </w:t>
       </w:r>
@@ -7359,7 +9753,15 @@
           <w:rFonts w:ascii="Times New Roman" w:eastAsia="Times New Roman" w:hAnsi="Times New Roman" w:cs="Times New Roman"/>
           <w:sz w:val="24"/>
         </w:rPr>
-        <w:t xml:space="preserve">2007) que estudou, exclusivamente através de fontes de dados abertas, o movimento </w:t>
+        <w:t xml:space="preserve">2007) que estudou, exclusivamente através de fontes de dados abertas, o </w:t>
+      </w:r>
+      <w:r>
+        <w:rPr>
+          <w:rFonts w:ascii="Times New Roman" w:eastAsia="Times New Roman" w:hAnsi="Times New Roman" w:cs="Times New Roman"/>
+          <w:sz w:val="24"/>
+        </w:rPr>
+        <w:lastRenderedPageBreak/>
+        <w:t xml:space="preserve">movimento </w:t>
       </w:r>
       <w:r>
         <w:rPr>
@@ -7558,12 +9960,11 @@
           <w:rFonts w:eastAsia="Cambria"/>
         </w:rPr>
       </w:pPr>
-      <w:bookmarkStart w:id="17" w:name="_Toc365924007"/>
+      <w:bookmarkStart w:id="21" w:name="_Toc365924007"/>
       <w:r>
         <w:rPr>
           <w:rFonts w:eastAsia="Cambria"/>
         </w:rPr>
-        <w:lastRenderedPageBreak/>
         <w:t xml:space="preserve">Análise </w:t>
       </w:r>
       <w:proofErr w:type="spellStart"/>
@@ -7573,7 +9974,7 @@
         </w:rPr>
         <w:t>Co-Word</w:t>
       </w:r>
-      <w:bookmarkEnd w:id="17"/>
+      <w:bookmarkEnd w:id="21"/>
       <w:proofErr w:type="spellEnd"/>
     </w:p>
     <w:p/>
@@ -7589,7 +9990,7 @@
           <w:rFonts w:eastAsia="Cambria"/>
         </w:rPr>
       </w:pPr>
-      <w:bookmarkStart w:id="18" w:name="_Toc365924008"/>
+      <w:bookmarkStart w:id="22" w:name="_Toc365924008"/>
       <w:r>
         <w:rPr>
           <w:rFonts w:eastAsia="Cambria"/>
@@ -7602,7 +10003,7 @@
         </w:rPr>
         <w:t xml:space="preserve"> das portarias</w:t>
       </w:r>
-      <w:bookmarkEnd w:id="18"/>
+      <w:bookmarkEnd w:id="22"/>
     </w:p>
     <w:p/>
     <w:p/>
@@ -7614,7 +10015,7 @@
           <w:numId w:val="3"/>
         </w:numPr>
       </w:pPr>
-      <w:bookmarkStart w:id="19" w:name="_Toc365924009"/>
+      <w:bookmarkStart w:id="23" w:name="_Toc365924009"/>
       <w:r>
         <w:rPr>
           <w:rFonts w:eastAsia="Times New Roman"/>
@@ -7628,7 +10029,7 @@
         </w:rPr>
         <w:t>Metodologia</w:t>
       </w:r>
-      <w:bookmarkEnd w:id="19"/>
+      <w:bookmarkEnd w:id="23"/>
       <w:proofErr w:type="gramEnd"/>
     </w:p>
     <w:p>
@@ -7735,6 +10136,7 @@
           <w:rFonts w:ascii="Times New Roman" w:eastAsia="Times New Roman" w:hAnsi="Times New Roman" w:cs="Times New Roman"/>
           <w:sz w:val="24"/>
         </w:rPr>
+        <w:lastRenderedPageBreak/>
         <w:t xml:space="preserve">Essa seção, portanto, discute </w:t>
       </w:r>
       <w:r>
@@ -7863,11 +10265,11 @@
           <w:numId w:val="3"/>
         </w:numPr>
       </w:pPr>
-      <w:bookmarkStart w:id="20" w:name="_Toc365924010"/>
+      <w:bookmarkStart w:id="24" w:name="_Toc365924010"/>
       <w:r>
         <w:t>O Diário Oficial da União</w:t>
       </w:r>
-      <w:bookmarkEnd w:id="20"/>
+      <w:bookmarkEnd w:id="24"/>
     </w:p>
     <w:p>
       <w:pPr>
@@ -7921,28 +10323,14 @@
           <w:rFonts w:ascii="Times New Roman" w:eastAsia="Times New Roman" w:hAnsi="Times New Roman" w:cs="Times New Roman"/>
           <w:sz w:val="24"/>
         </w:rPr>
-        <w:t>a</w:t>
-      </w:r>
-      <w:r>
-        <w:rPr>
-          <w:rFonts w:ascii="Times New Roman" w:eastAsia="Times New Roman" w:hAnsi="Times New Roman" w:cs="Times New Roman"/>
-          <w:sz w:val="24"/>
-        </w:rPr>
-        <w:t xml:space="preserve"> </w:t>
-      </w:r>
-      <w:r>
-        <w:rPr>
-          <w:rFonts w:ascii="Times New Roman" w:eastAsia="Times New Roman" w:hAnsi="Times New Roman" w:cs="Times New Roman"/>
-          <w:sz w:val="24"/>
-        </w:rPr>
-        <w:t>extração</w:t>
-      </w:r>
-      <w:r>
-        <w:rPr>
-          <w:rFonts w:ascii="Times New Roman" w:eastAsia="Times New Roman" w:hAnsi="Times New Roman" w:cs="Times New Roman"/>
-          <w:sz w:val="24"/>
-        </w:rPr>
-        <w:t xml:space="preserve"> d</w:t>
+        <w:t xml:space="preserve">o mapeamento </w:t>
+      </w:r>
+      <w:r>
+        <w:rPr>
+          <w:rFonts w:ascii="Times New Roman" w:eastAsia="Times New Roman" w:hAnsi="Times New Roman" w:cs="Times New Roman"/>
+          <w:sz w:val="24"/>
+        </w:rPr>
+        <w:t>d</w:t>
       </w:r>
       <w:r>
         <w:rPr>
@@ -8059,7 +10447,6 @@
         <w:rPr>
           <w:rFonts w:ascii="Times New Roman" w:eastAsia="Times New Roman" w:hAnsi="Times New Roman" w:cs="Times New Roman"/>
         </w:rPr>
-        <w:lastRenderedPageBreak/>
         <w:t>Leis e demais atos resultantes do processo legislativo do Congresso Nacional;</w:t>
       </w:r>
     </w:p>
@@ -8305,6 +10692,7 @@
         <w:rPr>
           <w:rFonts w:ascii="Times New Roman" w:eastAsia="Times New Roman" w:hAnsi="Times New Roman" w:cs="Times New Roman"/>
         </w:rPr>
+        <w:lastRenderedPageBreak/>
         <w:t xml:space="preserve">Pautas, Editais, avisos e comunicados, Contratos, convênios, aditivos e </w:t>
       </w:r>
       <w:proofErr w:type="spellStart"/>
@@ -8564,15 +10952,7 @@
           <w:rFonts w:ascii="Times New Roman" w:eastAsia="Times New Roman" w:hAnsi="Times New Roman" w:cs="Times New Roman"/>
           <w:sz w:val="24"/>
         </w:rPr>
-        <w:t xml:space="preserve"> nas seções seguintes conserva essa </w:t>
-      </w:r>
-      <w:r>
-        <w:rPr>
-          <w:rFonts w:ascii="Times New Roman" w:eastAsia="Times New Roman" w:hAnsi="Times New Roman" w:cs="Times New Roman"/>
-          <w:sz w:val="24"/>
-        </w:rPr>
-        <w:lastRenderedPageBreak/>
-        <w:t xml:space="preserve">informação como um </w:t>
+        <w:t xml:space="preserve"> nas seções seguintes conserva essa informação como um </w:t>
       </w:r>
       <w:r>
         <w:rPr>
@@ -8607,11 +10987,11 @@
           <w:numId w:val="3"/>
         </w:numPr>
       </w:pPr>
-      <w:bookmarkStart w:id="21" w:name="_Toc365924011"/>
+      <w:bookmarkStart w:id="25" w:name="_Toc365924011"/>
       <w:r>
         <w:t>Outras fontes de dados abertos sobre organizações públicas brasileiras</w:t>
       </w:r>
-      <w:bookmarkEnd w:id="21"/>
+      <w:bookmarkEnd w:id="25"/>
     </w:p>
     <w:p>
       <w:pPr>
@@ -8698,9 +11078,10 @@
           <w:rFonts w:ascii="Times New Roman" w:eastAsia="Times New Roman" w:hAnsi="Times New Roman" w:cs="Times New Roman"/>
           <w:sz w:val="24"/>
         </w:rPr>
+        <w:lastRenderedPageBreak/>
         <w:t>Portal da transparência (</w:t>
       </w:r>
-      <w:hyperlink r:id="rId12" w:history="1">
+      <w:hyperlink r:id="rId13" w:history="1">
         <w:r>
           <w:rPr>
             <w:rStyle w:val="Hyperlink"/>
@@ -8975,7 +11356,6 @@
           <w:rFonts w:ascii="Times New Roman" w:eastAsia="Times New Roman" w:hAnsi="Times New Roman" w:cs="Times New Roman"/>
           <w:sz w:val="24"/>
         </w:rPr>
-        <w:lastRenderedPageBreak/>
         <w:t>html</w:t>
       </w:r>
       <w:proofErr w:type="spellEnd"/>
@@ -9048,7 +11428,7 @@
         </w:rPr>
         <w:t xml:space="preserve"> (</w:t>
       </w:r>
-      <w:hyperlink r:id="rId13" w:history="1">
+      <w:hyperlink r:id="rId14" w:history="1">
         <w:r>
           <w:rPr>
             <w:rStyle w:val="Hyperlink"/>
@@ -9117,7 +11497,15 @@
           <w:rFonts w:ascii="Times New Roman" w:eastAsia="Times New Roman" w:hAnsi="Times New Roman" w:cs="Times New Roman"/>
           <w:sz w:val="24"/>
         </w:rPr>
-        <w:t xml:space="preserve"> disponíveis por meio de consultas viabilizadas por formulários que não foram projetadas para acesso automatizado, e os dados são apresentados em formato que requer processamento prévio antes de ser analisados automaticamente. Não há nenhuma padronização para a disponibilização desses dados e cada órgão o faz da maneira que melhor lhe parece, fazendo com que haja uma variedade grande de tipos de informação disponíveis e formas diferentes de consulta e apresentação.</w:t>
+        <w:t xml:space="preserve"> disponíveis por meio de consultas viabilizadas por formulários que não foram projetadas para acesso automatizado, e os dados são apresentados em formato que requer processamento prévio antes de ser analisados automaticamente. Não </w:t>
+      </w:r>
+      <w:r>
+        <w:rPr>
+          <w:rFonts w:ascii="Times New Roman" w:eastAsia="Times New Roman" w:hAnsi="Times New Roman" w:cs="Times New Roman"/>
+          <w:sz w:val="24"/>
+        </w:rPr>
+        <w:lastRenderedPageBreak/>
+        <w:t>há nenhuma padronização para a disponibilização desses dados e cada órgão o faz da maneira que melhor lhe parece, fazendo com que haja uma variedade grande de tipos de informação disponíveis e formas diferentes de consulta e apresentação.</w:t>
       </w:r>
     </w:p>
     <w:p>
@@ -9136,7 +11524,7 @@
         </w:rPr>
         <w:t>Portal Brasileiro de Dados Abertos (</w:t>
       </w:r>
-      <w:hyperlink r:id="rId14" w:history="1">
+      <w:hyperlink r:id="rId15" w:history="1">
         <w:r>
           <w:rPr>
             <w:rStyle w:val="Hyperlink"/>
@@ -9285,7 +11673,6 @@
           <w:rFonts w:ascii="Times New Roman" w:eastAsia="Times New Roman" w:hAnsi="Times New Roman" w:cs="Times New Roman"/>
           <w:sz w:val="24"/>
         </w:rPr>
-        <w:lastRenderedPageBreak/>
         <w:t>Entretanto, considerando a dinâmica da atuação das organizações públicas brasileiras que, conforme discutido anteriormente, têm a publicação dos seus atos no Diário Oficial da União como requisito para produção de efeitos, podemos considerar as demais fontes de dados como secundárias, colocando o DOU, portanto, como a fonte mais completa dentre as disponíveis, justificando sua escolha para o desenvolvimento deste trabalho.</w:t>
       </w:r>
     </w:p>
@@ -9316,33 +11703,46 @@
           <w:ilvl w:val="1"/>
           <w:numId w:val="3"/>
         </w:numPr>
-      </w:pPr>
-      <w:r>
+        <w:rPr>
+          <w:lang w:val="en-US"/>
+        </w:rPr>
+      </w:pPr>
+      <w:r>
+        <w:rPr>
+          <w:lang w:val="en-US"/>
+        </w:rPr>
         <w:t xml:space="preserve">GATE – General </w:t>
       </w:r>
       <w:proofErr w:type="spellStart"/>
       <w:r>
+        <w:rPr>
+          <w:lang w:val="en-US"/>
+        </w:rPr>
         <w:t>Archteture</w:t>
       </w:r>
       <w:proofErr w:type="spellEnd"/>
       <w:r>
-        <w:t xml:space="preserve"> for </w:t>
+        <w:rPr>
+          <w:lang w:val="en-US"/>
+        </w:rPr>
+        <w:t xml:space="preserve"> for Text </w:t>
       </w:r>
       <w:proofErr w:type="spellStart"/>
       <w:r>
-        <w:t>Text</w:t>
+        <w:rPr>
+          <w:lang w:val="en-US"/>
+        </w:rPr>
+        <w:t>Engeneering</w:t>
       </w:r>
       <w:proofErr w:type="spellEnd"/>
-      <w:r>
-        <w:t xml:space="preserve"> </w:t>
-      </w:r>
-      <w:proofErr w:type="spellStart"/>
-      <w:r>
-        <w:t>Engeneering</w:t>
-      </w:r>
-      <w:proofErr w:type="spellEnd"/>
-    </w:p>
-    <w:p/>
+    </w:p>
+    <w:p>
+      <w:pPr>
+        <w:rPr>
+          <w:lang w:val="en-US"/>
+        </w:rPr>
+      </w:pPr>
+    </w:p>
     <w:p>
       <w:pPr>
         <w:pStyle w:val="Ttulo3"/>
@@ -9365,11 +11765,14 @@
           <w:numId w:val="3"/>
         </w:numPr>
       </w:pPr>
-      <w:bookmarkStart w:id="22" w:name="_Toc365924012"/>
-      <w:r>
-        <w:t>Extração das redes</w:t>
-      </w:r>
-      <w:bookmarkEnd w:id="22"/>
+      <w:bookmarkStart w:id="26" w:name="_Toc365924012"/>
+      <w:r>
+        <w:t>Mapeamento</w:t>
+      </w:r>
+      <w:r>
+        <w:t xml:space="preserve"> das redes</w:t>
+      </w:r>
+      <w:bookmarkEnd w:id="26"/>
     </w:p>
     <w:p>
       <w:pPr>
@@ -9395,8 +11798,23 @@
           <w:rFonts w:ascii="Times New Roman" w:eastAsia="Times New Roman" w:hAnsi="Times New Roman" w:cs="Times New Roman"/>
           <w:sz w:val="24"/>
         </w:rPr>
+        <w:lastRenderedPageBreak/>
         <w:tab/>
-        <w:t>A extração de redes sociais em fontes de dados abertas foi discutida por RESSLER (2006) em um trabalho no qual o autor classifica os processos de análise de redes sociais em dois grupos: (a) coleta de dados e (b) modelagem. As semelhanças entre os objetos de estudo do presente trabalho e do trabalho de RESSLER (quais sejam, redes sociais extraídas de fontes de dados abertos para estudo de mediação da informação e redes sociais extraídas de fontes de dados públicos para estudo do terrorismo), sinalizam a possibilidade de aplicação dessa classificação no presente trabalho.</w:t>
+        <w:t xml:space="preserve">A </w:t>
+      </w:r>
+      <w:r>
+        <w:rPr>
+          <w:rFonts w:ascii="Times New Roman" w:eastAsia="Times New Roman" w:hAnsi="Times New Roman" w:cs="Times New Roman"/>
+          <w:sz w:val="24"/>
+        </w:rPr>
+        <w:t>identificação</w:t>
+      </w:r>
+      <w:r>
+        <w:rPr>
+          <w:rFonts w:ascii="Times New Roman" w:eastAsia="Times New Roman" w:hAnsi="Times New Roman" w:cs="Times New Roman"/>
+          <w:sz w:val="24"/>
+        </w:rPr>
+        <w:t xml:space="preserve"> de redes sociais em fontes de dados abertas foi discutida por RESSLER (2006) em um trabalho no qual o autor classifica os processos de análise de redes sociais em dois grupos: (a) coleta de dados e (b) modelagem. As semelhanças entre os objetos de estudo do presente trabalho e do trabalho de RESSLER (quais sejam, redes sociais extraídas de fontes de dados abertos para estudo de mediação da informação e redes sociais extraídas de fontes de dados públicos para estudo do terrorismo), sinalizam a possibilidade de aplicação dessa classificação no presente trabalho.</w:t>
       </w:r>
     </w:p>
     <w:p>
@@ -9411,19 +11829,202 @@
     </w:p>
     <w:p>
       <w:pPr>
-        <w:pStyle w:val="Ttulo4"/>
+        <w:pStyle w:val="PargrafodaLista"/>
+        <w:numPr>
+          <w:ilvl w:val="0"/>
+          <w:numId w:val="8"/>
+        </w:numPr>
+        <w:spacing w:before="240" w:after="0"/>
+        <w:contextualSpacing w:val="0"/>
+        <w:jc w:val="left"/>
+        <w:outlineLvl w:val="3"/>
+        <w:rPr>
+          <w:rFonts w:eastAsia="Times New Roman"/>
+          <w:smallCaps/>
+          <w:vanish/>
+          <w:spacing w:val="10"/>
+          <w:sz w:val="22"/>
+          <w:szCs w:val="22"/>
+        </w:rPr>
+      </w:pPr>
+    </w:p>
+    <w:p>
+      <w:pPr>
+        <w:pStyle w:val="PargrafodaLista"/>
+        <w:numPr>
+          <w:ilvl w:val="0"/>
+          <w:numId w:val="8"/>
+        </w:numPr>
+        <w:spacing w:before="240" w:after="0"/>
+        <w:contextualSpacing w:val="0"/>
+        <w:jc w:val="left"/>
+        <w:outlineLvl w:val="3"/>
+        <w:rPr>
+          <w:rFonts w:eastAsia="Times New Roman"/>
+          <w:smallCaps/>
+          <w:vanish/>
+          <w:spacing w:val="10"/>
+          <w:sz w:val="22"/>
+          <w:szCs w:val="22"/>
+        </w:rPr>
+      </w:pPr>
+    </w:p>
+    <w:p>
+      <w:pPr>
+        <w:pStyle w:val="PargrafodaLista"/>
+        <w:numPr>
+          <w:ilvl w:val="0"/>
+          <w:numId w:val="8"/>
+        </w:numPr>
+        <w:spacing w:before="240" w:after="0"/>
+        <w:contextualSpacing w:val="0"/>
+        <w:jc w:val="left"/>
+        <w:outlineLvl w:val="3"/>
+        <w:rPr>
+          <w:rFonts w:eastAsia="Times New Roman"/>
+          <w:smallCaps/>
+          <w:vanish/>
+          <w:spacing w:val="10"/>
+          <w:sz w:val="22"/>
+          <w:szCs w:val="22"/>
+        </w:rPr>
+      </w:pPr>
+    </w:p>
+    <w:p>
+      <w:pPr>
+        <w:pStyle w:val="PargrafodaLista"/>
+        <w:numPr>
+          <w:ilvl w:val="0"/>
+          <w:numId w:val="8"/>
+        </w:numPr>
+        <w:spacing w:before="240" w:after="0"/>
+        <w:contextualSpacing w:val="0"/>
+        <w:jc w:val="left"/>
+        <w:outlineLvl w:val="3"/>
+        <w:rPr>
+          <w:rFonts w:eastAsia="Times New Roman"/>
+          <w:smallCaps/>
+          <w:vanish/>
+          <w:spacing w:val="10"/>
+          <w:sz w:val="22"/>
+          <w:szCs w:val="22"/>
+        </w:rPr>
+      </w:pPr>
+    </w:p>
+    <w:p>
+      <w:pPr>
+        <w:pStyle w:val="PargrafodaLista"/>
+        <w:numPr>
+          <w:ilvl w:val="1"/>
+          <w:numId w:val="8"/>
+        </w:numPr>
+        <w:spacing w:before="240" w:after="0"/>
+        <w:contextualSpacing w:val="0"/>
+        <w:jc w:val="left"/>
+        <w:outlineLvl w:val="3"/>
+        <w:rPr>
+          <w:rFonts w:eastAsia="Times New Roman"/>
+          <w:smallCaps/>
+          <w:vanish/>
+          <w:spacing w:val="10"/>
+          <w:sz w:val="22"/>
+          <w:szCs w:val="22"/>
+        </w:rPr>
+      </w:pPr>
+    </w:p>
+    <w:p>
+      <w:pPr>
+        <w:pStyle w:val="PargrafodaLista"/>
+        <w:numPr>
+          <w:ilvl w:val="1"/>
+          <w:numId w:val="8"/>
+        </w:numPr>
+        <w:spacing w:before="240" w:after="0"/>
+        <w:contextualSpacing w:val="0"/>
+        <w:jc w:val="left"/>
+        <w:outlineLvl w:val="3"/>
+        <w:rPr>
+          <w:rFonts w:eastAsia="Times New Roman"/>
+          <w:smallCaps/>
+          <w:vanish/>
+          <w:spacing w:val="10"/>
+          <w:sz w:val="22"/>
+          <w:szCs w:val="22"/>
+        </w:rPr>
+      </w:pPr>
+    </w:p>
+    <w:p>
+      <w:pPr>
+        <w:pStyle w:val="PargrafodaLista"/>
+        <w:numPr>
+          <w:ilvl w:val="1"/>
+          <w:numId w:val="8"/>
+        </w:numPr>
+        <w:spacing w:before="240" w:after="0"/>
+        <w:contextualSpacing w:val="0"/>
+        <w:jc w:val="left"/>
+        <w:outlineLvl w:val="3"/>
+        <w:rPr>
+          <w:rFonts w:eastAsia="Times New Roman"/>
+          <w:smallCaps/>
+          <w:vanish/>
+          <w:spacing w:val="10"/>
+          <w:sz w:val="22"/>
+          <w:szCs w:val="22"/>
+        </w:rPr>
+      </w:pPr>
+    </w:p>
+    <w:p>
+      <w:pPr>
+        <w:pStyle w:val="PargrafodaLista"/>
+        <w:numPr>
+          <w:ilvl w:val="1"/>
+          <w:numId w:val="8"/>
+        </w:numPr>
+        <w:spacing w:before="240" w:after="0"/>
+        <w:contextualSpacing w:val="0"/>
+        <w:jc w:val="left"/>
+        <w:outlineLvl w:val="3"/>
+        <w:rPr>
+          <w:rFonts w:eastAsia="Times New Roman"/>
+          <w:smallCaps/>
+          <w:vanish/>
+          <w:spacing w:val="10"/>
+          <w:sz w:val="22"/>
+          <w:szCs w:val="22"/>
+        </w:rPr>
+      </w:pPr>
+    </w:p>
+    <w:p>
+      <w:pPr>
+        <w:pStyle w:val="PargrafodaLista"/>
+        <w:numPr>
+          <w:ilvl w:val="1"/>
+          <w:numId w:val="8"/>
+        </w:numPr>
+        <w:spacing w:before="240" w:after="0"/>
+        <w:contextualSpacing w:val="0"/>
+        <w:jc w:val="left"/>
+        <w:outlineLvl w:val="3"/>
+        <w:rPr>
+          <w:rFonts w:eastAsia="Times New Roman"/>
+          <w:smallCaps/>
+          <w:vanish/>
+          <w:spacing w:val="10"/>
+          <w:sz w:val="22"/>
+          <w:szCs w:val="22"/>
+        </w:rPr>
+      </w:pPr>
+    </w:p>
+    <w:p>
+      <w:pPr>
+        <w:pStyle w:val="Ttulo3"/>
         <w:numPr>
           <w:ilvl w:val="2"/>
-          <w:numId w:val="8"/>
+          <w:numId w:val="3"/>
         </w:numPr>
-        <w:rPr>
-          <w:rFonts w:eastAsia="Times New Roman"/>
-        </w:rPr>
-      </w:pPr>
-      <w:r>
-        <w:rPr>
-          <w:rFonts w:eastAsia="Times New Roman"/>
-        </w:rPr>
+      </w:pPr>
+      <w:r>
         <w:t>Coleta de dados</w:t>
       </w:r>
     </w:p>
@@ -9451,7 +12052,21 @@
           <w:rFonts w:ascii="Times New Roman" w:eastAsia="Times New Roman" w:hAnsi="Times New Roman" w:cs="Times New Roman"/>
           <w:sz w:val="24"/>
         </w:rPr>
-        <w:t xml:space="preserve">Sacerdote (2013), ao discutir o processo de coleta de dados para modelagem de redes sociais em seu estudo sobre mediação da informação em ambientes de aprendizagem virtual, argumenta que o esse processo é frequentemente baseado em questionários, entrevistas, observações e experimentos cuja viabilidade é comprometida à medida que os grupos estudados aumentam. Entretanto, o aumento da utilização de tecnologia nas comunicações contribui para a consolidação de uma fonte de dados para a extração de redes de forma automatizada e em uma grande quantidade de dados.  </w:t>
+        <w:t xml:space="preserve">Sacerdote (2013), ao discutir o processo de coleta de dados para modelagem de redes sociais em seu estudo sobre mediação da informação em ambientes de aprendizagem virtual, argumenta que o esse processo é frequentemente baseado em questionários, entrevistas, observações e experimentos cuja viabilidade é comprometida à medida que os grupos estudados aumentam. Entretanto, o aumento da utilização de tecnologia nas comunicações contribui para a consolidação de uma fonte de dados para a </w:t>
+      </w:r>
+      <w:r>
+        <w:rPr>
+          <w:rFonts w:ascii="Times New Roman" w:eastAsia="Times New Roman" w:hAnsi="Times New Roman" w:cs="Times New Roman"/>
+          <w:sz w:val="24"/>
+        </w:rPr>
+        <w:t>identificação</w:t>
+      </w:r>
+      <w:r>
+        <w:rPr>
+          <w:rFonts w:ascii="Times New Roman" w:eastAsia="Times New Roman" w:hAnsi="Times New Roman" w:cs="Times New Roman"/>
+          <w:sz w:val="24"/>
+        </w:rPr>
+        <w:t xml:space="preserve"> de redes de forma automatizada e em uma grande quantidade de dados.  </w:t>
       </w:r>
     </w:p>
     <w:p>
@@ -9466,7 +12081,6 @@
         <w:rPr>
           <w:rFonts w:ascii="Times New Roman" w:eastAsia="Times New Roman" w:hAnsi="Times New Roman" w:cs="Times New Roman"/>
         </w:rPr>
-        <w:lastRenderedPageBreak/>
         <w:t xml:space="preserve">“Com o uso das tecnologias de forma crescente na atualidade, surgem novos cenários sociais na internet, tais como as mídias sociais e os </w:t>
       </w:r>
       <w:proofErr w:type="spellStart"/>
@@ -9506,7 +12120,7 @@
         </w:rPr>
         <w:t>A coleta de dados para o desenvolvimento do estudo proposto foi feita usando como fonte primária as edições do Diário Oficial da União (D.O.U.) disponíveis no portal da imprensa nacional (IN) (</w:t>
       </w:r>
-      <w:hyperlink r:id="rId15">
+      <w:hyperlink r:id="rId16">
         <w:r>
           <w:rPr>
             <w:rFonts w:ascii="Times New Roman" w:eastAsia="Times New Roman" w:hAnsi="Times New Roman" w:cs="Times New Roman"/>
@@ -9606,6 +12220,7 @@
           <w:rFonts w:ascii="Times New Roman" w:eastAsia="Times New Roman" w:hAnsi="Times New Roman" w:cs="Times New Roman"/>
           <w:sz w:val="24"/>
         </w:rPr>
+        <w:lastRenderedPageBreak/>
         <w:tab/>
       </w:r>
       <w:r>
@@ -9804,7 +12419,6 @@
         <w:rPr>
           <w:rFonts w:ascii="Times New Roman" w:eastAsia="Times New Roman" w:hAnsi="Times New Roman" w:cs="Times New Roman"/>
         </w:rPr>
-        <w:lastRenderedPageBreak/>
         <w:tab/>
         <w:t xml:space="preserve"> </w:t>
       </w:r>
@@ -9826,7 +12440,7 @@
           <w:noProof/>
         </w:rPr>
         <w:drawing>
-          <wp:inline distT="0" distB="0" distL="0" distR="0" wp14:anchorId="36B1F1A6" wp14:editId="639046B1">
+          <wp:inline distT="0" distB="0" distL="0" distR="0" wp14:anchorId="58401446" wp14:editId="2D56A204">
             <wp:extent cx="4229100" cy="2419350"/>
             <wp:effectExtent l="0" t="0" r="0" b="0"/>
             <wp:docPr id="2" name="image00.png"/>
@@ -9839,7 +12453,7 @@
                     <pic:cNvPicPr preferRelativeResize="0"/>
                   </pic:nvPicPr>
                   <pic:blipFill>
-                    <a:blip r:embed="rId16"/>
+                    <a:blip r:embed="rId17"/>
                     <a:stretch>
                       <a:fillRect/>
                     </a:stretch>
@@ -10009,6 +12623,7 @@
         <w:rPr>
           <w:rFonts w:ascii="Times New Roman" w:eastAsia="Times New Roman" w:hAnsi="Times New Roman" w:cs="Times New Roman"/>
         </w:rPr>
+        <w:lastRenderedPageBreak/>
         <w:t xml:space="preserve">1.4 - Identifique </w:t>
       </w:r>
       <w:proofErr w:type="gramStart"/>
@@ -10094,7 +12709,7 @@
         </w:rPr>
         <w:t xml:space="preserve"> do GATE e uma lista de nomes extraída da internet (</w:t>
       </w:r>
-      <w:hyperlink r:id="rId17">
+      <w:hyperlink r:id="rId18">
         <w:r>
           <w:rPr>
             <w:rFonts w:ascii="Times New Roman" w:eastAsia="Times New Roman" w:hAnsi="Times New Roman" w:cs="Times New Roman"/>
@@ -10237,7 +12852,6 @@
           <w:rFonts w:ascii="Times New Roman" w:eastAsia="Times New Roman" w:hAnsi="Times New Roman" w:cs="Times New Roman"/>
           <w:sz w:val="24"/>
         </w:rPr>
-        <w:lastRenderedPageBreak/>
         <w:t xml:space="preserve">Assim, a Figura 2 mostra a tela do GATE onde </w:t>
       </w:r>
       <w:proofErr w:type="gramStart"/>
@@ -10487,6 +13101,7 @@
         <w:rPr>
           <w:rFonts w:ascii="Times New Roman" w:eastAsia="Times New Roman" w:hAnsi="Times New Roman" w:cs="Times New Roman"/>
         </w:rPr>
+        <w:lastRenderedPageBreak/>
         <w:t xml:space="preserve">Figura 2 - Tela do GATE com os elementos </w:t>
       </w:r>
       <w:proofErr w:type="gramStart"/>
@@ -10502,7 +13117,7 @@
           <w:noProof/>
         </w:rPr>
         <w:drawing>
-          <wp:anchor distT="0" distB="0" distL="0" distR="0" simplePos="0" relativeHeight="251659264" behindDoc="0" locked="0" layoutInCell="0" hidden="0" allowOverlap="0" wp14:anchorId="30F4E8E4" wp14:editId="3E973E95">
+          <wp:anchor distT="0" distB="0" distL="0" distR="0" simplePos="0" relativeHeight="251659264" behindDoc="0" locked="0" layoutInCell="0" hidden="0" allowOverlap="0" wp14:anchorId="6F922C19" wp14:editId="55B2A135">
             <wp:simplePos x="0" y="0"/>
             <wp:positionH relativeFrom="margin">
               <wp:posOffset>0</wp:posOffset>
@@ -10523,7 +13138,7 @@
                     <pic:cNvPicPr preferRelativeResize="0"/>
                   </pic:nvPicPr>
                   <pic:blipFill>
-                    <a:blip r:embed="rId18"/>
+                    <a:blip r:embed="rId19"/>
                     <a:stretch>
                       <a:fillRect/>
                     </a:stretch>
@@ -10586,28 +13201,22 @@
     </w:p>
     <w:p>
       <w:pPr>
-        <w:pStyle w:val="Ttulo4"/>
+        <w:pStyle w:val="Ttulo3"/>
         <w:numPr>
           <w:ilvl w:val="2"/>
-          <w:numId w:val="8"/>
+          <w:numId w:val="3"/>
         </w:numPr>
       </w:pPr>
       <w:r>
-        <w:rPr>
-          <w:rFonts w:eastAsia="Times New Roman"/>
-        </w:rPr>
         <w:tab/>
       </w:r>
       <w:r>
         <w:rPr>
-          <w:rStyle w:val="Ttulo4Char"/>
+          <w:smallCaps w:val="0"/>
         </w:rPr>
         <w:t>M</w:t>
       </w:r>
       <w:r>
-        <w:rPr>
-          <w:rFonts w:eastAsia="Times New Roman"/>
-        </w:rPr>
         <w:t>odelagem</w:t>
       </w:r>
     </w:p>
@@ -10724,7 +13333,15 @@
           <w:rFonts w:ascii="Times New Roman" w:eastAsia="Times New Roman" w:hAnsi="Times New Roman" w:cs="Times New Roman"/>
           <w:sz w:val="24"/>
         </w:rPr>
-        <w:t xml:space="preserve"> é considerar uma abordagem mais “demográfica” ou “ecológica” na definição de fronteiras. “Pessoas encontradas em uma determinada área ou que atendem a um critério objetivo como nível de renda”.  Nesse caso, há razoes para suspeitar da existência de uma rede social entre os elementos, mas o estudo parte de uma abstração imposta pelo pesquisador. (HANNEMAN e </w:t>
+        <w:t xml:space="preserve"> é considerar uma abordagem mais “demográfica” ou “ecológica” na definição de fronteiras. “Pessoas encontradas em uma determinada área ou que atendem a um critério objetivo como </w:t>
+      </w:r>
+      <w:r>
+        <w:rPr>
+          <w:rFonts w:ascii="Times New Roman" w:eastAsia="Times New Roman" w:hAnsi="Times New Roman" w:cs="Times New Roman"/>
+          <w:sz w:val="24"/>
+        </w:rPr>
+        <w:lastRenderedPageBreak/>
+        <w:t xml:space="preserve">nível de renda”.  Nesse caso, há razoes para suspeitar da existência de uma rede social entre os elementos, mas o estudo parte de uma abstração imposta pelo pesquisador. (HANNEMAN e </w:t>
       </w:r>
       <w:proofErr w:type="gramStart"/>
       <w:r>
@@ -10923,7 +13540,6 @@
           <w:rFonts w:ascii="Times New Roman" w:eastAsia="Times New Roman" w:hAnsi="Times New Roman" w:cs="Times New Roman"/>
           <w:sz w:val="24"/>
         </w:rPr>
-        <w:lastRenderedPageBreak/>
         <w:t>Alguns estudos abordam o tema utilizando a ‘</w:t>
       </w:r>
       <w:proofErr w:type="spellStart"/>
@@ -11168,6 +13784,7 @@
           <w:rFonts w:ascii="Times New Roman" w:eastAsia="Times New Roman" w:hAnsi="Times New Roman" w:cs="Times New Roman"/>
           <w:sz w:val="24"/>
         </w:rPr>
+        <w:lastRenderedPageBreak/>
         <w:t>AnalisadorDou</w:t>
       </w:r>
       <w:proofErr w:type="spellEnd"/>
@@ -11329,6 +13946,131 @@
           <w:sz w:val="24"/>
         </w:rPr>
         <w:t xml:space="preserve"> e são constituídos basicamente de instruções de código que percorrem as listas dos elementos identificados pelo GATE no laço 1 e, em seguida, fazem inclusões no banco de dados de relações entre entidades e publicações.</w:t>
+      </w:r>
+    </w:p>
+    <w:p>
+      <w:pPr>
+        <w:spacing w:after="0" w:line="360" w:lineRule="auto"/>
+        <w:ind w:firstLine="708"/>
+        <w:rPr>
+          <w:rFonts w:ascii="Times New Roman" w:eastAsia="Times New Roman" w:hAnsi="Times New Roman" w:cs="Times New Roman"/>
+          <w:sz w:val="24"/>
+        </w:rPr>
+      </w:pPr>
+    </w:p>
+    <w:p>
+      <w:pPr>
+        <w:pStyle w:val="Ttulo2"/>
+        <w:numPr>
+          <w:ilvl w:val="0"/>
+          <w:numId w:val="3"/>
+        </w:numPr>
+        <w:rPr>
+          <w:rFonts w:eastAsia="Times New Roman"/>
+        </w:rPr>
+      </w:pPr>
+      <w:bookmarkStart w:id="27" w:name="_Toc365924017"/>
+      <w:r>
+        <w:rPr>
+          <w:rFonts w:eastAsia="Times New Roman"/>
+        </w:rPr>
+        <w:t>Resultados e análises preliminares</w:t>
+      </w:r>
+      <w:bookmarkEnd w:id="27"/>
+    </w:p>
+    <w:p/>
+    <w:p>
+      <w:pPr>
+        <w:spacing w:after="0" w:line="360" w:lineRule="auto"/>
+        <w:ind w:firstLine="708"/>
+        <w:rPr>
+          <w:rFonts w:ascii="Times New Roman" w:eastAsia="Times New Roman" w:hAnsi="Times New Roman" w:cs="Times New Roman"/>
+          <w:sz w:val="24"/>
+        </w:rPr>
+      </w:pPr>
+      <w:r>
+        <w:rPr>
+          <w:rFonts w:ascii="Times New Roman" w:eastAsia="Times New Roman" w:hAnsi="Times New Roman" w:cs="Times New Roman"/>
+          <w:sz w:val="24"/>
+        </w:rPr>
+        <w:t>Os resultados apresentados a seguir são fruto da análise exploratória preliminar realizada até o presente momento e não se pretende que sejam considerados finais, podendo sofrer alterações relevantes ao final da pesquisa, bem como apresentarem inconsistências.</w:t>
+      </w:r>
+    </w:p>
+    <w:p>
+      <w:pPr>
+        <w:spacing w:after="0" w:line="360" w:lineRule="auto"/>
+        <w:ind w:firstLine="708"/>
+        <w:rPr>
+          <w:rFonts w:ascii="Times New Roman" w:eastAsia="Times New Roman" w:hAnsi="Times New Roman" w:cs="Times New Roman"/>
+          <w:sz w:val="24"/>
+        </w:rPr>
+      </w:pPr>
+      <w:r>
+        <w:rPr>
+          <w:rFonts w:ascii="Times New Roman" w:eastAsia="Times New Roman" w:hAnsi="Times New Roman" w:cs="Times New Roman"/>
+          <w:sz w:val="24"/>
+        </w:rPr>
+        <w:t xml:space="preserve">As métricas mencionadas no item </w:t>
+      </w:r>
+      <w:proofErr w:type="gramStart"/>
+      <w:r>
+        <w:rPr>
+          <w:rFonts w:ascii="Times New Roman" w:eastAsia="Times New Roman" w:hAnsi="Times New Roman" w:cs="Times New Roman"/>
+          <w:sz w:val="24"/>
+        </w:rPr>
+        <w:t>3</w:t>
+      </w:r>
+      <w:proofErr w:type="gramEnd"/>
+      <w:r>
+        <w:rPr>
+          <w:rFonts w:ascii="Times New Roman" w:eastAsia="Times New Roman" w:hAnsi="Times New Roman" w:cs="Times New Roman"/>
+          <w:sz w:val="24"/>
+        </w:rPr>
+        <w:t xml:space="preserve"> foram extraídas de uma rede construída com base em dados relativos às publicações do período compreendido entre 01/01/2012 e </w:t>
+      </w:r>
+      <w:r>
+        <w:rPr>
+          <w:rFonts w:ascii="Times New Roman" w:eastAsia="Times New Roman" w:hAnsi="Times New Roman" w:cs="Times New Roman"/>
+          <w:sz w:val="24"/>
+        </w:rPr>
+        <w:t>01/03</w:t>
+      </w:r>
+      <w:r>
+        <w:rPr>
+          <w:rFonts w:ascii="Times New Roman" w:eastAsia="Times New Roman" w:hAnsi="Times New Roman" w:cs="Times New Roman"/>
+          <w:sz w:val="24"/>
+        </w:rPr>
+        <w:t xml:space="preserve">/2012, incluindo-se os três jornais que compõem o </w:t>
+      </w:r>
+      <w:r>
+        <w:rPr>
+          <w:rFonts w:ascii="Times New Roman" w:eastAsia="Times New Roman" w:hAnsi="Times New Roman" w:cs="Times New Roman"/>
+          <w:sz w:val="24"/>
+        </w:rPr>
+        <w:t>Diário</w:t>
+      </w:r>
+      <w:r>
+        <w:rPr>
+          <w:rFonts w:ascii="Times New Roman" w:eastAsia="Times New Roman" w:hAnsi="Times New Roman" w:cs="Times New Roman"/>
+          <w:sz w:val="24"/>
+        </w:rPr>
+        <w:t xml:space="preserve"> Oficial da União utilizando-se o software </w:t>
+      </w:r>
+      <w:proofErr w:type="spellStart"/>
+      <w:r>
+        <w:rPr>
+          <w:rFonts w:ascii="Times New Roman" w:eastAsia="Times New Roman" w:hAnsi="Times New Roman" w:cs="Times New Roman"/>
+          <w:sz w:val="24"/>
+        </w:rPr>
+        <w:t>Pajek</w:t>
+      </w:r>
+      <w:proofErr w:type="spellEnd"/>
+      <w:r>
+        <w:rPr>
+          <w:rFonts w:ascii="Times New Roman" w:eastAsia="Times New Roman" w:hAnsi="Times New Roman" w:cs="Times New Roman"/>
+          <w:sz w:val="24"/>
+        </w:rPr>
+        <w:t>.</w:t>
       </w:r>
     </w:p>
     <w:p>
@@ -11349,1704 +14091,6 @@
           <w:numId w:val="3"/>
         </w:numPr>
       </w:pPr>
-      <w:bookmarkStart w:id="23" w:name="_Toc365924013"/>
-      <w:r>
-        <w:t>Análise dos dados</w:t>
-      </w:r>
-      <w:bookmarkEnd w:id="23"/>
-    </w:p>
-    <w:p>
-      <w:pPr>
-        <w:spacing w:after="0" w:line="360" w:lineRule="auto"/>
-        <w:ind w:firstLine="708"/>
-        <w:rPr>
-          <w:rFonts w:ascii="Times New Roman" w:eastAsia="Times New Roman" w:hAnsi="Times New Roman" w:cs="Times New Roman"/>
-          <w:sz w:val="24"/>
-        </w:rPr>
-      </w:pPr>
-    </w:p>
-    <w:p>
-      <w:pPr>
-        <w:spacing w:after="0" w:line="360" w:lineRule="auto"/>
-        <w:ind w:firstLine="708"/>
-        <w:rPr>
-          <w:rFonts w:ascii="Times New Roman" w:eastAsia="Times New Roman" w:hAnsi="Times New Roman" w:cs="Times New Roman"/>
-          <w:sz w:val="24"/>
-        </w:rPr>
-      </w:pPr>
-      <w:r>
-        <w:rPr>
-          <w:rFonts w:ascii="Times New Roman" w:eastAsia="Times New Roman" w:hAnsi="Times New Roman" w:cs="Times New Roman"/>
-          <w:sz w:val="24"/>
-        </w:rPr>
-        <w:lastRenderedPageBreak/>
-        <w:tab/>
-        <w:t xml:space="preserve">A proposta dessa pesquisa é analisar os dados coletados na forma de redes longitudinais. As redes extraídas dos dados coletados possuem a informação temporal e serão analisadas usando o software </w:t>
-      </w:r>
-      <w:proofErr w:type="spellStart"/>
-      <w:r>
-        <w:rPr>
-          <w:rFonts w:ascii="Times New Roman" w:eastAsia="Times New Roman" w:hAnsi="Times New Roman" w:cs="Times New Roman"/>
-          <w:sz w:val="24"/>
-        </w:rPr>
-        <w:t>Pajek</w:t>
-      </w:r>
-      <w:proofErr w:type="spellEnd"/>
-      <w:r>
-        <w:rPr>
-          <w:rFonts w:ascii="Times New Roman" w:eastAsia="Times New Roman" w:hAnsi="Times New Roman" w:cs="Times New Roman"/>
-          <w:sz w:val="24"/>
-        </w:rPr>
-        <w:t xml:space="preserve">.  O </w:t>
-      </w:r>
-      <w:proofErr w:type="spellStart"/>
-      <w:r>
-        <w:rPr>
-          <w:rFonts w:ascii="Times New Roman" w:eastAsia="Times New Roman" w:hAnsi="Times New Roman" w:cs="Times New Roman"/>
-          <w:sz w:val="24"/>
-        </w:rPr>
-        <w:t>pajek</w:t>
-      </w:r>
-      <w:proofErr w:type="spellEnd"/>
-      <w:r>
-        <w:rPr>
-          <w:rFonts w:ascii="Times New Roman" w:eastAsia="Times New Roman" w:hAnsi="Times New Roman" w:cs="Times New Roman"/>
-          <w:sz w:val="24"/>
-        </w:rPr>
-        <w:t xml:space="preserve"> é um software que auxilia na análise de redes sociais e possui, entre outras, a funcionalidade de visualização e outras operações de redes longitudinais. Esse aspecto é fundamental para observar a dinâmica das r</w:t>
-      </w:r>
-      <w:r>
-        <w:rPr>
-          <w:rFonts w:ascii="Times New Roman" w:eastAsia="Times New Roman" w:hAnsi="Times New Roman" w:cs="Times New Roman"/>
-          <w:sz w:val="24"/>
-        </w:rPr>
-        <w:t>elações entre as organizações pú</w:t>
-      </w:r>
-      <w:r>
-        <w:rPr>
-          <w:rFonts w:ascii="Times New Roman" w:eastAsia="Times New Roman" w:hAnsi="Times New Roman" w:cs="Times New Roman"/>
-          <w:sz w:val="24"/>
-        </w:rPr>
-        <w:t xml:space="preserve">blicas estudadas. </w:t>
-      </w:r>
-    </w:p>
-    <w:p>
-      <w:pPr>
-        <w:spacing w:after="0" w:line="360" w:lineRule="auto"/>
-        <w:ind w:firstLine="708"/>
-        <w:rPr>
-          <w:rFonts w:ascii="Times New Roman" w:eastAsia="Times New Roman" w:hAnsi="Times New Roman" w:cs="Times New Roman"/>
-          <w:sz w:val="24"/>
-        </w:rPr>
-      </w:pPr>
-      <w:r>
-        <w:rPr>
-          <w:rFonts w:ascii="Times New Roman" w:eastAsia="Times New Roman" w:hAnsi="Times New Roman" w:cs="Times New Roman"/>
-          <w:sz w:val="24"/>
-        </w:rPr>
-        <w:tab/>
-        <w:t>Esse software também será usado para a extração das métricas de coesão e de mediação que servirão para o estudo das redes. Essas métricas serão usadas para investigar a interação entre os órgãos e identificar os padrões de comunicação e mediação da informação nesse cenário.</w:t>
-      </w:r>
-    </w:p>
-    <w:p>
-      <w:pPr>
-        <w:spacing w:after="0" w:line="360" w:lineRule="auto"/>
-        <w:ind w:firstLine="708"/>
-        <w:rPr>
-          <w:rFonts w:ascii="Times New Roman" w:eastAsia="Times New Roman" w:hAnsi="Times New Roman" w:cs="Times New Roman"/>
-          <w:sz w:val="24"/>
-        </w:rPr>
-      </w:pPr>
-      <w:r>
-        <w:rPr>
-          <w:rFonts w:ascii="Times New Roman" w:eastAsia="Times New Roman" w:hAnsi="Times New Roman" w:cs="Times New Roman"/>
-          <w:sz w:val="24"/>
-        </w:rPr>
-        <w:tab/>
-      </w:r>
-      <w:r>
-        <w:rPr>
-          <w:rFonts w:ascii="Times New Roman" w:eastAsia="Times New Roman" w:hAnsi="Times New Roman" w:cs="Times New Roman"/>
-          <w:sz w:val="24"/>
-        </w:rPr>
-        <w:t xml:space="preserve">Esses procedimentos podem ser realizados com a rede disposta de forma que cada vértice represente uma organização, mas também se aplicam à rede simplificada, na qual são agrupados os vértices em clusters ou sub-redes. Esse agrupamento pode simplificar o estudo e trazer novas revelações sobre a comunicação da informação nesse ambiente. </w:t>
-      </w:r>
-      <w:r>
-        <w:rPr>
-          <w:rFonts w:ascii="Times New Roman" w:eastAsia="Times New Roman" w:hAnsi="Times New Roman" w:cs="Times New Roman"/>
-          <w:sz w:val="24"/>
-        </w:rPr>
-        <w:t xml:space="preserve"> </w:t>
-      </w:r>
-      <w:proofErr w:type="spellStart"/>
-      <w:r>
-        <w:rPr>
-          <w:rFonts w:ascii="Times New Roman" w:eastAsia="Times New Roman" w:hAnsi="Times New Roman" w:cs="Times New Roman"/>
-          <w:sz w:val="24"/>
-        </w:rPr>
-        <w:t>Albagli</w:t>
-      </w:r>
-      <w:proofErr w:type="spellEnd"/>
-      <w:r>
-        <w:rPr>
-          <w:rFonts w:ascii="Times New Roman" w:eastAsia="Times New Roman" w:hAnsi="Times New Roman" w:cs="Times New Roman"/>
-          <w:sz w:val="24"/>
-        </w:rPr>
-        <w:t xml:space="preserve"> e Maciel (2004, p. 11) advertem que </w:t>
-      </w:r>
-      <w:r>
-        <w:rPr>
-          <w:rFonts w:ascii="Times New Roman" w:eastAsia="Times New Roman" w:hAnsi="Times New Roman" w:cs="Times New Roman"/>
-          <w:sz w:val="24"/>
-        </w:rPr>
-        <w:t>“</w:t>
-      </w:r>
-      <w:r>
-        <w:rPr>
-          <w:rFonts w:ascii="Times New Roman" w:eastAsia="Times New Roman" w:hAnsi="Times New Roman" w:cs="Times New Roman"/>
-          <w:sz w:val="24"/>
-        </w:rPr>
-        <w:t>as interações não devem ser estudadas apenas entre os agentes de uma mesma rede, mas</w:t>
-      </w:r>
-      <w:proofErr w:type="gramStart"/>
-      <w:r>
-        <w:rPr>
-          <w:rFonts w:ascii="Times New Roman" w:eastAsia="Times New Roman" w:hAnsi="Times New Roman" w:cs="Times New Roman"/>
-          <w:sz w:val="24"/>
-        </w:rPr>
-        <w:t xml:space="preserve"> sobretudo</w:t>
-      </w:r>
-      <w:proofErr w:type="gramEnd"/>
-      <w:r>
-        <w:rPr>
-          <w:rFonts w:ascii="Times New Roman" w:eastAsia="Times New Roman" w:hAnsi="Times New Roman" w:cs="Times New Roman"/>
-          <w:sz w:val="24"/>
-        </w:rPr>
-        <w:t xml:space="preserve"> entre redes</w:t>
-      </w:r>
-      <w:r>
-        <w:rPr>
-          <w:rFonts w:ascii="Times New Roman" w:eastAsia="Times New Roman" w:hAnsi="Times New Roman" w:cs="Times New Roman"/>
-          <w:sz w:val="24"/>
-        </w:rPr>
-        <w:t>”</w:t>
-      </w:r>
-      <w:r>
-        <w:rPr>
-          <w:rFonts w:ascii="Times New Roman" w:eastAsia="Times New Roman" w:hAnsi="Times New Roman" w:cs="Times New Roman"/>
-          <w:sz w:val="24"/>
-        </w:rPr>
-        <w:t>.</w:t>
-      </w:r>
-      <w:r>
-        <w:rPr>
-          <w:rFonts w:ascii="Times New Roman" w:eastAsia="Times New Roman" w:hAnsi="Times New Roman" w:cs="Times New Roman"/>
-          <w:sz w:val="24"/>
-        </w:rPr>
-        <w:t xml:space="preserve"> </w:t>
-      </w:r>
-      <w:r>
-        <w:rPr>
-          <w:rFonts w:ascii="Times New Roman" w:eastAsia="Times New Roman" w:hAnsi="Times New Roman" w:cs="Times New Roman"/>
-          <w:sz w:val="24"/>
-        </w:rPr>
-        <w:t xml:space="preserve">Assim, por exemplo, </w:t>
-      </w:r>
-      <w:r>
-        <w:rPr>
-          <w:rFonts w:ascii="Times New Roman" w:eastAsia="Times New Roman" w:hAnsi="Times New Roman" w:cs="Times New Roman"/>
-          <w:sz w:val="24"/>
-        </w:rPr>
-        <w:t>o estudo da comunicação entre as sub</w:t>
-      </w:r>
-      <w:r>
-        <w:rPr>
-          <w:rFonts w:ascii="Times New Roman" w:eastAsia="Times New Roman" w:hAnsi="Times New Roman" w:cs="Times New Roman"/>
-          <w:sz w:val="24"/>
-        </w:rPr>
-        <w:t>-</w:t>
-      </w:r>
-      <w:r>
-        <w:rPr>
-          <w:rFonts w:ascii="Times New Roman" w:eastAsia="Times New Roman" w:hAnsi="Times New Roman" w:cs="Times New Roman"/>
-          <w:sz w:val="24"/>
-        </w:rPr>
-        <w:t>redes de universidades, sub</w:t>
-      </w:r>
-      <w:r>
-        <w:rPr>
-          <w:rFonts w:ascii="Times New Roman" w:eastAsia="Times New Roman" w:hAnsi="Times New Roman" w:cs="Times New Roman"/>
-          <w:sz w:val="24"/>
-        </w:rPr>
-        <w:t>-</w:t>
-      </w:r>
-      <w:r>
-        <w:rPr>
-          <w:rFonts w:ascii="Times New Roman" w:eastAsia="Times New Roman" w:hAnsi="Times New Roman" w:cs="Times New Roman"/>
-          <w:sz w:val="24"/>
-        </w:rPr>
-        <w:t xml:space="preserve">redes de embaixadas e de organizações militares, pode revelar informações que talvez não </w:t>
-      </w:r>
-      <w:r>
-        <w:rPr>
-          <w:rFonts w:ascii="Times New Roman" w:eastAsia="Times New Roman" w:hAnsi="Times New Roman" w:cs="Times New Roman"/>
-          <w:sz w:val="24"/>
-        </w:rPr>
-        <w:t>fossem</w:t>
-      </w:r>
-      <w:r>
-        <w:rPr>
-          <w:rFonts w:ascii="Times New Roman" w:eastAsia="Times New Roman" w:hAnsi="Times New Roman" w:cs="Times New Roman"/>
-          <w:sz w:val="24"/>
-        </w:rPr>
-        <w:t xml:space="preserve"> detectadas se o estudo fosse concentrado nos vértices individualmente. </w:t>
-      </w:r>
-    </w:p>
-    <w:p>
-      <w:pPr>
-        <w:spacing w:after="0" w:line="360" w:lineRule="auto"/>
-        <w:ind w:firstLine="708"/>
-        <w:rPr>
-          <w:rFonts w:ascii="Times New Roman" w:eastAsia="Times New Roman" w:hAnsi="Times New Roman" w:cs="Times New Roman"/>
-          <w:sz w:val="24"/>
-        </w:rPr>
-      </w:pPr>
-      <w:r>
-        <w:rPr>
-          <w:rFonts w:ascii="Times New Roman" w:eastAsia="Times New Roman" w:hAnsi="Times New Roman" w:cs="Times New Roman"/>
-          <w:sz w:val="24"/>
-        </w:rPr>
-        <w:tab/>
-        <w:t xml:space="preserve">Outro recorte a ser feito nas redes consiste em construir </w:t>
-      </w:r>
-      <w:proofErr w:type="spellStart"/>
-      <w:r>
-        <w:rPr>
-          <w:rFonts w:ascii="Times New Roman" w:eastAsia="Times New Roman" w:hAnsi="Times New Roman" w:cs="Times New Roman"/>
-          <w:sz w:val="24"/>
-        </w:rPr>
-        <w:t>subredes</w:t>
-      </w:r>
-      <w:proofErr w:type="spellEnd"/>
-      <w:r>
-        <w:rPr>
-          <w:rFonts w:ascii="Times New Roman" w:eastAsia="Times New Roman" w:hAnsi="Times New Roman" w:cs="Times New Roman"/>
-          <w:sz w:val="24"/>
-        </w:rPr>
-        <w:t xml:space="preserve"> para cada ministério aos quais os órgãos identificados estão vinculados. Isso vai possibilitar uma visão da comunicação e mediação da informação internamente em cada órgão autônomo.</w:t>
-      </w:r>
-    </w:p>
-    <w:p>
-      <w:pPr>
-        <w:spacing w:after="0" w:line="360" w:lineRule="auto"/>
-        <w:ind w:firstLine="708"/>
-        <w:rPr>
-          <w:rFonts w:ascii="Times New Roman" w:eastAsia="Times New Roman" w:hAnsi="Times New Roman" w:cs="Times New Roman"/>
-          <w:sz w:val="24"/>
-        </w:rPr>
-      </w:pPr>
-      <w:r>
-        <w:rPr>
-          <w:rFonts w:ascii="Times New Roman" w:eastAsia="Times New Roman" w:hAnsi="Times New Roman" w:cs="Times New Roman"/>
-          <w:sz w:val="24"/>
-        </w:rPr>
-        <w:t xml:space="preserve">O estudo também </w:t>
-      </w:r>
-      <w:r>
-        <w:rPr>
-          <w:rFonts w:ascii="Times New Roman" w:eastAsia="Times New Roman" w:hAnsi="Times New Roman" w:cs="Times New Roman"/>
-          <w:sz w:val="24"/>
-        </w:rPr>
-        <w:t>será</w:t>
-      </w:r>
-      <w:r>
-        <w:rPr>
-          <w:rFonts w:ascii="Times New Roman" w:eastAsia="Times New Roman" w:hAnsi="Times New Roman" w:cs="Times New Roman"/>
-          <w:sz w:val="24"/>
-        </w:rPr>
-        <w:t xml:space="preserve"> feito a partir de redes temáticas. Para extrair tais redes serão consideradas apenas as portarias que mencionem termos </w:t>
-      </w:r>
-      <w:proofErr w:type="spellStart"/>
-      <w:proofErr w:type="gramStart"/>
-      <w:r>
-        <w:rPr>
-          <w:rFonts w:ascii="Times New Roman" w:eastAsia="Times New Roman" w:hAnsi="Times New Roman" w:cs="Times New Roman"/>
-          <w:sz w:val="24"/>
-        </w:rPr>
-        <w:t>pré</w:t>
-      </w:r>
-      <w:proofErr w:type="spellEnd"/>
-      <w:r>
-        <w:rPr>
-          <w:rFonts w:ascii="Times New Roman" w:eastAsia="Times New Roman" w:hAnsi="Times New Roman" w:cs="Times New Roman"/>
-          <w:sz w:val="24"/>
-        </w:rPr>
-        <w:t xml:space="preserve"> definidos</w:t>
-      </w:r>
-      <w:proofErr w:type="gramEnd"/>
-      <w:r>
-        <w:rPr>
-          <w:rFonts w:ascii="Times New Roman" w:eastAsia="Times New Roman" w:hAnsi="Times New Roman" w:cs="Times New Roman"/>
-          <w:sz w:val="24"/>
-        </w:rPr>
-        <w:t xml:space="preserve">. </w:t>
-      </w:r>
-      <w:r>
-        <w:rPr>
-          <w:rFonts w:ascii="Times New Roman" w:eastAsia="Times New Roman" w:hAnsi="Times New Roman" w:cs="Times New Roman"/>
-          <w:sz w:val="24"/>
-        </w:rPr>
-        <w:t xml:space="preserve">Essa metodologia de análise e processamento de texto para extração de informação </w:t>
-      </w:r>
-      <w:r>
-        <w:rPr>
-          <w:rFonts w:ascii="Times New Roman" w:eastAsia="Times New Roman" w:hAnsi="Times New Roman" w:cs="Times New Roman"/>
-          <w:sz w:val="24"/>
-        </w:rPr>
-        <w:t xml:space="preserve">é útil para diminuir o escopo e direcionar a investigação. Sobre ela, </w:t>
-      </w:r>
-      <w:proofErr w:type="spellStart"/>
-      <w:r>
-        <w:rPr>
-          <w:rFonts w:ascii="Times New Roman" w:eastAsia="Times New Roman" w:hAnsi="Times New Roman" w:cs="Times New Roman"/>
-          <w:sz w:val="24"/>
-        </w:rPr>
-        <w:t>Schiessl</w:t>
-      </w:r>
-      <w:proofErr w:type="spellEnd"/>
-      <w:r>
-        <w:rPr>
-          <w:rFonts w:ascii="Times New Roman" w:eastAsia="Times New Roman" w:hAnsi="Times New Roman" w:cs="Times New Roman"/>
-          <w:sz w:val="24"/>
-        </w:rPr>
-        <w:t xml:space="preserve"> (2007) considera:</w:t>
-      </w:r>
-    </w:p>
-    <w:p>
-      <w:pPr>
-        <w:spacing w:after="0" w:line="360" w:lineRule="auto"/>
-        <w:ind w:left="1428" w:firstLine="708"/>
-        <w:rPr>
-          <w:rFonts w:ascii="Times New Roman" w:eastAsia="Times New Roman" w:hAnsi="Times New Roman" w:cs="Times New Roman"/>
-        </w:rPr>
-      </w:pPr>
-      <w:r>
-        <w:rPr>
-          <w:rFonts w:ascii="Times New Roman" w:eastAsia="Times New Roman" w:hAnsi="Times New Roman" w:cs="Times New Roman"/>
-        </w:rPr>
-        <w:t>“</w:t>
-      </w:r>
-      <w:r>
-        <w:rPr>
-          <w:rFonts w:ascii="Times New Roman" w:eastAsia="Times New Roman" w:hAnsi="Times New Roman" w:cs="Times New Roman"/>
-        </w:rPr>
-        <w:t>No momento em que se transforma o texto em termos individuais ou compostos observa-se que alguns aparecem muitas vezes, outros medianamente e outros raramente.</w:t>
-      </w:r>
-      <w:r>
-        <w:rPr>
-          <w:rFonts w:ascii="Times New Roman" w:eastAsia="Times New Roman" w:hAnsi="Times New Roman" w:cs="Times New Roman"/>
-        </w:rPr>
-        <w:t xml:space="preserve"> </w:t>
-      </w:r>
-      <w:r>
-        <w:rPr>
-          <w:rFonts w:ascii="Times New Roman" w:eastAsia="Times New Roman" w:hAnsi="Times New Roman" w:cs="Times New Roman"/>
-        </w:rPr>
-        <w:t xml:space="preserve">A utilização de alguns termos em detrimento de outros é uma escolha feita pelos analistas que conduzem o processo de descoberta e, para tanto, são criados dicionários especializados e listas de termos que </w:t>
-      </w:r>
-      <w:r>
-        <w:rPr>
-          <w:rFonts w:ascii="Times New Roman" w:eastAsia="Times New Roman" w:hAnsi="Times New Roman" w:cs="Times New Roman"/>
-        </w:rPr>
-        <w:t>apoiam</w:t>
-      </w:r>
-      <w:r>
-        <w:rPr>
-          <w:rFonts w:ascii="Times New Roman" w:eastAsia="Times New Roman" w:hAnsi="Times New Roman" w:cs="Times New Roman"/>
-        </w:rPr>
-        <w:t xml:space="preserve"> o trabalho de escolha dos termos que serão utilizados pelos algoritmos de mineração de texto.</w:t>
-      </w:r>
-      <w:r>
-        <w:rPr>
-          <w:rFonts w:ascii="Times New Roman" w:eastAsia="Times New Roman" w:hAnsi="Times New Roman" w:cs="Times New Roman"/>
-        </w:rPr>
-        <w:t>”</w:t>
-      </w:r>
-      <w:r>
-        <w:rPr>
-          <w:rFonts w:ascii="Times New Roman" w:eastAsia="Times New Roman" w:hAnsi="Times New Roman" w:cs="Times New Roman"/>
-        </w:rPr>
-        <w:t xml:space="preserve"> (SCHIESSL 2007</w:t>
-      </w:r>
-      <w:proofErr w:type="gramStart"/>
-      <w:r>
-        <w:rPr>
-          <w:rFonts w:ascii="Times New Roman" w:eastAsia="Times New Roman" w:hAnsi="Times New Roman" w:cs="Times New Roman"/>
-        </w:rPr>
-        <w:t>)</w:t>
-      </w:r>
-      <w:proofErr w:type="gramEnd"/>
-    </w:p>
-    <w:p>
-      <w:pPr>
-        <w:spacing w:after="0" w:line="360" w:lineRule="auto"/>
-        <w:ind w:firstLine="708"/>
-        <w:rPr>
-          <w:rFonts w:ascii="Times New Roman" w:eastAsia="Times New Roman" w:hAnsi="Times New Roman" w:cs="Times New Roman"/>
-          <w:sz w:val="24"/>
-        </w:rPr>
-      </w:pPr>
-    </w:p>
-    <w:p>
-      <w:pPr>
-        <w:spacing w:after="0" w:line="360" w:lineRule="auto"/>
-        <w:ind w:firstLine="708"/>
-        <w:rPr>
-          <w:rFonts w:ascii="Times New Roman" w:eastAsia="Times New Roman" w:hAnsi="Times New Roman" w:cs="Times New Roman"/>
-          <w:sz w:val="24"/>
-        </w:rPr>
-      </w:pPr>
-      <w:r>
-        <w:rPr>
-          <w:rFonts w:ascii="Times New Roman" w:eastAsia="Times New Roman" w:hAnsi="Times New Roman" w:cs="Times New Roman"/>
-          <w:sz w:val="24"/>
-        </w:rPr>
-        <w:lastRenderedPageBreak/>
-        <w:t xml:space="preserve">Uma vez que se supõe que as publicações do DOU refletem o resultado da comunicação entre os órgãos acerca das politicas públicas por eles conduzida, elegeu-se o Plano </w:t>
-      </w:r>
-      <w:r>
-        <w:rPr>
-          <w:rFonts w:ascii="Times New Roman" w:eastAsia="Times New Roman" w:hAnsi="Times New Roman" w:cs="Times New Roman"/>
-          <w:sz w:val="24"/>
-        </w:rPr>
-        <w:t>Pluria</w:t>
-      </w:r>
-      <w:r>
-        <w:rPr>
-          <w:rFonts w:ascii="Times New Roman" w:eastAsia="Times New Roman" w:hAnsi="Times New Roman" w:cs="Times New Roman"/>
-          <w:sz w:val="24"/>
-        </w:rPr>
-        <w:t>nual (PPA</w:t>
-      </w:r>
-      <w:r>
-        <w:rPr>
-          <w:rFonts w:ascii="Times New Roman" w:eastAsia="Times New Roman" w:hAnsi="Times New Roman" w:cs="Times New Roman"/>
-          <w:sz w:val="24"/>
-        </w:rPr>
-        <w:t xml:space="preserve"> 2012</w:t>
-      </w:r>
-      <w:r>
-        <w:rPr>
-          <w:rFonts w:ascii="Times New Roman" w:eastAsia="Times New Roman" w:hAnsi="Times New Roman" w:cs="Times New Roman"/>
-          <w:sz w:val="24"/>
-        </w:rPr>
-        <w:t>) como fonte de palavras chave para a extração das redes temáticas. O PPA 2012 define “Onze</w:t>
-      </w:r>
-      <w:r>
-        <w:rPr>
-          <w:rFonts w:ascii="Times New Roman" w:eastAsia="Times New Roman" w:hAnsi="Times New Roman" w:cs="Times New Roman"/>
-          <w:sz w:val="24"/>
-        </w:rPr>
-        <w:t xml:space="preserve"> </w:t>
-      </w:r>
-      <w:proofErr w:type="spellStart"/>
-      <w:r>
-        <w:rPr>
-          <w:rFonts w:ascii="Times New Roman" w:eastAsia="Times New Roman" w:hAnsi="Times New Roman" w:cs="Times New Roman"/>
-          <w:sz w:val="24"/>
-        </w:rPr>
-        <w:t>Macrodesafios</w:t>
-      </w:r>
-      <w:proofErr w:type="spellEnd"/>
-      <w:r>
-        <w:rPr>
-          <w:rFonts w:ascii="Times New Roman" w:eastAsia="Times New Roman" w:hAnsi="Times New Roman" w:cs="Times New Roman"/>
-          <w:sz w:val="24"/>
-        </w:rPr>
-        <w:t xml:space="preserve"> que orientarão as políticas públicas federais nos próximos </w:t>
-      </w:r>
-      <w:proofErr w:type="gramStart"/>
-      <w:r>
-        <w:rPr>
-          <w:rFonts w:ascii="Times New Roman" w:eastAsia="Times New Roman" w:hAnsi="Times New Roman" w:cs="Times New Roman"/>
-          <w:sz w:val="24"/>
-        </w:rPr>
-        <w:t>4</w:t>
-      </w:r>
-      <w:proofErr w:type="gramEnd"/>
-      <w:r>
-        <w:rPr>
-          <w:rFonts w:ascii="Times New Roman" w:eastAsia="Times New Roman" w:hAnsi="Times New Roman" w:cs="Times New Roman"/>
-          <w:sz w:val="24"/>
-        </w:rPr>
-        <w:t xml:space="preserve"> anos, consubstanciadas nos programas governamentais.</w:t>
-      </w:r>
-      <w:r>
-        <w:rPr>
-          <w:rFonts w:ascii="Times New Roman" w:eastAsia="Times New Roman" w:hAnsi="Times New Roman" w:cs="Times New Roman"/>
-          <w:sz w:val="24"/>
-        </w:rPr>
-        <w:t>” (</w:t>
-      </w:r>
-      <w:r>
-        <w:rPr>
-          <w:rFonts w:ascii="Times New Roman" w:eastAsia="Times New Roman" w:hAnsi="Times New Roman" w:cs="Times New Roman"/>
-          <w:sz w:val="24"/>
-        </w:rPr>
-        <w:t>MPOG</w:t>
-      </w:r>
-      <w:r>
-        <w:rPr>
-          <w:rFonts w:ascii="Times New Roman" w:eastAsia="Times New Roman" w:hAnsi="Times New Roman" w:cs="Times New Roman"/>
-          <w:sz w:val="24"/>
-        </w:rPr>
-        <w:t xml:space="preserve"> 2012</w:t>
-      </w:r>
-      <w:r>
-        <w:rPr>
-          <w:rFonts w:ascii="Times New Roman" w:eastAsia="Times New Roman" w:hAnsi="Times New Roman" w:cs="Times New Roman"/>
-          <w:sz w:val="24"/>
-        </w:rPr>
-        <w:t>, p 77</w:t>
-      </w:r>
-      <w:r>
-        <w:rPr>
-          <w:rFonts w:ascii="Times New Roman" w:eastAsia="Times New Roman" w:hAnsi="Times New Roman" w:cs="Times New Roman"/>
-          <w:sz w:val="24"/>
-        </w:rPr>
-        <w:t>).</w:t>
-      </w:r>
-      <w:r>
-        <w:rPr>
-          <w:rFonts w:ascii="Times New Roman" w:eastAsia="Times New Roman" w:hAnsi="Times New Roman" w:cs="Times New Roman"/>
-          <w:sz w:val="24"/>
-        </w:rPr>
-        <w:t xml:space="preserve"> Esses </w:t>
-      </w:r>
-      <w:proofErr w:type="spellStart"/>
-      <w:r>
-        <w:rPr>
-          <w:rFonts w:ascii="Times New Roman" w:eastAsia="Times New Roman" w:hAnsi="Times New Roman" w:cs="Times New Roman"/>
-          <w:sz w:val="24"/>
-        </w:rPr>
-        <w:t>macrodesafios</w:t>
-      </w:r>
-      <w:proofErr w:type="spellEnd"/>
-      <w:r>
-        <w:rPr>
-          <w:rFonts w:ascii="Times New Roman" w:eastAsia="Times New Roman" w:hAnsi="Times New Roman" w:cs="Times New Roman"/>
-          <w:sz w:val="24"/>
-        </w:rPr>
-        <w:t xml:space="preserve"> são detalhados no PPA 2012 e dessa descrição foram extraídas palavras chave que se supõe que ocorram em portarias do DOU relacionadas à </w:t>
-      </w:r>
-      <w:proofErr w:type="gramStart"/>
-      <w:r>
-        <w:rPr>
-          <w:rFonts w:ascii="Times New Roman" w:eastAsia="Times New Roman" w:hAnsi="Times New Roman" w:cs="Times New Roman"/>
-          <w:sz w:val="24"/>
-        </w:rPr>
-        <w:t>implementação</w:t>
-      </w:r>
-      <w:proofErr w:type="gramEnd"/>
-      <w:r>
-        <w:rPr>
-          <w:rFonts w:ascii="Times New Roman" w:eastAsia="Times New Roman" w:hAnsi="Times New Roman" w:cs="Times New Roman"/>
-          <w:sz w:val="24"/>
-        </w:rPr>
-        <w:t xml:space="preserve"> das politicas referentes à atuação visando o enfrentamento desses </w:t>
-      </w:r>
-      <w:proofErr w:type="spellStart"/>
-      <w:r>
-        <w:rPr>
-          <w:rFonts w:ascii="Times New Roman" w:eastAsia="Times New Roman" w:hAnsi="Times New Roman" w:cs="Times New Roman"/>
-          <w:sz w:val="24"/>
-        </w:rPr>
-        <w:t>macrodesafios</w:t>
-      </w:r>
-      <w:proofErr w:type="spellEnd"/>
-      <w:r>
-        <w:rPr>
-          <w:rFonts w:ascii="Times New Roman" w:eastAsia="Times New Roman" w:hAnsi="Times New Roman" w:cs="Times New Roman"/>
-          <w:sz w:val="24"/>
-        </w:rPr>
-        <w:t>.</w:t>
-      </w:r>
-      <w:r>
-        <w:rPr>
-          <w:rFonts w:ascii="Times New Roman" w:eastAsia="Times New Roman" w:hAnsi="Times New Roman" w:cs="Times New Roman"/>
-          <w:sz w:val="24"/>
-        </w:rPr>
-        <w:t xml:space="preserve"> </w:t>
-      </w:r>
-      <w:r>
-        <w:rPr>
-          <w:rFonts w:ascii="Times New Roman" w:eastAsia="Times New Roman" w:hAnsi="Times New Roman" w:cs="Times New Roman"/>
-          <w:sz w:val="24"/>
-        </w:rPr>
-        <w:t>É possível que a configuração da rede esteja relacionada ao tema e que dependendo do que esteja sendo tratado, os papeis na rede sejam desempenhados por agentes diferentes.</w:t>
-      </w:r>
-    </w:p>
-    <w:p>
-      <w:pPr>
-        <w:spacing w:after="0" w:line="360" w:lineRule="auto"/>
-        <w:ind w:firstLine="708"/>
-        <w:rPr>
-          <w:rFonts w:ascii="Times New Roman" w:eastAsia="Times New Roman" w:hAnsi="Times New Roman" w:cs="Times New Roman"/>
-          <w:sz w:val="24"/>
-        </w:rPr>
-      </w:pPr>
-      <w:r>
-        <w:rPr>
-          <w:rFonts w:ascii="Times New Roman" w:eastAsia="Times New Roman" w:hAnsi="Times New Roman" w:cs="Times New Roman"/>
-          <w:sz w:val="24"/>
-        </w:rPr>
-        <w:t xml:space="preserve">Assim, </w:t>
-      </w:r>
-      <w:r>
-        <w:rPr>
-          <w:rFonts w:ascii="Times New Roman" w:eastAsia="Times New Roman" w:hAnsi="Times New Roman" w:cs="Times New Roman"/>
-          <w:sz w:val="24"/>
-        </w:rPr>
-        <w:t xml:space="preserve">no que diz respeito às redes, </w:t>
-      </w:r>
-      <w:r>
-        <w:rPr>
-          <w:rFonts w:ascii="Times New Roman" w:eastAsia="Times New Roman" w:hAnsi="Times New Roman" w:cs="Times New Roman"/>
-          <w:sz w:val="24"/>
-        </w:rPr>
-        <w:t>a análise dos dados compreende:</w:t>
-      </w:r>
-    </w:p>
-    <w:p>
-      <w:pPr>
-        <w:spacing w:after="0" w:line="360" w:lineRule="auto"/>
-        <w:ind w:firstLine="708"/>
-        <w:rPr>
-          <w:rFonts w:ascii="Times New Roman" w:eastAsia="Times New Roman" w:hAnsi="Times New Roman" w:cs="Times New Roman"/>
-          <w:sz w:val="24"/>
-        </w:rPr>
-      </w:pPr>
-      <w:r>
-        <w:rPr>
-          <w:rFonts w:ascii="Times New Roman" w:eastAsia="Times New Roman" w:hAnsi="Times New Roman" w:cs="Times New Roman"/>
-          <w:sz w:val="24"/>
-        </w:rPr>
-        <w:tab/>
-      </w:r>
-      <w:r>
-        <w:rPr>
-          <w:rFonts w:ascii="Times New Roman" w:eastAsia="Times New Roman" w:hAnsi="Times New Roman" w:cs="Times New Roman"/>
-          <w:sz w:val="24"/>
-        </w:rPr>
-        <w:tab/>
-        <w:t xml:space="preserve">Análise global (todas as ligações) e temática (somente ligações relacionadas a um tema) da rede de organizações </w:t>
-      </w:r>
-      <w:proofErr w:type="gramStart"/>
-      <w:r>
-        <w:rPr>
-          <w:rFonts w:ascii="Times New Roman" w:eastAsia="Times New Roman" w:hAnsi="Times New Roman" w:cs="Times New Roman"/>
-          <w:sz w:val="24"/>
-        </w:rPr>
-        <w:t>públicas completa</w:t>
-      </w:r>
-      <w:proofErr w:type="gramEnd"/>
-      <w:r>
-        <w:rPr>
-          <w:rFonts w:ascii="Times New Roman" w:eastAsia="Times New Roman" w:hAnsi="Times New Roman" w:cs="Times New Roman"/>
-          <w:sz w:val="24"/>
-        </w:rPr>
-        <w:t xml:space="preserve"> e reduzida por meio da eliminação de ligações pouco frequentes e vértices com pouca interação.</w:t>
-      </w:r>
-    </w:p>
-    <w:p>
-      <w:pPr>
-        <w:spacing w:after="0" w:line="360" w:lineRule="auto"/>
-        <w:ind w:firstLine="708"/>
-        <w:rPr>
-          <w:rFonts w:ascii="Times New Roman" w:eastAsia="Times New Roman" w:hAnsi="Times New Roman" w:cs="Times New Roman"/>
-          <w:sz w:val="24"/>
-        </w:rPr>
-      </w:pPr>
-      <w:r>
-        <w:rPr>
-          <w:rFonts w:ascii="Times New Roman" w:eastAsia="Times New Roman" w:hAnsi="Times New Roman" w:cs="Times New Roman"/>
-          <w:sz w:val="24"/>
-        </w:rPr>
-        <w:tab/>
-      </w:r>
-      <w:r>
-        <w:rPr>
-          <w:rFonts w:ascii="Times New Roman" w:eastAsia="Times New Roman" w:hAnsi="Times New Roman" w:cs="Times New Roman"/>
-          <w:sz w:val="24"/>
-        </w:rPr>
-        <w:tab/>
-        <w:t>Análise das redes de cada ministério com os mesmos recortes mencionados no item anterior (global x temática, completa x reduzida).</w:t>
-      </w:r>
-    </w:p>
-    <w:p>
-      <w:pPr>
-        <w:spacing w:after="0" w:line="360" w:lineRule="auto"/>
-        <w:ind w:firstLine="708"/>
-        <w:rPr>
-          <w:rFonts w:ascii="Times New Roman" w:eastAsia="Times New Roman" w:hAnsi="Times New Roman" w:cs="Times New Roman"/>
-          <w:sz w:val="24"/>
-        </w:rPr>
-      </w:pPr>
-      <w:r>
-        <w:rPr>
-          <w:rFonts w:ascii="Times New Roman" w:eastAsia="Times New Roman" w:hAnsi="Times New Roman" w:cs="Times New Roman"/>
-          <w:sz w:val="24"/>
-        </w:rPr>
-        <w:tab/>
-      </w:r>
-      <w:r>
-        <w:rPr>
-          <w:rFonts w:ascii="Times New Roman" w:eastAsia="Times New Roman" w:hAnsi="Times New Roman" w:cs="Times New Roman"/>
-          <w:sz w:val="24"/>
-        </w:rPr>
-        <w:tab/>
-        <w:t xml:space="preserve">Análise da rede encolhida (comando </w:t>
-      </w:r>
-      <w:proofErr w:type="spellStart"/>
-      <w:r>
-        <w:rPr>
-          <w:rFonts w:ascii="Times New Roman" w:eastAsia="Times New Roman" w:hAnsi="Times New Roman" w:cs="Times New Roman"/>
-          <w:sz w:val="24"/>
-        </w:rPr>
-        <w:t>shrink</w:t>
-      </w:r>
-      <w:proofErr w:type="spellEnd"/>
-      <w:r>
-        <w:rPr>
-          <w:rFonts w:ascii="Times New Roman" w:eastAsia="Times New Roman" w:hAnsi="Times New Roman" w:cs="Times New Roman"/>
-          <w:sz w:val="24"/>
-        </w:rPr>
-        <w:t xml:space="preserve"> do </w:t>
-      </w:r>
-      <w:proofErr w:type="spellStart"/>
-      <w:r>
-        <w:rPr>
-          <w:rFonts w:ascii="Times New Roman" w:eastAsia="Times New Roman" w:hAnsi="Times New Roman" w:cs="Times New Roman"/>
-          <w:sz w:val="24"/>
-        </w:rPr>
-        <w:t>pajek</w:t>
-      </w:r>
-      <w:proofErr w:type="spellEnd"/>
-      <w:r>
-        <w:rPr>
-          <w:rFonts w:ascii="Times New Roman" w:eastAsia="Times New Roman" w:hAnsi="Times New Roman" w:cs="Times New Roman"/>
-          <w:sz w:val="24"/>
-        </w:rPr>
-        <w:t>) por ministérios visando estudar os padrões de comunicação entre os órgãos autônomos da administração publica brasileira.</w:t>
-      </w:r>
-    </w:p>
-    <w:p>
-      <w:pPr>
-        <w:spacing w:after="0" w:line="360" w:lineRule="auto"/>
-        <w:ind w:firstLine="708"/>
-        <w:rPr>
-          <w:rFonts w:ascii="Times New Roman" w:eastAsia="Times New Roman" w:hAnsi="Times New Roman" w:cs="Times New Roman"/>
-          <w:sz w:val="24"/>
-        </w:rPr>
-      </w:pPr>
-      <w:r>
-        <w:rPr>
-          <w:rFonts w:ascii="Times New Roman" w:eastAsia="Times New Roman" w:hAnsi="Times New Roman" w:cs="Times New Roman"/>
-          <w:sz w:val="24"/>
-        </w:rPr>
-        <w:tab/>
-      </w:r>
-      <w:r>
-        <w:rPr>
-          <w:rFonts w:ascii="Times New Roman" w:eastAsia="Times New Roman" w:hAnsi="Times New Roman" w:cs="Times New Roman"/>
-          <w:sz w:val="24"/>
-        </w:rPr>
-        <w:tab/>
-        <w:t xml:space="preserve">Análise das redes </w:t>
-      </w:r>
-      <w:r>
-        <w:rPr>
-          <w:rFonts w:ascii="Times New Roman" w:eastAsia="Times New Roman" w:hAnsi="Times New Roman" w:cs="Times New Roman"/>
-          <w:sz w:val="24"/>
-        </w:rPr>
-        <w:t>formadas por pessoas, em confronto com os padrões encontrados na análise das redes dos ministérios.</w:t>
-      </w:r>
-    </w:p>
-    <w:p>
-      <w:pPr>
-        <w:spacing w:after="0" w:line="360" w:lineRule="auto"/>
-        <w:ind w:firstLine="708"/>
-        <w:rPr>
-          <w:rFonts w:ascii="Times New Roman" w:eastAsia="Times New Roman" w:hAnsi="Times New Roman" w:cs="Times New Roman"/>
-          <w:sz w:val="24"/>
-        </w:rPr>
-      </w:pPr>
-      <w:r>
-        <w:rPr>
-          <w:rFonts w:ascii="Times New Roman" w:eastAsia="Times New Roman" w:hAnsi="Times New Roman" w:cs="Times New Roman"/>
-          <w:sz w:val="24"/>
-        </w:rPr>
-        <w:t xml:space="preserve">Nessas análises serão avaliadas, no que </w:t>
-      </w:r>
-      <w:proofErr w:type="gramStart"/>
-      <w:r>
-        <w:rPr>
-          <w:rFonts w:ascii="Times New Roman" w:eastAsia="Times New Roman" w:hAnsi="Times New Roman" w:cs="Times New Roman"/>
-          <w:sz w:val="24"/>
-        </w:rPr>
-        <w:t>couber</w:t>
-      </w:r>
-      <w:proofErr w:type="gramEnd"/>
-      <w:r>
-        <w:rPr>
-          <w:rFonts w:ascii="Times New Roman" w:eastAsia="Times New Roman" w:hAnsi="Times New Roman" w:cs="Times New Roman"/>
-          <w:sz w:val="24"/>
-        </w:rPr>
-        <w:t xml:space="preserve">, as seguintes métricas: Densidade, grau médio, centralização, centralidade dos indivíduos, ocorrência de cliques, cores. Além disso, identificar-se-á os papeis de </w:t>
-      </w:r>
-      <w:proofErr w:type="gramStart"/>
-      <w:r>
-        <w:rPr>
-          <w:rFonts w:ascii="Times New Roman" w:eastAsia="Times New Roman" w:hAnsi="Times New Roman" w:cs="Times New Roman"/>
-          <w:sz w:val="24"/>
-        </w:rPr>
-        <w:t>mediação desempenhados pelos indivíduos na rede</w:t>
-      </w:r>
-      <w:proofErr w:type="gramEnd"/>
-      <w:r>
-        <w:rPr>
-          <w:rFonts w:ascii="Times New Roman" w:eastAsia="Times New Roman" w:hAnsi="Times New Roman" w:cs="Times New Roman"/>
-          <w:sz w:val="24"/>
-        </w:rPr>
-        <w:t xml:space="preserve"> e investigar-se-á o fenômeno da difusão na rede.</w:t>
-      </w:r>
-    </w:p>
-    <w:p>
-      <w:pPr>
-        <w:spacing w:after="0" w:line="360" w:lineRule="auto"/>
-        <w:ind w:firstLine="708"/>
-        <w:rPr>
-          <w:rFonts w:ascii="Times New Roman" w:eastAsia="Times New Roman" w:hAnsi="Times New Roman" w:cs="Times New Roman"/>
-          <w:sz w:val="24"/>
-        </w:rPr>
-      </w:pPr>
-      <w:r>
-        <w:rPr>
-          <w:rFonts w:ascii="Times New Roman" w:eastAsia="Times New Roman" w:hAnsi="Times New Roman" w:cs="Times New Roman"/>
-          <w:sz w:val="24"/>
-        </w:rPr>
-        <w:tab/>
-      </w:r>
-      <w:r>
-        <w:rPr>
-          <w:rFonts w:ascii="Times New Roman" w:eastAsia="Times New Roman" w:hAnsi="Times New Roman" w:cs="Times New Roman"/>
-          <w:sz w:val="24"/>
-        </w:rPr>
-        <w:tab/>
-      </w:r>
-    </w:p>
-    <w:p>
-      <w:pPr>
-        <w:pStyle w:val="Ttulo2"/>
-        <w:numPr>
-          <w:ilvl w:val="0"/>
-          <w:numId w:val="3"/>
-        </w:numPr>
-        <w:rPr>
-          <w:rFonts w:eastAsia="Times New Roman"/>
-        </w:rPr>
-      </w:pPr>
-      <w:bookmarkStart w:id="24" w:name="_Toc365924014"/>
-      <w:r>
-        <w:rPr>
-          <w:rFonts w:eastAsia="Times New Roman"/>
-        </w:rPr>
-        <w:t>Análise de Redes sociais</w:t>
-      </w:r>
-      <w:bookmarkEnd w:id="24"/>
-      <w:r>
-        <w:rPr>
-          <w:rFonts w:eastAsia="Times New Roman"/>
-        </w:rPr>
-        <w:t xml:space="preserve"> </w:t>
-      </w:r>
-    </w:p>
-    <w:p>
-      <w:pPr>
-        <w:spacing w:after="0" w:line="360" w:lineRule="auto"/>
-        <w:ind w:firstLine="708"/>
-        <w:rPr>
-          <w:rFonts w:ascii="Times New Roman" w:eastAsia="Times New Roman" w:hAnsi="Times New Roman" w:cs="Times New Roman"/>
-          <w:sz w:val="24"/>
-        </w:rPr>
-      </w:pPr>
-    </w:p>
-    <w:p>
-      <w:pPr>
-        <w:spacing w:after="0" w:line="360" w:lineRule="auto"/>
-        <w:ind w:firstLine="708"/>
-      </w:pPr>
-      <w:r>
-        <w:rPr>
-          <w:rFonts w:ascii="Times New Roman" w:eastAsia="Times New Roman" w:hAnsi="Times New Roman" w:cs="Times New Roman"/>
-          <w:sz w:val="24"/>
-        </w:rPr>
-        <w:tab/>
-        <w:t xml:space="preserve">As relações sociais podem ser consideradas canais de transporte apara informação, serviço e bens entre pessoas e entre organizações. A análise de redes sociais permite que se </w:t>
-      </w:r>
-      <w:proofErr w:type="gramStart"/>
-      <w:r>
-        <w:rPr>
-          <w:rFonts w:ascii="Times New Roman" w:eastAsia="Times New Roman" w:hAnsi="Times New Roman" w:cs="Times New Roman"/>
-          <w:sz w:val="24"/>
-        </w:rPr>
-        <w:t>identifique</w:t>
-      </w:r>
-      <w:proofErr w:type="gramEnd"/>
-      <w:r>
-        <w:rPr>
-          <w:rFonts w:ascii="Times New Roman" w:eastAsia="Times New Roman" w:hAnsi="Times New Roman" w:cs="Times New Roman"/>
-          <w:sz w:val="24"/>
-        </w:rPr>
-        <w:t xml:space="preserve"> as características dessas relações que facilitem ou </w:t>
-      </w:r>
-      <w:r>
-        <w:rPr>
-          <w:rFonts w:ascii="Times New Roman" w:eastAsia="Times New Roman" w:hAnsi="Times New Roman" w:cs="Times New Roman"/>
-          <w:sz w:val="24"/>
-        </w:rPr>
-        <w:lastRenderedPageBreak/>
-        <w:t xml:space="preserve">dificultem esse transporte e como esse fenômeno ocorre em uma determinada rede. Dentre as características de uma rede relevantes para essa análise, </w:t>
-      </w:r>
-      <w:proofErr w:type="gramStart"/>
-      <w:r>
-        <w:rPr>
-          <w:rFonts w:ascii="Times New Roman" w:eastAsia="Times New Roman" w:hAnsi="Times New Roman" w:cs="Times New Roman"/>
-          <w:sz w:val="24"/>
-        </w:rPr>
-        <w:t>pode-se</w:t>
-      </w:r>
-      <w:proofErr w:type="gramEnd"/>
-      <w:r>
-        <w:rPr>
-          <w:rFonts w:ascii="Times New Roman" w:eastAsia="Times New Roman" w:hAnsi="Times New Roman" w:cs="Times New Roman"/>
-          <w:sz w:val="24"/>
-        </w:rPr>
-        <w:t xml:space="preserve"> identificar dois grandes grupos: Métricas de coesão e métricas de mediação.</w:t>
-      </w:r>
-    </w:p>
-    <w:p>
-      <w:pPr>
-        <w:spacing w:after="0" w:line="360" w:lineRule="auto"/>
-        <w:ind w:firstLine="708"/>
-      </w:pPr>
-    </w:p>
-    <w:p>
-      <w:pPr>
-        <w:pStyle w:val="Ttulo3"/>
-        <w:numPr>
-          <w:ilvl w:val="1"/>
-          <w:numId w:val="3"/>
-        </w:numPr>
-      </w:pPr>
-      <w:bookmarkStart w:id="25" w:name="_Toc365924015"/>
-      <w:r>
-        <w:t>Métricas de coesão</w:t>
-      </w:r>
-      <w:bookmarkEnd w:id="25"/>
-    </w:p>
-    <w:p/>
-    <w:p>
-      <w:pPr>
-        <w:spacing w:after="0" w:line="360" w:lineRule="auto"/>
-        <w:ind w:firstLine="708"/>
-        <w:rPr>
-          <w:rFonts w:ascii="Times New Roman" w:eastAsia="Times New Roman" w:hAnsi="Times New Roman" w:cs="Times New Roman"/>
-          <w:sz w:val="24"/>
-        </w:rPr>
-      </w:pPr>
-      <w:r>
-        <w:rPr>
-          <w:rFonts w:ascii="Times New Roman" w:eastAsia="Times New Roman" w:hAnsi="Times New Roman" w:cs="Times New Roman"/>
-          <w:sz w:val="24"/>
-        </w:rPr>
-        <w:t>As métricas de coesão são úteis para distinguir grupos de indivíduos (nesse contexto o termo ‘individuo’ remete às organizações publicas estudadas) que compartilham características e trabalham em um nível de cooperação mais intensa do que o restante da rede. WASSERMAN e FAUST (1994, p. 250) esclarecem que quanto mais imerso na rede mais o indivíduo será afetado pelos padrões de comportamento do grupo. Para os autores, a análise dos grupos coesos pode evidenciar o nível de isolamento (ou integração) dos membros desse grupo em relação à rede. Esse tipo de informação pode contribuir para a formulação de politicas publicas semelhantes para órgãos de um mesmo grupo e adaptadas para cada grupo identificado.</w:t>
-      </w:r>
-    </w:p>
-    <w:p>
-      <w:pPr>
-        <w:spacing w:after="0" w:line="360" w:lineRule="auto"/>
-        <w:ind w:firstLine="708"/>
-        <w:rPr>
-          <w:rFonts w:ascii="Times New Roman" w:eastAsia="Times New Roman" w:hAnsi="Times New Roman" w:cs="Times New Roman"/>
-          <w:sz w:val="24"/>
-        </w:rPr>
-      </w:pPr>
-      <w:r>
-        <w:rPr>
-          <w:rFonts w:ascii="Times New Roman" w:eastAsia="Times New Roman" w:hAnsi="Times New Roman" w:cs="Times New Roman"/>
-          <w:sz w:val="24"/>
-        </w:rPr>
-        <w:t xml:space="preserve">Dentre as métricas de coesão, destacam-se as medidas de densidade, </w:t>
-      </w:r>
-      <w:r>
-        <w:rPr>
-          <w:rFonts w:ascii="Times New Roman" w:eastAsia="Times New Roman" w:hAnsi="Times New Roman" w:cs="Times New Roman"/>
-          <w:sz w:val="24"/>
-        </w:rPr>
-        <w:t>componentes,</w:t>
-      </w:r>
-      <w:proofErr w:type="gramStart"/>
-      <w:r>
-        <w:rPr>
-          <w:rFonts w:ascii="Times New Roman" w:eastAsia="Times New Roman" w:hAnsi="Times New Roman" w:cs="Times New Roman"/>
-          <w:sz w:val="24"/>
-        </w:rPr>
-        <w:t xml:space="preserve">  </w:t>
-      </w:r>
-      <w:proofErr w:type="gramEnd"/>
-      <w:r>
-        <w:rPr>
-          <w:rFonts w:ascii="Times New Roman" w:eastAsia="Times New Roman" w:hAnsi="Times New Roman" w:cs="Times New Roman"/>
-          <w:sz w:val="24"/>
-        </w:rPr>
-        <w:t>cliques e cores</w:t>
-      </w:r>
-      <w:r>
-        <w:rPr>
-          <w:rFonts w:ascii="Times New Roman" w:eastAsia="Times New Roman" w:hAnsi="Times New Roman" w:cs="Times New Roman"/>
-          <w:sz w:val="24"/>
-        </w:rPr>
-        <w:t>.</w:t>
-      </w:r>
-    </w:p>
-    <w:p>
-      <w:pPr>
-        <w:spacing w:after="0" w:line="360" w:lineRule="auto"/>
-        <w:ind w:firstLine="708"/>
-        <w:rPr>
-          <w:rFonts w:ascii="Times New Roman" w:eastAsia="Times New Roman" w:hAnsi="Times New Roman" w:cs="Times New Roman"/>
-          <w:sz w:val="24"/>
-        </w:rPr>
-      </w:pPr>
-      <w:r>
-        <w:rPr>
-          <w:rFonts w:ascii="Times New Roman" w:eastAsia="Times New Roman" w:hAnsi="Times New Roman" w:cs="Times New Roman"/>
-          <w:sz w:val="24"/>
-        </w:rPr>
-        <w:t xml:space="preserve">A medida de densidade reflete </w:t>
-      </w:r>
-      <w:proofErr w:type="gramStart"/>
-      <w:r>
-        <w:rPr>
-          <w:rFonts w:ascii="Times New Roman" w:eastAsia="Times New Roman" w:hAnsi="Times New Roman" w:cs="Times New Roman"/>
-          <w:sz w:val="24"/>
-        </w:rPr>
-        <w:t>o quão conectados</w:t>
-      </w:r>
-      <w:proofErr w:type="gramEnd"/>
-      <w:r>
-        <w:rPr>
-          <w:rFonts w:ascii="Times New Roman" w:eastAsia="Times New Roman" w:hAnsi="Times New Roman" w:cs="Times New Roman"/>
-          <w:sz w:val="24"/>
-        </w:rPr>
-        <w:t xml:space="preserve"> estão os elementos de uma rede. Espera-se encontrar, em um grupo mais coeso, um maior número de conexões entre os indivíduos.</w:t>
-      </w:r>
-    </w:p>
-    <w:p>
-      <w:pPr>
-        <w:spacing w:after="0" w:line="360" w:lineRule="auto"/>
-        <w:ind w:left="1440" w:firstLine="360"/>
-        <w:rPr>
-          <w:rFonts w:ascii="Times New Roman" w:eastAsia="Times New Roman" w:hAnsi="Times New Roman" w:cs="Times New Roman"/>
-          <w:sz w:val="24"/>
-        </w:rPr>
-      </w:pPr>
-      <w:r>
-        <w:rPr>
-          <w:rFonts w:ascii="Times New Roman" w:eastAsia="Times New Roman" w:hAnsi="Times New Roman" w:cs="Times New Roman"/>
-        </w:rPr>
-        <w:t xml:space="preserve"> “Intuitivamente, coesão significa que a rede social possui muitas ligações. Mais ligações entre pessoas levam a uma estrutura mais apertada, que é, presumidamente, mais coesa. Em análise de redes sociais, a densidade de uma rede captura essa ideia.”</w:t>
-      </w:r>
-      <w:r>
-        <w:rPr>
-          <w:rFonts w:ascii="Times New Roman" w:eastAsia="Times New Roman" w:hAnsi="Times New Roman" w:cs="Times New Roman"/>
-        </w:rPr>
-        <w:t>. (NOOY, MRVAR E BATAGELJ, 2005, p. 62</w:t>
-      </w:r>
-      <w:proofErr w:type="gramStart"/>
-      <w:r>
-        <w:rPr>
-          <w:rFonts w:ascii="Times New Roman" w:eastAsia="Times New Roman" w:hAnsi="Times New Roman" w:cs="Times New Roman"/>
-        </w:rPr>
-        <w:t>)</w:t>
-      </w:r>
-      <w:proofErr w:type="gramEnd"/>
-    </w:p>
-    <w:p>
-      <w:pPr>
-        <w:spacing w:after="0" w:line="360" w:lineRule="auto"/>
-        <w:ind w:firstLine="708"/>
-        <w:rPr>
-          <w:rFonts w:ascii="Times New Roman" w:eastAsia="Times New Roman" w:hAnsi="Times New Roman" w:cs="Times New Roman"/>
-          <w:sz w:val="24"/>
-        </w:rPr>
-      </w:pPr>
-      <w:r>
-        <w:rPr>
-          <w:rFonts w:ascii="Times New Roman" w:eastAsia="Times New Roman" w:hAnsi="Times New Roman" w:cs="Times New Roman"/>
-          <w:sz w:val="24"/>
-        </w:rPr>
-        <w:tab/>
-        <w:t xml:space="preserve">Componentes são subconjuntos de vértices conectados de tal forma que seja possível </w:t>
-      </w:r>
-      <w:proofErr w:type="gramStart"/>
-      <w:r>
-        <w:rPr>
-          <w:rFonts w:ascii="Times New Roman" w:eastAsia="Times New Roman" w:hAnsi="Times New Roman" w:cs="Times New Roman"/>
-          <w:sz w:val="24"/>
-        </w:rPr>
-        <w:t>traçar</w:t>
-      </w:r>
-      <w:proofErr w:type="gramEnd"/>
-      <w:r>
-        <w:rPr>
-          <w:rFonts w:ascii="Times New Roman" w:eastAsia="Times New Roman" w:hAnsi="Times New Roman" w:cs="Times New Roman"/>
-          <w:sz w:val="24"/>
-        </w:rPr>
-        <w:t xml:space="preserve"> um caminho entre quaisquer pares desses vértices. Pode-se esperar que os componentes </w:t>
-      </w:r>
-      <w:proofErr w:type="gramStart"/>
-      <w:r>
-        <w:rPr>
-          <w:rFonts w:ascii="Times New Roman" w:eastAsia="Times New Roman" w:hAnsi="Times New Roman" w:cs="Times New Roman"/>
-          <w:sz w:val="24"/>
-        </w:rPr>
-        <w:t>formem</w:t>
-      </w:r>
-      <w:proofErr w:type="gramEnd"/>
-      <w:r>
-        <w:rPr>
-          <w:rFonts w:ascii="Times New Roman" w:eastAsia="Times New Roman" w:hAnsi="Times New Roman" w:cs="Times New Roman"/>
-          <w:sz w:val="24"/>
-        </w:rPr>
-        <w:t xml:space="preserve"> ‘ilhas’ de comunicação independentes entre si, uma vez que não existe comunicação entre os elementos de diferentes componentes.</w:t>
-      </w:r>
-    </w:p>
-    <w:p>
-      <w:pPr>
-        <w:spacing w:after="0" w:line="360" w:lineRule="auto"/>
-        <w:ind w:firstLine="708"/>
-        <w:rPr>
-          <w:rFonts w:ascii="Times New Roman" w:eastAsia="Times New Roman" w:hAnsi="Times New Roman" w:cs="Times New Roman"/>
-          <w:sz w:val="24"/>
-        </w:rPr>
-      </w:pPr>
-      <w:r>
-        <w:rPr>
-          <w:rFonts w:ascii="Times New Roman" w:eastAsia="Times New Roman" w:hAnsi="Times New Roman" w:cs="Times New Roman"/>
-          <w:sz w:val="24"/>
-        </w:rPr>
-        <w:tab/>
-        <w:t xml:space="preserve">Cliques são grupos de vértices nos quais todos os elementos estão conectados a todos os demais integrantes do clique. Por definição, “um clique é uma </w:t>
-      </w:r>
-      <w:proofErr w:type="spellStart"/>
-      <w:r>
-        <w:rPr>
-          <w:rFonts w:ascii="Times New Roman" w:eastAsia="Times New Roman" w:hAnsi="Times New Roman" w:cs="Times New Roman"/>
-          <w:sz w:val="24"/>
-        </w:rPr>
-        <w:t>subrede</w:t>
-      </w:r>
-      <w:proofErr w:type="spellEnd"/>
-      <w:r>
-        <w:rPr>
-          <w:rFonts w:ascii="Times New Roman" w:eastAsia="Times New Roman" w:hAnsi="Times New Roman" w:cs="Times New Roman"/>
-          <w:sz w:val="24"/>
-        </w:rPr>
-        <w:t xml:space="preserve"> maximal completa contendo três ou mais vértices”. </w:t>
-      </w:r>
-      <w:r>
-        <w:rPr>
-          <w:rFonts w:ascii="Times New Roman" w:eastAsia="Times New Roman" w:hAnsi="Times New Roman" w:cs="Times New Roman"/>
-          <w:sz w:val="24"/>
-        </w:rPr>
-        <w:t>(NOOY, MRVAR E BATAGELJ, 2005).</w:t>
-      </w:r>
-      <w:r>
-        <w:rPr>
-          <w:rFonts w:ascii="Times New Roman" w:eastAsia="Times New Roman" w:hAnsi="Times New Roman" w:cs="Times New Roman"/>
-          <w:sz w:val="24"/>
-        </w:rPr>
-        <w:t xml:space="preserve"> </w:t>
-      </w:r>
-    </w:p>
-    <w:p>
-      <w:pPr>
-        <w:spacing w:after="0" w:line="360" w:lineRule="auto"/>
-        <w:ind w:firstLine="708"/>
-        <w:rPr>
-          <w:rFonts w:ascii="Times New Roman" w:eastAsia="Times New Roman" w:hAnsi="Times New Roman" w:cs="Times New Roman"/>
-          <w:sz w:val="24"/>
-        </w:rPr>
-      </w:pPr>
-      <w:r>
-        <w:rPr>
-          <w:rFonts w:ascii="Times New Roman" w:eastAsia="Times New Roman" w:hAnsi="Times New Roman" w:cs="Times New Roman"/>
-          <w:sz w:val="24"/>
-        </w:rPr>
-        <w:t xml:space="preserve">Cores são subgrupos de vértices que compartilham o mesmo numero de conexões dentro de uma rede (grau). “Um k-core é uma </w:t>
-      </w:r>
-      <w:proofErr w:type="spellStart"/>
-      <w:r>
-        <w:rPr>
-          <w:rFonts w:ascii="Times New Roman" w:eastAsia="Times New Roman" w:hAnsi="Times New Roman" w:cs="Times New Roman"/>
-          <w:sz w:val="24"/>
-        </w:rPr>
-        <w:t>subrede</w:t>
-      </w:r>
-      <w:proofErr w:type="spellEnd"/>
-      <w:r>
-        <w:rPr>
-          <w:rFonts w:ascii="Times New Roman" w:eastAsia="Times New Roman" w:hAnsi="Times New Roman" w:cs="Times New Roman"/>
-          <w:sz w:val="24"/>
-        </w:rPr>
-        <w:t xml:space="preserve"> maximal na qual cada </w:t>
-      </w:r>
-      <w:r>
-        <w:rPr>
-          <w:rFonts w:ascii="Times New Roman" w:eastAsia="Times New Roman" w:hAnsi="Times New Roman" w:cs="Times New Roman"/>
-          <w:sz w:val="24"/>
-        </w:rPr>
-        <w:lastRenderedPageBreak/>
-        <w:t xml:space="preserve">vértice tem, pelo menos, grau k nessa </w:t>
-      </w:r>
-      <w:proofErr w:type="spellStart"/>
-      <w:r>
-        <w:rPr>
-          <w:rFonts w:ascii="Times New Roman" w:eastAsia="Times New Roman" w:hAnsi="Times New Roman" w:cs="Times New Roman"/>
-          <w:sz w:val="24"/>
-        </w:rPr>
-        <w:t>subrede</w:t>
-      </w:r>
-      <w:proofErr w:type="spellEnd"/>
-      <w:r>
-        <w:rPr>
-          <w:rFonts w:ascii="Times New Roman" w:eastAsia="Times New Roman" w:hAnsi="Times New Roman" w:cs="Times New Roman"/>
-          <w:sz w:val="24"/>
-        </w:rPr>
-        <w:t xml:space="preserve">”. </w:t>
-      </w:r>
-      <w:r>
-        <w:rPr>
-          <w:rFonts w:ascii="Times New Roman" w:eastAsia="Times New Roman" w:hAnsi="Times New Roman" w:cs="Times New Roman"/>
-          <w:sz w:val="24"/>
-        </w:rPr>
-        <w:t>(NOOY, MRVAR E BATAGELJ, 2005).</w:t>
-      </w:r>
-      <w:r>
-        <w:rPr>
-          <w:rFonts w:ascii="Times New Roman" w:eastAsia="Times New Roman" w:hAnsi="Times New Roman" w:cs="Times New Roman"/>
-          <w:sz w:val="24"/>
-        </w:rPr>
-        <w:t xml:space="preserve"> </w:t>
-      </w:r>
-    </w:p>
-    <w:p>
-      <w:pPr>
-        <w:spacing w:after="0" w:line="360" w:lineRule="auto"/>
-        <w:ind w:firstLine="708"/>
-        <w:rPr>
-          <w:rFonts w:ascii="Times New Roman" w:eastAsia="Times New Roman" w:hAnsi="Times New Roman" w:cs="Times New Roman"/>
-          <w:sz w:val="24"/>
-        </w:rPr>
-      </w:pPr>
-    </w:p>
-    <w:p>
-      <w:pPr>
-        <w:pStyle w:val="Ttulo3"/>
-        <w:numPr>
-          <w:ilvl w:val="1"/>
-          <w:numId w:val="3"/>
-        </w:numPr>
-      </w:pPr>
-      <w:bookmarkStart w:id="26" w:name="_Toc365924016"/>
-      <w:r>
-        <w:t>Métricas de mediação</w:t>
-      </w:r>
-      <w:bookmarkEnd w:id="26"/>
-    </w:p>
-    <w:p/>
-    <w:p>
-      <w:pPr>
-        <w:spacing w:after="0" w:line="360" w:lineRule="auto"/>
-        <w:ind w:firstLine="708"/>
-        <w:rPr>
-          <w:rFonts w:ascii="Times New Roman" w:eastAsia="Times New Roman" w:hAnsi="Times New Roman" w:cs="Times New Roman"/>
-          <w:sz w:val="24"/>
-        </w:rPr>
-      </w:pPr>
-      <w:r>
-        <w:rPr>
-          <w:rFonts w:ascii="Times New Roman" w:eastAsia="Times New Roman" w:hAnsi="Times New Roman" w:cs="Times New Roman"/>
-          <w:sz w:val="24"/>
-        </w:rPr>
-        <w:tab/>
-        <w:t>As métricas de mediação, ao contrario das métricas de coesão, visam destacar indivíduos dentro da rede para determinar os mais importantes sob o ponto de vista da intermediação. Para tanto, essas métricas oferecem maneiras de eleger quais os vértices mais relevantes levando-se em conta sua posição na rede e a quantidade de conexões que possui, bem como as conexões de seus vizinhos. Há várias métricas de mediação oferecidas pela ARS, e todas “tentam descrever e medir propriedades da localização do ator em uma rede social. Atores que são mais importantes ou mais proeminentes estão geralmente localizados em posições estratégicas dentro da rede.” (WASSERMAN e FAUST 1994, p. 169). Dentre as principais métricas de mediação pode-se citar centralidade, intermediação/pontes e difusão.</w:t>
-      </w:r>
-    </w:p>
-    <w:p>
-      <w:pPr>
-        <w:spacing w:after="0" w:line="360" w:lineRule="auto"/>
-        <w:ind w:firstLine="708"/>
-        <w:rPr>
-          <w:rFonts w:ascii="Times New Roman" w:eastAsia="Times New Roman" w:hAnsi="Times New Roman" w:cs="Times New Roman"/>
-          <w:sz w:val="24"/>
-        </w:rPr>
-      </w:pPr>
-      <w:r>
-        <w:rPr>
-          <w:rFonts w:ascii="Times New Roman" w:eastAsia="Times New Roman" w:hAnsi="Times New Roman" w:cs="Times New Roman"/>
-          <w:sz w:val="24"/>
-        </w:rPr>
-        <w:tab/>
-        <w:t xml:space="preserve">As medidas de centralidade identificam o centro e a periferia da rede. “A maioria das redes sócias contêm pessoas ou organizações centrais. Devido a sua posição eles têm mais acesso à informação e mais oportunidade de espalhar informação. [...] Em uma rede com alta centralização, há uma fronteira clara entre centro e periferia. Nesse tipo de rede a informação se espalha facilmente, mas o centro é indispensável para a comunicação.” </w:t>
-      </w:r>
-      <w:r>
-        <w:rPr>
-          <w:rFonts w:ascii="Times New Roman" w:eastAsia="Times New Roman" w:hAnsi="Times New Roman" w:cs="Times New Roman"/>
-          <w:sz w:val="24"/>
-        </w:rPr>
-        <w:t>(NOOY, MRVAR E BATAGELJ, 2005).</w:t>
-      </w:r>
-      <w:r>
-        <w:rPr>
-          <w:rFonts w:ascii="Times New Roman" w:eastAsia="Times New Roman" w:hAnsi="Times New Roman" w:cs="Times New Roman"/>
-          <w:sz w:val="24"/>
-        </w:rPr>
-        <w:t xml:space="preserve"> </w:t>
-      </w:r>
-      <w:r>
-        <w:rPr>
-          <w:rFonts w:ascii="Times New Roman" w:eastAsia="Times New Roman" w:hAnsi="Times New Roman" w:cs="Times New Roman"/>
-          <w:sz w:val="24"/>
-        </w:rPr>
-        <w:t>A centralidade pode considerar o grau dos vértices, a distância entre os vértices ou os caminhos dos quais o vértice participa.</w:t>
-      </w:r>
-    </w:p>
-    <w:p>
-      <w:pPr>
-        <w:spacing w:after="0" w:line="360" w:lineRule="auto"/>
-        <w:ind w:firstLine="708"/>
-        <w:rPr>
-          <w:rFonts w:ascii="Times New Roman" w:eastAsia="Times New Roman" w:hAnsi="Times New Roman" w:cs="Times New Roman"/>
-          <w:sz w:val="24"/>
-        </w:rPr>
-      </w:pPr>
-      <w:r>
-        <w:rPr>
-          <w:rFonts w:ascii="Times New Roman" w:eastAsia="Times New Roman" w:hAnsi="Times New Roman" w:cs="Times New Roman"/>
-          <w:sz w:val="24"/>
-        </w:rPr>
-        <w:t xml:space="preserve">Medidas de intermediação comparam e medem o proveito que um indivíduo pode tirar de usa posição na rede. Dependendo das ligações que possui e do restante da rede, um indivíduo pode influenciar significativamente no fluxo de informação dentro da rede. </w:t>
-      </w:r>
-    </w:p>
-    <w:p>
-      <w:pPr>
-        <w:spacing w:after="0" w:line="360" w:lineRule="auto"/>
-        <w:ind w:left="708" w:firstLine="720"/>
-        <w:rPr>
-          <w:rFonts w:ascii="Times New Roman" w:eastAsia="Times New Roman" w:hAnsi="Times New Roman" w:cs="Times New Roman"/>
-        </w:rPr>
-      </w:pPr>
-      <w:proofErr w:type="gramStart"/>
-      <w:r>
-        <w:rPr>
-          <w:rFonts w:ascii="Times New Roman" w:eastAsia="Times New Roman" w:hAnsi="Times New Roman" w:cs="Times New Roman"/>
-        </w:rPr>
-        <w:t>“Uma pessoa com muitos contatos tem mais chances de conseguir ajuda ou informação.</w:t>
-      </w:r>
-      <w:proofErr w:type="gramEnd"/>
-      <w:r>
-        <w:rPr>
-          <w:rFonts w:ascii="Times New Roman" w:eastAsia="Times New Roman" w:hAnsi="Times New Roman" w:cs="Times New Roman"/>
-        </w:rPr>
-        <w:t xml:space="preserve"> Entretanto o tipo de conexão é relevante. O argumento geral é que ligações fortes (frequentes/intensas) com pessoas que são relacionadas entre si levam a informações menos úteis que ligações fracas com pessoas que não se relacionam. Ter muita ligação em um grupo expõe a pessoa à mesma informação reiteradamente, enquanto ligações para fora do grupo oferece</w:t>
-      </w:r>
-      <w:r>
-        <w:rPr>
-          <w:rFonts w:ascii="Times New Roman" w:eastAsia="Times New Roman" w:hAnsi="Times New Roman" w:cs="Times New Roman"/>
-        </w:rPr>
-        <w:t>m</w:t>
-      </w:r>
-      <w:r>
-        <w:rPr>
-          <w:rFonts w:ascii="Times New Roman" w:eastAsia="Times New Roman" w:hAnsi="Times New Roman" w:cs="Times New Roman"/>
-        </w:rPr>
-        <w:t xml:space="preserve"> ao individuo informação diversificada que pode ser retida ou transmitida para gerar vantagem.</w:t>
-      </w:r>
-      <w:r>
-        <w:rPr>
-          <w:rFonts w:ascii="Times New Roman" w:eastAsia="Times New Roman" w:hAnsi="Times New Roman" w:cs="Times New Roman"/>
-        </w:rPr>
-        <w:t xml:space="preserve"> </w:t>
-      </w:r>
-      <w:r>
-        <w:rPr>
-          <w:rFonts w:ascii="Times New Roman" w:eastAsia="Times New Roman" w:hAnsi="Times New Roman" w:cs="Times New Roman"/>
-        </w:rPr>
-        <w:t>(NOOY, MRVAR E BATAGELJ, 2005</w:t>
-      </w:r>
-      <w:r>
-        <w:rPr>
-          <w:rFonts w:ascii="Times New Roman" w:eastAsia="Times New Roman" w:hAnsi="Times New Roman" w:cs="Times New Roman"/>
-        </w:rPr>
-        <w:t>, p 138</w:t>
-      </w:r>
-      <w:r>
-        <w:rPr>
-          <w:rFonts w:ascii="Times New Roman" w:eastAsia="Times New Roman" w:hAnsi="Times New Roman" w:cs="Times New Roman"/>
-        </w:rPr>
-        <w:t>).</w:t>
-      </w:r>
-      <w:r>
-        <w:rPr>
-          <w:rFonts w:ascii="Times New Roman" w:eastAsia="Times New Roman" w:hAnsi="Times New Roman" w:cs="Times New Roman"/>
-        </w:rPr>
-        <w:t xml:space="preserve"> (tradução do autor)</w:t>
-      </w:r>
-    </w:p>
-    <w:p>
-      <w:pPr>
-        <w:spacing w:after="0" w:line="360" w:lineRule="auto"/>
-        <w:ind w:left="708" w:firstLine="720"/>
-        <w:rPr>
-          <w:rFonts w:ascii="Times New Roman" w:eastAsia="Times New Roman" w:hAnsi="Times New Roman" w:cs="Times New Roman"/>
-          <w:sz w:val="24"/>
-        </w:rPr>
-      </w:pPr>
-    </w:p>
-    <w:p>
-      <w:pPr>
-        <w:spacing w:after="0" w:line="360" w:lineRule="auto"/>
-        <w:ind w:firstLine="708"/>
-        <w:rPr>
-          <w:rFonts w:ascii="Times New Roman" w:eastAsia="Times New Roman" w:hAnsi="Times New Roman" w:cs="Times New Roman"/>
-          <w:sz w:val="24"/>
-        </w:rPr>
-      </w:pPr>
-      <w:r>
-        <w:rPr>
-          <w:rFonts w:ascii="Times New Roman" w:eastAsia="Times New Roman" w:hAnsi="Times New Roman" w:cs="Times New Roman"/>
-          <w:sz w:val="24"/>
-        </w:rPr>
-        <w:t xml:space="preserve">Finalmente, o conceito de difusão configura um processo social importante. Dentro de uma rede o processo de comunicação é determinado pelo arranjo das conexões entre as pessoas. “Difusão é um caso especial de mediação que considera a dimensão tempo” </w:t>
-      </w:r>
-      <w:r>
-        <w:rPr>
-          <w:rFonts w:ascii="Times New Roman" w:eastAsia="Times New Roman" w:hAnsi="Times New Roman" w:cs="Times New Roman"/>
-          <w:sz w:val="24"/>
-        </w:rPr>
-        <w:t>(NOO</w:t>
-      </w:r>
-      <w:r>
-        <w:rPr>
-          <w:rFonts w:ascii="Times New Roman" w:eastAsia="Times New Roman" w:hAnsi="Times New Roman" w:cs="Times New Roman"/>
-          <w:sz w:val="24"/>
-        </w:rPr>
-        <w:t>Y, MRVAR E BATAGELJ, 2005, p 161</w:t>
-      </w:r>
-      <w:r>
-        <w:rPr>
-          <w:rFonts w:ascii="Times New Roman" w:eastAsia="Times New Roman" w:hAnsi="Times New Roman" w:cs="Times New Roman"/>
-          <w:sz w:val="24"/>
-        </w:rPr>
-        <w:t>).</w:t>
-      </w:r>
-      <w:r>
-        <w:rPr>
-          <w:rFonts w:ascii="Times New Roman" w:eastAsia="Times New Roman" w:hAnsi="Times New Roman" w:cs="Times New Roman"/>
-          <w:sz w:val="24"/>
-        </w:rPr>
-        <w:t xml:space="preserve"> Assim, as métricas de difusão tratam da maneira com que a informação (ou qualquer outro elemento ‘transmissível’) é transmitida dentro da rede, de um indivíduo ao outro, durante um intervalo de tempo.</w:t>
-      </w:r>
-    </w:p>
-    <w:p>
-      <w:pPr>
-        <w:spacing w:after="0" w:line="360" w:lineRule="auto"/>
-        <w:ind w:firstLine="708"/>
-        <w:rPr>
-          <w:rFonts w:ascii="Times New Roman" w:eastAsia="Times New Roman" w:hAnsi="Times New Roman" w:cs="Times New Roman"/>
-          <w:sz w:val="24"/>
-        </w:rPr>
-      </w:pPr>
-      <w:r>
-        <w:rPr>
-          <w:rFonts w:ascii="Times New Roman" w:eastAsia="Times New Roman" w:hAnsi="Times New Roman" w:cs="Times New Roman"/>
-          <w:sz w:val="24"/>
-        </w:rPr>
-        <w:t>As métricas de mediação podem revelar aspectos importantes da comunicação e mediação da informação entre as organizações publicas</w:t>
-      </w:r>
-      <w:proofErr w:type="gramStart"/>
-      <w:r>
-        <w:rPr>
-          <w:rFonts w:ascii="Times New Roman" w:eastAsia="Times New Roman" w:hAnsi="Times New Roman" w:cs="Times New Roman"/>
-          <w:sz w:val="24"/>
-        </w:rPr>
-        <w:t xml:space="preserve"> pois</w:t>
-      </w:r>
-      <w:proofErr w:type="gramEnd"/>
-      <w:r>
-        <w:rPr>
-          <w:rFonts w:ascii="Times New Roman" w:eastAsia="Times New Roman" w:hAnsi="Times New Roman" w:cs="Times New Roman"/>
-          <w:sz w:val="24"/>
-        </w:rPr>
-        <w:t xml:space="preserve"> permite identificar os atores mais relevantes, o papel de cada um deles no processo e apontar estratégias para a implantação de programas ou a comunicação de informações de forma mais eficiente.</w:t>
-      </w:r>
-    </w:p>
-    <w:p>
-      <w:pPr>
-        <w:spacing w:after="0" w:line="360" w:lineRule="auto"/>
-        <w:ind w:firstLine="708"/>
-        <w:rPr>
-          <w:rFonts w:ascii="Times New Roman" w:eastAsia="Times New Roman" w:hAnsi="Times New Roman" w:cs="Times New Roman"/>
-          <w:sz w:val="24"/>
-        </w:rPr>
-      </w:pPr>
-    </w:p>
-    <w:p>
-      <w:pPr>
-        <w:pStyle w:val="Ttulo2"/>
-        <w:numPr>
-          <w:ilvl w:val="0"/>
-          <w:numId w:val="3"/>
-        </w:numPr>
-        <w:rPr>
-          <w:rFonts w:eastAsia="Times New Roman"/>
-        </w:rPr>
-      </w:pPr>
-      <w:bookmarkStart w:id="27" w:name="_Toc365924017"/>
-      <w:r>
-        <w:rPr>
-          <w:rFonts w:eastAsia="Times New Roman"/>
-        </w:rPr>
-        <w:t>Resultados e análises preliminares</w:t>
-      </w:r>
-      <w:bookmarkEnd w:id="27"/>
-    </w:p>
-    <w:p/>
-    <w:p>
-      <w:pPr>
-        <w:spacing w:after="0" w:line="360" w:lineRule="auto"/>
-        <w:ind w:firstLine="708"/>
-        <w:rPr>
-          <w:rFonts w:ascii="Times New Roman" w:eastAsia="Times New Roman" w:hAnsi="Times New Roman" w:cs="Times New Roman"/>
-          <w:sz w:val="24"/>
-        </w:rPr>
-      </w:pPr>
-      <w:r>
-        <w:rPr>
-          <w:rFonts w:ascii="Times New Roman" w:eastAsia="Times New Roman" w:hAnsi="Times New Roman" w:cs="Times New Roman"/>
-          <w:sz w:val="24"/>
-        </w:rPr>
-        <w:t>Os resultados apresentados a seguir são fruto da análise exploratória preliminar realizada até o presente momento e não se pretende que sejam considerados finais, podendo sofrer alterações relevantes ao final da pesquisa, bem como apresentarem inconsistências.</w:t>
-      </w:r>
-    </w:p>
-    <w:p>
-      <w:pPr>
-        <w:spacing w:after="0" w:line="360" w:lineRule="auto"/>
-        <w:ind w:firstLine="708"/>
-        <w:rPr>
-          <w:rFonts w:ascii="Times New Roman" w:eastAsia="Times New Roman" w:hAnsi="Times New Roman" w:cs="Times New Roman"/>
-          <w:sz w:val="24"/>
-        </w:rPr>
-      </w:pPr>
-      <w:r>
-        <w:rPr>
-          <w:rFonts w:ascii="Times New Roman" w:eastAsia="Times New Roman" w:hAnsi="Times New Roman" w:cs="Times New Roman"/>
-          <w:sz w:val="24"/>
-        </w:rPr>
-        <w:t xml:space="preserve">As métricas mencionadas no item </w:t>
-      </w:r>
-      <w:proofErr w:type="gramStart"/>
-      <w:r>
-        <w:rPr>
-          <w:rFonts w:ascii="Times New Roman" w:eastAsia="Times New Roman" w:hAnsi="Times New Roman" w:cs="Times New Roman"/>
-          <w:sz w:val="24"/>
-        </w:rPr>
-        <w:t>3</w:t>
-      </w:r>
-      <w:proofErr w:type="gramEnd"/>
-      <w:r>
-        <w:rPr>
-          <w:rFonts w:ascii="Times New Roman" w:eastAsia="Times New Roman" w:hAnsi="Times New Roman" w:cs="Times New Roman"/>
-          <w:sz w:val="24"/>
-        </w:rPr>
-        <w:t xml:space="preserve"> foram extraídas de uma rede construída com base em dados relativos às publicações do período compreendido entre 01/01/2012 e </w:t>
-      </w:r>
-      <w:r>
-        <w:rPr>
-          <w:rFonts w:ascii="Times New Roman" w:eastAsia="Times New Roman" w:hAnsi="Times New Roman" w:cs="Times New Roman"/>
-          <w:sz w:val="24"/>
-        </w:rPr>
-        <w:t>01/03</w:t>
-      </w:r>
-      <w:r>
-        <w:rPr>
-          <w:rFonts w:ascii="Times New Roman" w:eastAsia="Times New Roman" w:hAnsi="Times New Roman" w:cs="Times New Roman"/>
-          <w:sz w:val="24"/>
-        </w:rPr>
-        <w:t xml:space="preserve">/2012, incluindo-se os três jornais que compõem o </w:t>
-      </w:r>
-      <w:r>
-        <w:rPr>
-          <w:rFonts w:ascii="Times New Roman" w:eastAsia="Times New Roman" w:hAnsi="Times New Roman" w:cs="Times New Roman"/>
-          <w:sz w:val="24"/>
-        </w:rPr>
-        <w:t>Diário</w:t>
-      </w:r>
-      <w:r>
-        <w:rPr>
-          <w:rFonts w:ascii="Times New Roman" w:eastAsia="Times New Roman" w:hAnsi="Times New Roman" w:cs="Times New Roman"/>
-          <w:sz w:val="24"/>
-        </w:rPr>
-        <w:t xml:space="preserve"> Oficial da União utilizando-se o software </w:t>
-      </w:r>
-      <w:proofErr w:type="spellStart"/>
-      <w:r>
-        <w:rPr>
-          <w:rFonts w:ascii="Times New Roman" w:eastAsia="Times New Roman" w:hAnsi="Times New Roman" w:cs="Times New Roman"/>
-          <w:sz w:val="24"/>
-        </w:rPr>
-        <w:t>Pajek</w:t>
-      </w:r>
-      <w:proofErr w:type="spellEnd"/>
-      <w:r>
-        <w:rPr>
-          <w:rFonts w:ascii="Times New Roman" w:eastAsia="Times New Roman" w:hAnsi="Times New Roman" w:cs="Times New Roman"/>
-          <w:sz w:val="24"/>
-        </w:rPr>
-        <w:t>.</w:t>
-      </w:r>
-    </w:p>
-    <w:p>
-      <w:pPr>
-        <w:spacing w:after="0" w:line="360" w:lineRule="auto"/>
-        <w:ind w:firstLine="708"/>
-        <w:rPr>
-          <w:rFonts w:ascii="Times New Roman" w:eastAsia="Times New Roman" w:hAnsi="Times New Roman" w:cs="Times New Roman"/>
-          <w:sz w:val="24"/>
-        </w:rPr>
-      </w:pPr>
-    </w:p>
-    <w:p>
-      <w:pPr>
-        <w:pStyle w:val="Ttulo3"/>
-        <w:numPr>
-          <w:ilvl w:val="1"/>
-          <w:numId w:val="3"/>
-        </w:numPr>
-      </w:pPr>
       <w:r>
         <w:t xml:space="preserve"> </w:t>
       </w:r>
@@ -13329,7 +14373,7 @@
           <w:sz w:val="24"/>
         </w:rPr>
         <w:drawing>
-          <wp:inline distT="0" distB="0" distL="0" distR="0" wp14:anchorId="29B54367" wp14:editId="29E789DB">
+          <wp:inline distT="0" distB="0" distL="0" distR="0" wp14:anchorId="3DA3E3A0" wp14:editId="53603E86">
             <wp:extent cx="5400675" cy="2676525"/>
             <wp:effectExtent l="0" t="0" r="9525" b="9525"/>
             <wp:docPr id="5" name="Imagem 5"/>
@@ -13346,7 +14390,7 @@
                     </pic:cNvPicPr>
                   </pic:nvPicPr>
                   <pic:blipFill>
-                    <a:blip r:embed="rId19" cstate="print">
+                    <a:blip r:embed="rId20" cstate="print">
                       <a:extLst>
                         <a:ext uri="{28A0092B-C50C-407E-A947-70E740481C1C}">
                           <a14:useLocalDpi xmlns:a14="http://schemas.microsoft.com/office/drawing/2010/main" val="0"/>
@@ -13599,7 +14643,7 @@
           <w:noProof/>
         </w:rPr>
         <w:drawing>
-          <wp:inline distT="0" distB="0" distL="0" distR="0" wp14:anchorId="7B964141" wp14:editId="4E52466F">
+          <wp:inline distT="0" distB="0" distL="0" distR="0" wp14:anchorId="2E4B8CDF" wp14:editId="236819F6">
             <wp:extent cx="6130447" cy="3267075"/>
             <wp:effectExtent l="0" t="0" r="3810" b="0"/>
             <wp:docPr id="7" name="Imagem 7"/>
@@ -13614,7 +14658,7 @@
                     <pic:cNvPicPr/>
                   </pic:nvPicPr>
                   <pic:blipFill>
-                    <a:blip r:embed="rId20"/>
+                    <a:blip r:embed="rId21"/>
                     <a:stretch>
                       <a:fillRect/>
                     </a:stretch>
@@ -13883,7 +14927,7 @@
           <w:noProof/>
         </w:rPr>
         <w:drawing>
-          <wp:inline distT="0" distB="0" distL="0" distR="0" wp14:anchorId="4564F8D9" wp14:editId="4DAB8595">
+          <wp:inline distT="0" distB="0" distL="0" distR="0" wp14:anchorId="6BB8A8C3" wp14:editId="262F3C19">
             <wp:extent cx="5400040" cy="2366038"/>
             <wp:effectExtent l="0" t="0" r="0" b="0"/>
             <wp:docPr id="4" name="Imagem 4"/>
@@ -13900,7 +14944,7 @@
                     </pic:cNvPicPr>
                   </pic:nvPicPr>
                   <pic:blipFill>
-                    <a:blip r:embed="rId21">
+                    <a:blip r:embed="rId22">
                       <a:extLst>
                         <a:ext uri="{28A0092B-C50C-407E-A947-70E740481C1C}">
                           <a14:useLocalDpi xmlns:a14="http://schemas.microsoft.com/office/drawing/2010/main" val="0"/>
@@ -14010,74 +15054,10 @@
           <w:noProof/>
         </w:rPr>
         <w:drawing>
-          <wp:inline distT="0" distB="0" distL="0" distR="0" wp14:anchorId="48307C6C" wp14:editId="0722062B">
+          <wp:inline distT="0" distB="0" distL="0" distR="0" wp14:anchorId="7D215D46" wp14:editId="0404509A">
             <wp:extent cx="5400040" cy="2877822"/>
             <wp:effectExtent l="0" t="0" r="0" b="0"/>
             <wp:docPr id="6" name="Imagem 6"/>
-            <wp:cNvGraphicFramePr>
-              <a:graphicFrameLocks xmlns:a="http://schemas.openxmlformats.org/drawingml/2006/main" noChangeAspect="1"/>
-            </wp:cNvGraphicFramePr>
-            <a:graphic xmlns:a="http://schemas.openxmlformats.org/drawingml/2006/main">
-              <a:graphicData uri="http://schemas.openxmlformats.org/drawingml/2006/picture">
-                <pic:pic xmlns:pic="http://schemas.openxmlformats.org/drawingml/2006/picture">
-                  <pic:nvPicPr>
-                    <pic:cNvPr id="0" name=""/>
-                    <pic:cNvPicPr/>
-                  </pic:nvPicPr>
-                  <pic:blipFill>
-                    <a:blip r:embed="rId22"/>
-                    <a:stretch>
-                      <a:fillRect/>
-                    </a:stretch>
-                  </pic:blipFill>
-                  <pic:spPr>
-                    <a:xfrm>
-                      <a:off x="0" y="0"/>
-                      <a:ext cx="5400040" cy="2877822"/>
-                    </a:xfrm>
-                    <a:prstGeom prst="rect">
-                      <a:avLst/>
-                    </a:prstGeom>
-                  </pic:spPr>
-                </pic:pic>
-              </a:graphicData>
-            </a:graphic>
-          </wp:inline>
-        </w:drawing>
-      </w:r>
-    </w:p>
-    <w:p>
-      <w:pPr>
-        <w:spacing w:after="0" w:line="360" w:lineRule="auto"/>
-        <w:jc w:val="center"/>
-        <w:rPr>
-          <w:rFonts w:ascii="Times New Roman" w:eastAsia="Times New Roman" w:hAnsi="Times New Roman" w:cs="Times New Roman"/>
-        </w:rPr>
-      </w:pPr>
-      <w:r>
-        <w:rPr>
-          <w:rFonts w:ascii="Times New Roman" w:eastAsia="Times New Roman" w:hAnsi="Times New Roman" w:cs="Times New Roman"/>
-        </w:rPr>
-        <w:t>Figura 6 – Centralidade na rede do ministério da Fazenda</w:t>
-      </w:r>
-    </w:p>
-    <w:p>
-      <w:pPr>
-        <w:spacing w:after="0" w:line="360" w:lineRule="auto"/>
-        <w:jc w:val="center"/>
-        <w:rPr>
-          <w:rFonts w:ascii="Times New Roman" w:eastAsia="Times New Roman" w:hAnsi="Times New Roman" w:cs="Times New Roman"/>
-        </w:rPr>
-      </w:pPr>
-      <w:r>
-        <w:rPr>
-          <w:noProof/>
-        </w:rPr>
-        <w:drawing>
-          <wp:inline distT="0" distB="0" distL="0" distR="0" wp14:anchorId="3F53454F" wp14:editId="7896CF8C">
-            <wp:extent cx="5400040" cy="2877822"/>
-            <wp:effectExtent l="0" t="0" r="0" b="0"/>
-            <wp:docPr id="10" name="Imagem 10"/>
             <wp:cNvGraphicFramePr>
               <a:graphicFrameLocks xmlns:a="http://schemas.openxmlformats.org/drawingml/2006/main" noChangeAspect="1"/>
             </wp:cNvGraphicFramePr>
@@ -14122,7 +15102,7 @@
         <w:rPr>
           <w:rFonts w:ascii="Times New Roman" w:eastAsia="Times New Roman" w:hAnsi="Times New Roman" w:cs="Times New Roman"/>
         </w:rPr>
-        <w:t>Figura 7 – Centralidade na rede do Ministério do Trabalho e Emprego</w:t>
+        <w:t>Figura 6 – Centralidade na rede do ministério da Fazenda</w:t>
       </w:r>
     </w:p>
     <w:p>
@@ -14133,185 +15113,15 @@
           <w:rFonts w:ascii="Times New Roman" w:eastAsia="Times New Roman" w:hAnsi="Times New Roman" w:cs="Times New Roman"/>
         </w:rPr>
       </w:pPr>
-    </w:p>
-    <w:p>
-      <w:pPr>
-        <w:spacing w:after="0" w:line="360" w:lineRule="auto"/>
-        <w:ind w:firstLine="708"/>
-        <w:rPr>
-          <w:rFonts w:ascii="Times New Roman" w:eastAsia="Times New Roman" w:hAnsi="Times New Roman" w:cs="Times New Roman"/>
-          <w:sz w:val="24"/>
-        </w:rPr>
-      </w:pPr>
-      <w:r>
-        <w:rPr>
-          <w:rFonts w:ascii="Times New Roman" w:eastAsia="Times New Roman" w:hAnsi="Times New Roman" w:cs="Times New Roman"/>
-          <w:sz w:val="24"/>
-        </w:rPr>
-        <w:t xml:space="preserve">Dos dados apresentados </w:t>
-      </w:r>
-      <w:proofErr w:type="gramStart"/>
-      <w:r>
-        <w:rPr>
-          <w:rFonts w:ascii="Times New Roman" w:eastAsia="Times New Roman" w:hAnsi="Times New Roman" w:cs="Times New Roman"/>
-          <w:sz w:val="24"/>
-        </w:rPr>
-        <w:t>vê-se</w:t>
-      </w:r>
-      <w:proofErr w:type="gramEnd"/>
-      <w:r>
-        <w:rPr>
-          <w:rFonts w:ascii="Times New Roman" w:eastAsia="Times New Roman" w:hAnsi="Times New Roman" w:cs="Times New Roman"/>
-          <w:sz w:val="24"/>
-        </w:rPr>
-        <w:t xml:space="preserve"> as redes do Ministério da fazenda e do Ministério da Integração social com os maiores valores de centralização, o que sugere que os órgãos que compõem esses subconjuntos tenham uma comunicação mais facilitada em função da existência de órgãos proeminentes. Por sua vez, os dados indicam a possibilidade de não existir um órgão destacadamente central no Ministério do trabalho </w:t>
-      </w:r>
-      <w:r>
-        <w:rPr>
-          <w:rFonts w:ascii="Times New Roman" w:eastAsia="Times New Roman" w:hAnsi="Times New Roman" w:cs="Times New Roman"/>
-          <w:sz w:val="24"/>
-        </w:rPr>
-        <w:lastRenderedPageBreak/>
-        <w:t xml:space="preserve">e Emprego, e, provavelmente, a disseminação de informações nessa rede seja menos eficiente. </w:t>
-      </w:r>
-    </w:p>
-    <w:p>
-      <w:pPr>
-        <w:spacing w:after="0" w:line="360" w:lineRule="auto"/>
-        <w:ind w:firstLine="708"/>
-        <w:rPr>
-          <w:rFonts w:ascii="Times New Roman" w:eastAsia="Times New Roman" w:hAnsi="Times New Roman" w:cs="Times New Roman"/>
-          <w:sz w:val="24"/>
-        </w:rPr>
-      </w:pPr>
-      <w:r>
-        <w:rPr>
-          <w:rFonts w:ascii="Times New Roman" w:eastAsia="Times New Roman" w:hAnsi="Times New Roman" w:cs="Times New Roman"/>
-          <w:sz w:val="24"/>
-        </w:rPr>
-        <w:t>As Figuras 6 e 7 mostram as redes na qual o tamanho dos vértices é proporcional a sua centralidade. Nota-se claramente a existência de um elemento central (Receita federal) na rede do Ministério da Fazenda (Figura 6) e a ausência de elementos de destaque na rede do Ministério do Trabalho e Emprego (Figura 7)</w:t>
-      </w:r>
-      <w:r>
-        <w:rPr>
-          <w:rFonts w:ascii="Times New Roman" w:eastAsia="Times New Roman" w:hAnsi="Times New Roman" w:cs="Times New Roman"/>
-          <w:sz w:val="24"/>
-        </w:rPr>
-        <w:t>.</w:t>
-      </w:r>
-    </w:p>
-    <w:p>
-      <w:pPr>
-        <w:spacing w:after="0" w:line="360" w:lineRule="auto"/>
-        <w:ind w:firstLine="708"/>
-        <w:rPr>
-          <w:rFonts w:ascii="Times New Roman" w:eastAsia="Times New Roman" w:hAnsi="Times New Roman" w:cs="Times New Roman"/>
-          <w:sz w:val="24"/>
-        </w:rPr>
-      </w:pPr>
-    </w:p>
-    <w:p>
-      <w:pPr>
-        <w:pStyle w:val="Ttulo3"/>
-        <w:numPr>
-          <w:ilvl w:val="1"/>
-          <w:numId w:val="3"/>
-        </w:numPr>
-      </w:pPr>
-      <w:bookmarkStart w:id="30" w:name="_Toc365924020"/>
-      <w:r>
-        <w:t>Redes temáticas</w:t>
-      </w:r>
-      <w:bookmarkEnd w:id="30"/>
-    </w:p>
-    <w:p/>
-    <w:p>
-      <w:pPr>
-        <w:spacing w:after="0" w:line="360" w:lineRule="auto"/>
-        <w:ind w:firstLine="708"/>
-        <w:rPr>
-          <w:rFonts w:ascii="Times New Roman" w:eastAsia="Times New Roman" w:hAnsi="Times New Roman" w:cs="Times New Roman"/>
-          <w:sz w:val="24"/>
-        </w:rPr>
-      </w:pPr>
-      <w:r>
-        <w:rPr>
-          <w:rFonts w:ascii="Times New Roman" w:eastAsia="Times New Roman" w:hAnsi="Times New Roman" w:cs="Times New Roman"/>
-          <w:sz w:val="24"/>
-        </w:rPr>
-        <w:tab/>
-        <w:t>Um dos estudos que se pode desenvolver usando as redes sociais é a visão por temas. Trata-se simplesmente da extração de redes sociais segmentada por determinadas palavras chave, que no caso deste trabalho, forem observadas dentro das portarias que promovem a ligação entre os vértices.</w:t>
-      </w:r>
-    </w:p>
-    <w:p>
-      <w:pPr>
-        <w:spacing w:after="0" w:line="360" w:lineRule="auto"/>
-        <w:ind w:firstLine="708"/>
-        <w:rPr>
-          <w:rFonts w:ascii="Times New Roman" w:eastAsia="Times New Roman" w:hAnsi="Times New Roman" w:cs="Times New Roman"/>
-          <w:sz w:val="24"/>
-        </w:rPr>
-      </w:pPr>
-      <w:r>
-        <w:rPr>
-          <w:rFonts w:ascii="Times New Roman" w:eastAsia="Times New Roman" w:hAnsi="Times New Roman" w:cs="Times New Roman"/>
-          <w:sz w:val="24"/>
-        </w:rPr>
-        <w:t xml:space="preserve">A Figura 8 mostra </w:t>
-      </w:r>
-      <w:r>
-        <w:rPr>
-          <w:rFonts w:ascii="Times New Roman" w:eastAsia="Times New Roman" w:hAnsi="Times New Roman" w:cs="Times New Roman"/>
-          <w:sz w:val="24"/>
-        </w:rPr>
-        <w:t xml:space="preserve">a rede de órgãos cujas ligações são estabelecidas com base na </w:t>
-      </w:r>
-      <w:proofErr w:type="spellStart"/>
-      <w:proofErr w:type="gramStart"/>
-      <w:r>
-        <w:rPr>
-          <w:rFonts w:ascii="Times New Roman" w:eastAsia="Times New Roman" w:hAnsi="Times New Roman" w:cs="Times New Roman"/>
-          <w:sz w:val="24"/>
-        </w:rPr>
-        <w:t>co-ocorrência</w:t>
-      </w:r>
-      <w:proofErr w:type="spellEnd"/>
-      <w:proofErr w:type="gramEnd"/>
-      <w:r>
-        <w:rPr>
-          <w:rFonts w:ascii="Times New Roman" w:eastAsia="Times New Roman" w:hAnsi="Times New Roman" w:cs="Times New Roman"/>
-          <w:sz w:val="24"/>
-        </w:rPr>
-        <w:t xml:space="preserve"> em portarias nas quais são mencionadas as palavras chave relacionadas a ciência tecnologia e inovação, extraídas do PPA conforme metodologia exposta na seção três deste trabalho.</w:t>
-      </w:r>
-    </w:p>
-    <w:p>
-      <w:pPr>
-        <w:spacing w:after="0" w:line="360" w:lineRule="auto"/>
-        <w:ind w:firstLine="708"/>
-        <w:rPr>
-          <w:rFonts w:ascii="Times New Roman" w:eastAsia="Times New Roman" w:hAnsi="Times New Roman" w:cs="Times New Roman"/>
-          <w:sz w:val="24"/>
-        </w:rPr>
-      </w:pPr>
-    </w:p>
-    <w:p>
-      <w:pPr>
-        <w:spacing w:after="0" w:line="360" w:lineRule="auto"/>
-        <w:ind w:firstLine="708"/>
-        <w:rPr>
-          <w:rFonts w:ascii="Times New Roman" w:eastAsia="Times New Roman" w:hAnsi="Times New Roman" w:cs="Times New Roman"/>
-          <w:sz w:val="24"/>
-        </w:rPr>
-      </w:pPr>
       <w:r>
         <w:rPr>
           <w:noProof/>
         </w:rPr>
         <w:drawing>
-          <wp:inline distT="0" distB="0" distL="0" distR="0" wp14:anchorId="5C2A7EB1" wp14:editId="654B3ABE">
+          <wp:inline distT="0" distB="0" distL="0" distR="0" wp14:anchorId="3494D553" wp14:editId="4CC89F87">
             <wp:extent cx="5400040" cy="2877822"/>
             <wp:effectExtent l="0" t="0" r="0" b="0"/>
-            <wp:docPr id="16" name="Imagem 16"/>
+            <wp:docPr id="10" name="Imagem 10"/>
             <wp:cNvGraphicFramePr>
               <a:graphicFrameLocks xmlns:a="http://schemas.openxmlformats.org/drawingml/2006/main" noChangeAspect="1"/>
             </wp:cNvGraphicFramePr>
@@ -14347,6 +15157,240 @@
     <w:p>
       <w:pPr>
         <w:spacing w:after="0" w:line="360" w:lineRule="auto"/>
+        <w:jc w:val="center"/>
+        <w:rPr>
+          <w:rFonts w:ascii="Times New Roman" w:eastAsia="Times New Roman" w:hAnsi="Times New Roman" w:cs="Times New Roman"/>
+        </w:rPr>
+      </w:pPr>
+      <w:r>
+        <w:rPr>
+          <w:rFonts w:ascii="Times New Roman" w:eastAsia="Times New Roman" w:hAnsi="Times New Roman" w:cs="Times New Roman"/>
+        </w:rPr>
+        <w:t>Figura 7 – Centralidade na rede do Ministério do Trabalho e Emprego</w:t>
+      </w:r>
+    </w:p>
+    <w:p>
+      <w:pPr>
+        <w:spacing w:after="0" w:line="360" w:lineRule="auto"/>
+        <w:jc w:val="center"/>
+        <w:rPr>
+          <w:rFonts w:ascii="Times New Roman" w:eastAsia="Times New Roman" w:hAnsi="Times New Roman" w:cs="Times New Roman"/>
+        </w:rPr>
+      </w:pPr>
+    </w:p>
+    <w:p>
+      <w:pPr>
+        <w:spacing w:after="0" w:line="360" w:lineRule="auto"/>
+        <w:ind w:firstLine="708"/>
+        <w:rPr>
+          <w:rFonts w:ascii="Times New Roman" w:eastAsia="Times New Roman" w:hAnsi="Times New Roman" w:cs="Times New Roman"/>
+          <w:sz w:val="24"/>
+        </w:rPr>
+      </w:pPr>
+      <w:r>
+        <w:rPr>
+          <w:rFonts w:ascii="Times New Roman" w:eastAsia="Times New Roman" w:hAnsi="Times New Roman" w:cs="Times New Roman"/>
+          <w:sz w:val="24"/>
+        </w:rPr>
+        <w:t xml:space="preserve">Dos dados apresentados </w:t>
+      </w:r>
+      <w:proofErr w:type="gramStart"/>
+      <w:r>
+        <w:rPr>
+          <w:rFonts w:ascii="Times New Roman" w:eastAsia="Times New Roman" w:hAnsi="Times New Roman" w:cs="Times New Roman"/>
+          <w:sz w:val="24"/>
+        </w:rPr>
+        <w:t>vê-se</w:t>
+      </w:r>
+      <w:proofErr w:type="gramEnd"/>
+      <w:r>
+        <w:rPr>
+          <w:rFonts w:ascii="Times New Roman" w:eastAsia="Times New Roman" w:hAnsi="Times New Roman" w:cs="Times New Roman"/>
+          <w:sz w:val="24"/>
+        </w:rPr>
+        <w:t xml:space="preserve"> as redes do Ministério da fazenda e do Ministério da Integração social com os maiores valores de centralização, o que sugere que os órgãos que compõem esses subconjuntos tenham uma comunicação mais facilitada em função da existência de órgãos proeminentes. Por sua vez, os dados indicam a possibilidade de não existir um órgão destacadamente central no Ministério do trabalho </w:t>
+      </w:r>
+      <w:r>
+        <w:rPr>
+          <w:rFonts w:ascii="Times New Roman" w:eastAsia="Times New Roman" w:hAnsi="Times New Roman" w:cs="Times New Roman"/>
+          <w:sz w:val="24"/>
+        </w:rPr>
+        <w:lastRenderedPageBreak/>
+        <w:t xml:space="preserve">e Emprego, e, provavelmente, a disseminação de informações nessa rede seja menos eficiente. </w:t>
+      </w:r>
+    </w:p>
+    <w:p>
+      <w:pPr>
+        <w:spacing w:after="0" w:line="360" w:lineRule="auto"/>
+        <w:ind w:firstLine="708"/>
+        <w:rPr>
+          <w:rFonts w:ascii="Times New Roman" w:eastAsia="Times New Roman" w:hAnsi="Times New Roman" w:cs="Times New Roman"/>
+          <w:sz w:val="24"/>
+        </w:rPr>
+      </w:pPr>
+      <w:r>
+        <w:rPr>
+          <w:rFonts w:ascii="Times New Roman" w:eastAsia="Times New Roman" w:hAnsi="Times New Roman" w:cs="Times New Roman"/>
+          <w:sz w:val="24"/>
+        </w:rPr>
+        <w:t>As Figuras 6 e 7 mostram as redes na qual o tamanho dos vértices é proporcional a sua centralidade. Nota-se claramente a existência de um elemento central (Receita federal) na rede do Ministério da Fazenda (Figura 6) e a ausência de elementos de destaque na rede do Ministério do Trabalho e Emprego (Figura 7)</w:t>
+      </w:r>
+      <w:r>
+        <w:rPr>
+          <w:rFonts w:ascii="Times New Roman" w:eastAsia="Times New Roman" w:hAnsi="Times New Roman" w:cs="Times New Roman"/>
+          <w:sz w:val="24"/>
+        </w:rPr>
+        <w:t>.</w:t>
+      </w:r>
+    </w:p>
+    <w:p>
+      <w:pPr>
+        <w:spacing w:after="0" w:line="360" w:lineRule="auto"/>
+        <w:ind w:firstLine="708"/>
+        <w:rPr>
+          <w:rFonts w:ascii="Times New Roman" w:eastAsia="Times New Roman" w:hAnsi="Times New Roman" w:cs="Times New Roman"/>
+          <w:sz w:val="24"/>
+        </w:rPr>
+      </w:pPr>
+    </w:p>
+    <w:p>
+      <w:pPr>
+        <w:pStyle w:val="Ttulo3"/>
+        <w:numPr>
+          <w:ilvl w:val="1"/>
+          <w:numId w:val="3"/>
+        </w:numPr>
+      </w:pPr>
+      <w:bookmarkStart w:id="30" w:name="_Toc365924020"/>
+      <w:r>
+        <w:t>Redes temáticas</w:t>
+      </w:r>
+      <w:bookmarkEnd w:id="30"/>
+    </w:p>
+    <w:p/>
+    <w:p>
+      <w:pPr>
+        <w:spacing w:after="0" w:line="360" w:lineRule="auto"/>
+        <w:ind w:firstLine="708"/>
+        <w:rPr>
+          <w:rFonts w:ascii="Times New Roman" w:eastAsia="Times New Roman" w:hAnsi="Times New Roman" w:cs="Times New Roman"/>
+          <w:sz w:val="24"/>
+        </w:rPr>
+      </w:pPr>
+      <w:r>
+        <w:rPr>
+          <w:rFonts w:ascii="Times New Roman" w:eastAsia="Times New Roman" w:hAnsi="Times New Roman" w:cs="Times New Roman"/>
+          <w:sz w:val="24"/>
+        </w:rPr>
+        <w:tab/>
+        <w:t>Um dos estudos que se pode desenvolver usando as redes sociais é a visão por temas. Trata-se simplesmente da extração de redes sociais segmentada por determinadas palavras chave, que no caso deste trabalho, forem observadas dentro das portarias que promovem a ligação entre os vértices.</w:t>
+      </w:r>
+    </w:p>
+    <w:p>
+      <w:pPr>
+        <w:spacing w:after="0" w:line="360" w:lineRule="auto"/>
+        <w:ind w:firstLine="708"/>
+        <w:rPr>
+          <w:rFonts w:ascii="Times New Roman" w:eastAsia="Times New Roman" w:hAnsi="Times New Roman" w:cs="Times New Roman"/>
+          <w:sz w:val="24"/>
+        </w:rPr>
+      </w:pPr>
+      <w:r>
+        <w:rPr>
+          <w:rFonts w:ascii="Times New Roman" w:eastAsia="Times New Roman" w:hAnsi="Times New Roman" w:cs="Times New Roman"/>
+          <w:sz w:val="24"/>
+        </w:rPr>
+        <w:t xml:space="preserve">A Figura 8 mostra </w:t>
+      </w:r>
+      <w:r>
+        <w:rPr>
+          <w:rFonts w:ascii="Times New Roman" w:eastAsia="Times New Roman" w:hAnsi="Times New Roman" w:cs="Times New Roman"/>
+          <w:sz w:val="24"/>
+        </w:rPr>
+        <w:t xml:space="preserve">a rede de órgãos cujas ligações são estabelecidas com base na </w:t>
+      </w:r>
+      <w:proofErr w:type="spellStart"/>
+      <w:proofErr w:type="gramStart"/>
+      <w:r>
+        <w:rPr>
+          <w:rFonts w:ascii="Times New Roman" w:eastAsia="Times New Roman" w:hAnsi="Times New Roman" w:cs="Times New Roman"/>
+          <w:sz w:val="24"/>
+        </w:rPr>
+        <w:t>co-ocorrência</w:t>
+      </w:r>
+      <w:proofErr w:type="spellEnd"/>
+      <w:proofErr w:type="gramEnd"/>
+      <w:r>
+        <w:rPr>
+          <w:rFonts w:ascii="Times New Roman" w:eastAsia="Times New Roman" w:hAnsi="Times New Roman" w:cs="Times New Roman"/>
+          <w:sz w:val="24"/>
+        </w:rPr>
+        <w:t xml:space="preserve"> em portarias nas quais são mencionadas as palavras chave relacionadas a ciência tecnologia e inovação, extraídas do PPA conforme metodologia exposta na seção três deste trabalho.</w:t>
+      </w:r>
+    </w:p>
+    <w:p>
+      <w:pPr>
+        <w:spacing w:after="0" w:line="360" w:lineRule="auto"/>
+        <w:ind w:firstLine="708"/>
+        <w:rPr>
+          <w:rFonts w:ascii="Times New Roman" w:eastAsia="Times New Roman" w:hAnsi="Times New Roman" w:cs="Times New Roman"/>
+          <w:sz w:val="24"/>
+        </w:rPr>
+      </w:pPr>
+    </w:p>
+    <w:p>
+      <w:pPr>
+        <w:spacing w:after="0" w:line="360" w:lineRule="auto"/>
+        <w:ind w:firstLine="708"/>
+        <w:rPr>
+          <w:rFonts w:ascii="Times New Roman" w:eastAsia="Times New Roman" w:hAnsi="Times New Roman" w:cs="Times New Roman"/>
+          <w:sz w:val="24"/>
+        </w:rPr>
+      </w:pPr>
+      <w:r>
+        <w:rPr>
+          <w:noProof/>
+        </w:rPr>
+        <w:drawing>
+          <wp:inline distT="0" distB="0" distL="0" distR="0" wp14:anchorId="479CD7BB" wp14:editId="670D0B08">
+            <wp:extent cx="5400040" cy="2877822"/>
+            <wp:effectExtent l="0" t="0" r="0" b="0"/>
+            <wp:docPr id="16" name="Imagem 16"/>
+            <wp:cNvGraphicFramePr>
+              <a:graphicFrameLocks xmlns:a="http://schemas.openxmlformats.org/drawingml/2006/main" noChangeAspect="1"/>
+            </wp:cNvGraphicFramePr>
+            <a:graphic xmlns:a="http://schemas.openxmlformats.org/drawingml/2006/main">
+              <a:graphicData uri="http://schemas.openxmlformats.org/drawingml/2006/picture">
+                <pic:pic xmlns:pic="http://schemas.openxmlformats.org/drawingml/2006/picture">
+                  <pic:nvPicPr>
+                    <pic:cNvPr id="0" name=""/>
+                    <pic:cNvPicPr/>
+                  </pic:nvPicPr>
+                  <pic:blipFill>
+                    <a:blip r:embed="rId25"/>
+                    <a:stretch>
+                      <a:fillRect/>
+                    </a:stretch>
+                  </pic:blipFill>
+                  <pic:spPr>
+                    <a:xfrm>
+                      <a:off x="0" y="0"/>
+                      <a:ext cx="5400040" cy="2877822"/>
+                    </a:xfrm>
+                    <a:prstGeom prst="rect">
+                      <a:avLst/>
+                    </a:prstGeom>
+                  </pic:spPr>
+                </pic:pic>
+              </a:graphicData>
+            </a:graphic>
+          </wp:inline>
+        </w:drawing>
+      </w:r>
+    </w:p>
+    <w:p>
+      <w:pPr>
+        <w:spacing w:after="0" w:line="360" w:lineRule="auto"/>
         <w:ind w:firstLine="708"/>
         <w:jc w:val="center"/>
         <w:rPr>
@@ -14722,7 +15766,7 @@
                     </pic:cNvPicPr>
                   </pic:nvPicPr>
                   <pic:blipFill>
-                    <a:blip r:embed="rId25">
+                    <a:blip r:embed="rId26">
                       <a:extLst>
                         <a:ext uri="{28A0092B-C50C-407E-A947-70E740481C1C}">
                           <a14:useLocalDpi xmlns:a14="http://schemas.microsoft.com/office/drawing/2010/main" val="0"/>
@@ -15008,7 +16052,7 @@
             <wp:cNvGraphicFramePr/>
             <a:graphic xmlns:a="http://schemas.openxmlformats.org/drawingml/2006/main">
               <a:graphicData uri="http://schemas.openxmlformats.org/drawingml/2006/chart">
-                <c:chart xmlns:c="http://schemas.openxmlformats.org/drawingml/2006/chart" xmlns:r="http://schemas.openxmlformats.org/officeDocument/2006/relationships" r:id="rId26"/>
+                <c:chart xmlns:c="http://schemas.openxmlformats.org/drawingml/2006/chart" xmlns:r="http://schemas.openxmlformats.org/officeDocument/2006/relationships" r:id="rId27"/>
               </a:graphicData>
             </a:graphic>
           </wp:inline>
@@ -15170,7 +16214,7 @@
                     </pic:cNvPicPr>
                   </pic:nvPicPr>
                   <pic:blipFill>
-                    <a:blip r:embed="rId27" cstate="print">
+                    <a:blip r:embed="rId28" cstate="print">
                       <a:extLst>
                         <a:ext uri="{28A0092B-C50C-407E-A947-70E740481C1C}">
                           <a14:useLocalDpi xmlns:a14="http://schemas.microsoft.com/office/drawing/2010/main" val="0"/>
@@ -15607,7 +16651,21 @@
           <w:rFonts w:ascii="Times New Roman" w:eastAsia="Times New Roman" w:hAnsi="Times New Roman" w:cs="Times New Roman"/>
           <w:sz w:val="24"/>
         </w:rPr>
-        <w:t>%). Entretanto, a existência de outros padrões em algumas páginas provoca inconsistências na extração das informações. O efeito prático dessa diferença de diagramação é que o componente de software, por não ter condições de tratar essa diferença, extrai os textos de forma desordenada, podendo causar ruídos na posterior criação de relacionamentos e extração de redes sociais.</w:t>
+        <w:t xml:space="preserve">%). Entretanto, a existência de outros padrões em algumas páginas provoca inconsistências na extração das informações. O efeito prático dessa diferença de diagramação é que o componente de software, por não ter condições de tratar essa diferença, extrai os textos de forma desordenada, podendo causar ruídos na posterior criação de relacionamentos e </w:t>
+      </w:r>
+      <w:r>
+        <w:rPr>
+          <w:rFonts w:ascii="Times New Roman" w:eastAsia="Times New Roman" w:hAnsi="Times New Roman" w:cs="Times New Roman"/>
+          <w:sz w:val="24"/>
+        </w:rPr>
+        <w:t>identificação</w:t>
+      </w:r>
+      <w:r>
+        <w:rPr>
+          <w:rFonts w:ascii="Times New Roman" w:eastAsia="Times New Roman" w:hAnsi="Times New Roman" w:cs="Times New Roman"/>
+          <w:sz w:val="24"/>
+        </w:rPr>
+        <w:t xml:space="preserve"> de redes sociais.</w:t>
       </w:r>
     </w:p>
     <w:p>
@@ -21333,7 +22391,7 @@
         </w:rPr>
         <w:t xml:space="preserve"> em &lt; </w:t>
       </w:r>
-      <w:hyperlink r:id="rId28" w:anchor="Model_Open_Government_Initiatives">
+      <w:hyperlink r:id="rId29" w:anchor="Model_Open_Government_Initiatives">
         <w:r>
           <w:rPr>
             <w:rFonts w:ascii="Times New Roman" w:eastAsia="Times New Roman" w:hAnsi="Times New Roman" w:cs="Times New Roman"/>
@@ -21408,7 +22466,7 @@
         </w:rPr>
         <w:t>: &lt;</w:t>
       </w:r>
-      <w:hyperlink r:id="rId29">
+      <w:hyperlink r:id="rId30">
         <w:r>
           <w:rPr>
             <w:rFonts w:ascii="Times New Roman" w:eastAsia="Times New Roman" w:hAnsi="Times New Roman" w:cs="Times New Roman"/>
@@ -21773,7 +22831,7 @@
         </w:rPr>
         <w:t xml:space="preserve"> em </w:t>
       </w:r>
-      <w:hyperlink r:id="rId30" w:history="1">
+      <w:hyperlink r:id="rId31" w:history="1">
         <w:r>
           <w:t>http://gate.ac.uk/sale/tao/tao.pdf</w:t>
         </w:r>
@@ -21871,7 +22929,7 @@
         </w:rPr>
         <w:t xml:space="preserve"> em &lt;</w:t>
       </w:r>
-      <w:hyperlink r:id="rId31">
+      <w:hyperlink r:id="rId32">
         <w:r>
           <w:rPr>
             <w:rFonts w:ascii="Times New Roman" w:eastAsia="Times New Roman" w:hAnsi="Times New Roman" w:cs="Times New Roman"/>
@@ -22525,7 +23583,7 @@
         </w:rPr>
         <w:t>The March 11th terrorist network: In its weakness lies its strength. Department of Sociology Analysis of Organizations: University of Barcelona.</w:t>
       </w:r>
-      <w:hyperlink r:id="rId32">
+      <w:hyperlink r:id="rId33">
         <w:r>
           <w:rPr>
             <w:rFonts w:ascii="Times New Roman" w:eastAsia="Times New Roman" w:hAnsi="Times New Roman" w:cs="Times New Roman"/>
@@ -22954,7 +24012,7 @@
         </w:rPr>
         <w:t xml:space="preserve"> &lt;</w:t>
       </w:r>
-      <w:hyperlink r:id="rId33">
+      <w:hyperlink r:id="rId34">
         <w:r>
           <w:rPr>
             <w:rFonts w:ascii="Times New Roman" w:eastAsia="Times New Roman" w:hAnsi="Times New Roman" w:cs="Times New Roman"/>
@@ -23023,7 +24081,7 @@
         </w:rPr>
         <w:t>SIORG. Site oficial. Acesso em 18/05/2013. Disponível em &lt;</w:t>
       </w:r>
-      <w:hyperlink r:id="rId34">
+      <w:hyperlink r:id="rId35">
         <w:r>
           <w:rPr>
             <w:rFonts w:ascii="Times New Roman" w:eastAsia="Times New Roman" w:hAnsi="Times New Roman" w:cs="Times New Roman"/>
@@ -23122,7 +24180,7 @@
         </w:rPr>
         <w:t xml:space="preserve"> em &lt;</w:t>
       </w:r>
-      <w:hyperlink r:id="rId35" w:history="1">
+      <w:hyperlink r:id="rId36" w:history="1">
         <w:r>
           <w:rPr>
             <w:rStyle w:val="Hyperlink"/>
@@ -23595,9 +24653,9 @@
             <o:lock v:ext="edit" aspectratio="t"/>
           </v:shapetype>
           <v:shape id="_x0000_i1025" type="#_x0000_t75" style="width:423.75pt;height:621pt" o:ole="">
-            <v:imagedata r:id="rId36" o:title=""/>
+            <v:imagedata r:id="rId37" o:title=""/>
           </v:shape>
-          <o:OLEObject Type="Link" ProgID="Word.Document.12" ShapeID="_x0000_i1025" DrawAspect="Content" r:id="rId37" UpdateMode="Always">
+          <o:OLEObject Type="Link" ProgID="Word.Document.12" ShapeID="_x0000_i1025" DrawAspect="Content" r:id="rId38" UpdateMode="Always">
             <o:LinkType>Picture</o:LinkType>
             <o:LockedField>false</o:LockedField>
             <o:FieldCodes>\f 0</o:FieldCodes>
@@ -23653,9 +24711,9 @@
         </w:rPr>
         <w:object w:dxaOrig="8926" w:dyaOrig="12628">
           <v:shape id="_x0000_i1026" type="#_x0000_t75" style="width:444.75pt;height:630.75pt" o:ole="">
-            <v:imagedata r:id="rId38" o:title=""/>
+            <v:imagedata r:id="rId39" o:title=""/>
           </v:shape>
-          <o:OLEObject Type="Link" ProgID="AcroExch.Document.11" ShapeID="_x0000_i1026" DrawAspect="Content" r:id="rId39" UpdateMode="Always">
+          <o:OLEObject Type="Link" ProgID="AcroExch.Document.11" ShapeID="_x0000_i1026" DrawAspect="Content" r:id="rId40" UpdateMode="Always">
             <o:LinkType>Picture</o:LinkType>
             <o:LockedField>false</o:LockedField>
             <o:FieldCodes>\f 0</o:FieldCodes>
@@ -23664,7 +24722,7 @@
       </w:r>
     </w:p>
     <w:sectPr>
-      <w:footerReference w:type="default" r:id="rId40"/>
+      <w:footerReference w:type="default" r:id="rId41"/>
       <w:pgSz w:w="11906" w:h="16838"/>
       <w:pgMar w:top="1417" w:right="1701" w:bottom="1417" w:left="1701" w:header="720" w:footer="720" w:gutter="0"/>
       <w:cols w:space="720"/>
@@ -23717,7 +24775,7 @@
       <w:rPr>
         <w:noProof/>
       </w:rPr>
-      <w:t>11</w:t>
+      <w:t>23</w:t>
     </w:r>
     <w:r>
       <w:fldChar w:fldCharType="end"/>
@@ -26669,11 +27727,11 @@
         </c:dLbls>
         <c:marker val="1"/>
         <c:smooth val="0"/>
-        <c:axId val="168523648"/>
-        <c:axId val="169022592"/>
+        <c:axId val="116111232"/>
+        <c:axId val="116112768"/>
       </c:lineChart>
       <c:catAx>
-        <c:axId val="168523648"/>
+        <c:axId val="116111232"/>
         <c:scaling>
           <c:orientation val="minMax"/>
         </c:scaling>
@@ -26682,7 +27740,7 @@
         <c:majorTickMark val="out"/>
         <c:minorTickMark val="none"/>
         <c:tickLblPos val="nextTo"/>
-        <c:crossAx val="169022592"/>
+        <c:crossAx val="116112768"/>
         <c:crosses val="autoZero"/>
         <c:auto val="1"/>
         <c:lblAlgn val="ctr"/>
@@ -26690,7 +27748,7 @@
         <c:noMultiLvlLbl val="0"/>
       </c:catAx>
       <c:valAx>
-        <c:axId val="169022592"/>
+        <c:axId val="116112768"/>
         <c:scaling>
           <c:orientation val="minMax"/>
           <c:max val="1"/>
@@ -26703,7 +27761,7 @@
         <c:majorTickMark val="out"/>
         <c:minorTickMark val="none"/>
         <c:tickLblPos val="nextTo"/>
-        <c:crossAx val="168523648"/>
+        <c:crossAx val="116111232"/>
         <c:crosses val="autoZero"/>
         <c:crossBetween val="between"/>
       </c:valAx>
@@ -26716,522 +27774,6 @@
     <c:autoUpdate val="0"/>
   </c:externalData>
 </c:chartSpace>
-</file>
-
-<file path=word/glossary/document.xml><?xml version="1.0" encoding="utf-8"?>
-<w:glossaryDocument xmlns:wpc="http://schemas.microsoft.com/office/word/2010/wordprocessingCanvas" xmlns:mc="http://schemas.openxmlformats.org/markup-compatibility/2006" xmlns:o="urn:schemas-microsoft-com:office:office" xmlns:r="http://schemas.openxmlformats.org/officeDocument/2006/relationships" xmlns:m="http://schemas.openxmlformats.org/officeDocument/2006/math" xmlns:v="urn:schemas-microsoft-com:vml" xmlns:wp14="http://schemas.microsoft.com/office/word/2010/wordprocessingDrawing" xmlns:wp="http://schemas.openxmlformats.org/drawingml/2006/wordprocessingDrawing" xmlns:w10="urn:schemas-microsoft-com:office:word" xmlns:w="http://schemas.openxmlformats.org/wordprocessingml/2006/main" xmlns:w14="http://schemas.microsoft.com/office/word/2010/wordml" xmlns:wpg="http://schemas.microsoft.com/office/word/2010/wordprocessingGroup" xmlns:wpi="http://schemas.microsoft.com/office/word/2010/wordprocessingInk" xmlns:wne="http://schemas.microsoft.com/office/word/2006/wordml" xmlns:wps="http://schemas.microsoft.com/office/word/2010/wordprocessingShape" mc:Ignorable="w14 wp14"/>
-</file>
-
-<file path=word/glossary/fontTable.xml><?xml version="1.0" encoding="utf-8"?>
-<w:fonts xmlns:mc="http://schemas.openxmlformats.org/markup-compatibility/2006" xmlns:r="http://schemas.openxmlformats.org/officeDocument/2006/relationships" xmlns:w="http://schemas.openxmlformats.org/wordprocessingml/2006/main" xmlns:w14="http://schemas.microsoft.com/office/word/2010/wordml" mc:Ignorable="w14">
-  <w:font w:name="Symbol">
-    <w:panose1 w:val="05050102010706020507"/>
-    <w:charset w:val="02"/>
-    <w:family w:val="roman"/>
-    <w:pitch w:val="variable"/>
-    <w:sig w:usb0="00000000" w:usb1="10000000" w:usb2="00000000" w:usb3="00000000" w:csb0="80000000" w:csb1="00000000"/>
-  </w:font>
-  <w:font w:name="Times New Roman">
-    <w:panose1 w:val="02020603050405020304"/>
-    <w:charset w:val="00"/>
-    <w:family w:val="roman"/>
-    <w:pitch w:val="variable"/>
-    <w:sig w:usb0="E0002AFF" w:usb1="C0007841" w:usb2="00000009" w:usb3="00000000" w:csb0="000001FF" w:csb1="00000000"/>
-  </w:font>
-  <w:font w:name="Courier New">
-    <w:panose1 w:val="02070309020205020404"/>
-    <w:charset w:val="00"/>
-    <w:family w:val="modern"/>
-    <w:pitch w:val="fixed"/>
-    <w:sig w:usb0="E0002AFF" w:usb1="C0007843" w:usb2="00000009" w:usb3="00000000" w:csb0="000001FF" w:csb1="00000000"/>
-  </w:font>
-  <w:font w:name="Wingdings">
-    <w:panose1 w:val="05000000000000000000"/>
-    <w:charset w:val="02"/>
-    <w:family w:val="auto"/>
-    <w:pitch w:val="variable"/>
-    <w:sig w:usb0="00000000" w:usb1="10000000" w:usb2="00000000" w:usb3="00000000" w:csb0="80000000" w:csb1="00000000"/>
-  </w:font>
-  <w:font w:name="Calibri">
-    <w:panose1 w:val="020F0502020204030204"/>
-    <w:charset w:val="00"/>
-    <w:family w:val="swiss"/>
-    <w:pitch w:val="variable"/>
-    <w:sig w:usb0="E10002FF" w:usb1="4000ACFF" w:usb2="00000009" w:usb3="00000000" w:csb0="0000019F" w:csb1="00000000"/>
-  </w:font>
-  <w:font w:name="Cambria">
-    <w:panose1 w:val="02040503050406030204"/>
-    <w:charset w:val="00"/>
-    <w:family w:val="roman"/>
-    <w:pitch w:val="variable"/>
-    <w:sig w:usb0="E00002FF" w:usb1="400004FF" w:usb2="00000000" w:usb3="00000000" w:csb0="0000019F" w:csb1="00000000"/>
-  </w:font>
-  <w:font w:name="Tahoma">
-    <w:panose1 w:val="020B0604030504040204"/>
-    <w:charset w:val="00"/>
-    <w:family w:val="swiss"/>
-    <w:pitch w:val="variable"/>
-    <w:sig w:usb0="E1002EFF" w:usb1="C000605B" w:usb2="00000029" w:usb3="00000000" w:csb0="000101FF" w:csb1="00000000"/>
-  </w:font>
-  <w:font w:name="Verdana">
-    <w:panose1 w:val="020B0604030504040204"/>
-    <w:charset w:val="00"/>
-    <w:family w:val="swiss"/>
-    <w:pitch w:val="variable"/>
-    <w:sig w:usb0="A10006FF" w:usb1="4000205B" w:usb2="00000010" w:usb3="00000000" w:csb0="0000019F" w:csb1="00000000"/>
-  </w:font>
-  <w:font w:name="Arial">
-    <w:panose1 w:val="020B0604020202020204"/>
-    <w:charset w:val="00"/>
-    <w:family w:val="swiss"/>
-    <w:pitch w:val="variable"/>
-    <w:sig w:usb0="E0002AFF" w:usb1="C0007843" w:usb2="00000009" w:usb3="00000000" w:csb0="000001FF" w:csb1="00000000"/>
-  </w:font>
-</w:fonts>
-</file>
-
-<file path=word/glossary/settings.xml><?xml version="1.0" encoding="utf-8"?>
-<w:settings xmlns:mc="http://schemas.openxmlformats.org/markup-compatibility/2006" xmlns:o="urn:schemas-microsoft-com:office:office" xmlns:r="http://schemas.openxmlformats.org/officeDocument/2006/relationships" xmlns:m="http://schemas.openxmlformats.org/officeDocument/2006/math" xmlns:v="urn:schemas-microsoft-com:vml" xmlns:w10="urn:schemas-microsoft-com:office:word" xmlns:w="http://schemas.openxmlformats.org/wordprocessingml/2006/main" xmlns:w14="http://schemas.microsoft.com/office/word/2010/wordml" xmlns:sl="http://schemas.openxmlformats.org/schemaLibrary/2006/main" mc:Ignorable="w14">
-  <w:view w:val="normal"/>
-  <w:defaultTabStop w:val="708"/>
-  <w:hyphenationZone w:val="425"/>
-  <w:characterSpacingControl w:val="doNotCompress"/>
-  <w:compat>
-    <w:useFELayout/>
-    <w:compatSetting w:name="compatibilityMode" w:uri="http://schemas.microsoft.com/office/word" w:val="14"/>
-    <w:compatSetting w:name="overrideTableStyleFontSizeAndJustification" w:uri="http://schemas.microsoft.com/office/word" w:val="1"/>
-    <w:compatSetting w:name="enableOpenTypeFeatures" w:uri="http://schemas.microsoft.com/office/word" w:val="1"/>
-    <w:compatSetting w:name="doNotFlipMirrorIndents" w:uri="http://schemas.microsoft.com/office/word" w:val="1"/>
-  </w:compat>
-  <w:rsids>
-    <w:rsidRoot w:val="003E383A"/>
-    <w:rsid w:val="003E383A"/>
-  </w:rsids>
-  <m:mathPr>
-    <m:mathFont m:val="Cambria Math"/>
-    <m:brkBin m:val="before"/>
-    <m:brkBinSub m:val="--"/>
-    <m:smallFrac m:val="0"/>
-    <m:dispDef/>
-    <m:lMargin m:val="0"/>
-    <m:rMargin m:val="0"/>
-    <m:defJc m:val="centerGroup"/>
-    <m:wrapIndent m:val="1440"/>
-    <m:intLim m:val="subSup"/>
-    <m:naryLim m:val="undOvr"/>
-  </m:mathPr>
-  <w:themeFontLang w:val="pt-BR"/>
-  <w:clrSchemeMapping w:bg1="light1" w:t1="dark1" w:bg2="light2" w:t2="dark2" w:accent1="accent1" w:accent2="accent2" w:accent3="accent3" w:accent4="accent4" w:accent5="accent5" w:accent6="accent6" w:hyperlink="hyperlink" w:followedHyperlink="followedHyperlink"/>
-  <w:decimalSymbol w:val=","/>
-  <w:listSeparator w:val=";"/>
-</w:settings>
-</file>
-
-<file path=word/glossary/styles.xml><?xml version="1.0" encoding="utf-8"?>
-<w:styles xmlns:mc="http://schemas.openxmlformats.org/markup-compatibility/2006" xmlns:r="http://schemas.openxmlformats.org/officeDocument/2006/relationships" xmlns:w="http://schemas.openxmlformats.org/wordprocessingml/2006/main" xmlns:w14="http://schemas.microsoft.com/office/word/2010/wordml" mc:Ignorable="w14">
-  <w:docDefaults>
-    <w:rPrDefault>
-      <w:rPr>
-        <w:rFonts w:asciiTheme="minorHAnsi" w:eastAsiaTheme="minorEastAsia" w:hAnsiTheme="minorHAnsi" w:cstheme="minorBidi"/>
-        <w:sz w:val="22"/>
-        <w:szCs w:val="22"/>
-        <w:lang w:val="pt-BR" w:eastAsia="pt-BR" w:bidi="ar-SA"/>
-      </w:rPr>
-    </w:rPrDefault>
-    <w:pPrDefault>
-      <w:pPr>
-        <w:spacing w:after="200" w:line="276" w:lineRule="auto"/>
-      </w:pPr>
-    </w:pPrDefault>
-  </w:docDefaults>
-  <w:latentStyles w:defLockedState="0" w:defUIPriority="99" w:defSemiHidden="1" w:defUnhideWhenUsed="1" w:defQFormat="0" w:count="267">
-    <w:lsdException w:name="Normal" w:semiHidden="0" w:uiPriority="0" w:unhideWhenUsed="0" w:qFormat="1"/>
-    <w:lsdException w:name="heading 1" w:semiHidden="0" w:uiPriority="9" w:unhideWhenUsed="0" w:qFormat="1"/>
-    <w:lsdException w:name="heading 2" w:uiPriority="9" w:qFormat="1"/>
-    <w:lsdException w:name="heading 3" w:uiPriority="9" w:qFormat="1"/>
-    <w:lsdException w:name="heading 4" w:uiPriority="9" w:qFormat="1"/>
-    <w:lsdException w:name="heading 5" w:uiPriority="9" w:qFormat="1"/>
-    <w:lsdException w:name="heading 6" w:uiPriority="9" w:qFormat="1"/>
-    <w:lsdException w:name="heading 7" w:uiPriority="9" w:qFormat="1"/>
-    <w:lsdException w:name="heading 8" w:uiPriority="9" w:qFormat="1"/>
-    <w:lsdException w:name="heading 9" w:uiPriority="9" w:qFormat="1"/>
-    <w:lsdException w:name="toc 1" w:uiPriority="39"/>
-    <w:lsdException w:name="toc 2" w:uiPriority="39"/>
-    <w:lsdException w:name="toc 3" w:uiPriority="39"/>
-    <w:lsdException w:name="toc 4" w:uiPriority="39"/>
-    <w:lsdException w:name="toc 5" w:uiPriority="39"/>
-    <w:lsdException w:name="toc 6" w:uiPriority="39"/>
-    <w:lsdException w:name="toc 7" w:uiPriority="39"/>
-    <w:lsdException w:name="toc 8" w:uiPriority="39"/>
-    <w:lsdException w:name="toc 9" w:uiPriority="39"/>
-    <w:lsdException w:name="caption" w:uiPriority="35" w:qFormat="1"/>
-    <w:lsdException w:name="Title" w:semiHidden="0" w:uiPriority="10" w:unhideWhenUsed="0" w:qFormat="1"/>
-    <w:lsdException w:name="Default Paragraph Font" w:uiPriority="1"/>
-    <w:lsdException w:name="Subtitle" w:semiHidden="0" w:uiPriority="11" w:unhideWhenUsed="0" w:qFormat="1"/>
-    <w:lsdException w:name="Strong" w:semiHidden="0" w:uiPriority="22" w:unhideWhenUsed="0" w:qFormat="1"/>
-    <w:lsdException w:name="Emphasis" w:semiHidden="0" w:uiPriority="20" w:unhideWhenUsed="0" w:qFormat="1"/>
-    <w:lsdException w:name="Table Grid" w:semiHidden="0" w:uiPriority="59" w:unhideWhenUsed="0"/>
-    <w:lsdException w:name="Placeholder Text" w:unhideWhenUsed="0"/>
-    <w:lsdException w:name="No Spacing" w:semiHidden="0" w:uiPriority="1" w:unhideWhenUsed="0" w:qFormat="1"/>
-    <w:lsdException w:name="Light Shading" w:semiHidden="0" w:uiPriority="60" w:unhideWhenUsed="0"/>
-    <w:lsdException w:name="Light List" w:semiHidden="0" w:uiPriority="61" w:unhideWhenUsed="0"/>
-    <w:lsdException w:name="Light Grid" w:semiHidden="0" w:uiPriority="62" w:unhideWhenUsed="0"/>
-    <w:lsdException w:name="Medium Shading 1" w:semiHidden="0" w:uiPriority="63" w:unhideWhenUsed="0"/>
-    <w:lsdException w:name="Medium Shading 2" w:semiHidden="0" w:uiPriority="64" w:unhideWhenUsed="0"/>
-    <w:lsdException w:name="Medium List 1" w:semiHidden="0" w:uiPriority="65" w:unhideWhenUsed="0"/>
-    <w:lsdException w:name="Medium List 2" w:semiHidden="0" w:uiPriority="66" w:unhideWhenUsed="0"/>
-    <w:lsdException w:name="Medium Grid 1" w:semiHidden="0" w:uiPriority="67" w:unhideWhenUsed="0"/>
-    <w:lsdException w:name="Medium Grid 2" w:semiHidden="0" w:uiPriority="68" w:unhideWhenUsed="0"/>
-    <w:lsdException w:name="Medium Grid 3" w:semiHidden="0" w:uiPriority="69" w:unhideWhenUsed="0"/>
-    <w:lsdException w:name="Dark List" w:semiHidden="0" w:uiPriority="70" w:unhideWhenUsed="0"/>
-    <w:lsdException w:name="Colorful Shading" w:semiHidden="0" w:uiPriority="71" w:unhideWhenUsed="0"/>
-    <w:lsdException w:name="Colorful List" w:semiHidden="0" w:uiPriority="72" w:unhideWhenUsed="0"/>
-    <w:lsdException w:name="Colorful Grid" w:semiHidden="0" w:uiPriority="73" w:unhideWhenUsed="0"/>
-    <w:lsdException w:name="Light Shading Accent 1" w:semiHidden="0" w:uiPriority="60" w:unhideWhenUsed="0"/>
-    <w:lsdException w:name="Light List Accent 1" w:semiHidden="0" w:uiPriority="61" w:unhideWhenUsed="0"/>
-    <w:lsdException w:name="Light Grid Accent 1" w:semiHidden="0" w:uiPriority="62" w:unhideWhenUsed="0"/>
-    <w:lsdException w:name="Medium Shading 1 Accent 1" w:semiHidden="0" w:uiPriority="63" w:unhideWhenUsed="0"/>
-    <w:lsdException w:name="Medium Shading 2 Accent 1" w:semiHidden="0" w:uiPriority="64" w:unhideWhenUsed="0"/>
-    <w:lsdException w:name="Medium List 1 Accent 1" w:semiHidden="0" w:uiPriority="65" w:unhideWhenUsed="0"/>
-    <w:lsdException w:name="Revision" w:unhideWhenUsed="0"/>
-    <w:lsdException w:name="List Paragraph" w:semiHidden="0" w:uiPriority="34" w:unhideWhenUsed="0" w:qFormat="1"/>
-    <w:lsdException w:name="Quote" w:semiHidden="0" w:uiPriority="29" w:unhideWhenUsed="0" w:qFormat="1"/>
-    <w:lsdException w:name="Intense Quote" w:semiHidden="0" w:uiPriority="30" w:unhideWhenUsed="0" w:qFormat="1"/>
-    <w:lsdException w:name="Medium List 2 Accent 1" w:semiHidden="0" w:uiPriority="66" w:unhideWhenUsed="0"/>
-    <w:lsdException w:name="Medium Grid 1 Accent 1" w:semiHidden="0" w:uiPriority="67" w:unhideWhenUsed="0"/>
-    <w:lsdException w:name="Medium Grid 2 Accent 1" w:semiHidden="0" w:uiPriority="68" w:unhideWhenUsed="0"/>
-    <w:lsdException w:name="Medium Grid 3 Accent 1" w:semiHidden="0" w:uiPriority="69" w:unhideWhenUsed="0"/>
-    <w:lsdException w:name="Dark List Accent 1" w:semiHidden="0" w:uiPriority="70" w:unhideWhenUsed="0"/>
-    <w:lsdException w:name="Colorful Shading Accent 1" w:semiHidden="0" w:uiPriority="71" w:unhideWhenUsed="0"/>
-    <w:lsdException w:name="Colorful List Accent 1" w:semiHidden="0" w:uiPriority="72" w:unhideWhenUsed="0"/>
-    <w:lsdException w:name="Colorful Grid Accent 1" w:semiHidden="0" w:uiPriority="73" w:unhideWhenUsed="0"/>
-    <w:lsdException w:name="Light Shading Accent 2" w:semiHidden="0" w:uiPriority="60" w:unhideWhenUsed="0"/>
-    <w:lsdException w:name="Light List Accent 2" w:semiHidden="0" w:uiPriority="61" w:unhideWhenUsed="0"/>
-    <w:lsdException w:name="Light Grid Accent 2" w:semiHidden="0" w:uiPriority="62" w:unhideWhenUsed="0"/>
-    <w:lsdException w:name="Medium Shading 1 Accent 2" w:semiHidden="0" w:uiPriority="63" w:unhideWhenUsed="0"/>
-    <w:lsdException w:name="Medium Shading 2 Accent 2" w:semiHidden="0" w:uiPriority="64" w:unhideWhenUsed="0"/>
-    <w:lsdException w:name="Medium List 1 Accent 2" w:semiHidden="0" w:uiPriority="65" w:unhideWhenUsed="0"/>
-    <w:lsdException w:name="Medium List 2 Accent 2" w:semiHidden="0" w:uiPriority="66" w:unhideWhenUsed="0"/>
-    <w:lsdException w:name="Medium Grid 1 Accent 2" w:semiHidden="0" w:uiPriority="67" w:unhideWhenUsed="0"/>
-    <w:lsdException w:name="Medium Grid 2 Accent 2" w:semiHidden="0" w:uiPriority="68" w:unhideWhenUsed="0"/>
-    <w:lsdException w:name="Medium Grid 3 Accent 2" w:semiHidden="0" w:uiPriority="69" w:unhideWhenUsed="0"/>
-    <w:lsdException w:name="Dark List Accent 2" w:semiHidden="0" w:uiPriority="70" w:unhideWhenUsed="0"/>
-    <w:lsdException w:name="Colorful Shading Accent 2" w:semiHidden="0" w:uiPriority="71" w:unhideWhenUsed="0"/>
-    <w:lsdException w:name="Colorful List Accent 2" w:semiHidden="0" w:uiPriority="72" w:unhideWhenUsed="0"/>
-    <w:lsdException w:name="Colorful Grid Accent 2" w:semiHidden="0" w:uiPriority="73" w:unhideWhenUsed="0"/>
-    <w:lsdException w:name="Light Shading Accent 3" w:semiHidden="0" w:uiPriority="60" w:unhideWhenUsed="0"/>
-    <w:lsdException w:name="Light List Accent 3" w:semiHidden="0" w:uiPriority="61" w:unhideWhenUsed="0"/>
-    <w:lsdException w:name="Light Grid Accent 3" w:semiHidden="0" w:uiPriority="62" w:unhideWhenUsed="0"/>
-    <w:lsdException w:name="Medium Shading 1 Accent 3" w:semiHidden="0" w:uiPriority="63" w:unhideWhenUsed="0"/>
-    <w:lsdException w:name="Medium Shading 2 Accent 3" w:semiHidden="0" w:uiPriority="64" w:unhideWhenUsed="0"/>
-    <w:lsdException w:name="Medium List 1 Accent 3" w:semiHidden="0" w:uiPriority="65" w:unhideWhenUsed="0"/>
-    <w:lsdException w:name="Medium List 2 Accent 3" w:semiHidden="0" w:uiPriority="66" w:unhideWhenUsed="0"/>
-    <w:lsdException w:name="Medium Grid 1 Accent 3" w:semiHidden="0" w:uiPriority="67" w:unhideWhenUsed="0"/>
-    <w:lsdException w:name="Medium Grid 2 Accent 3" w:semiHidden="0" w:uiPriority="68" w:unhideWhenUsed="0"/>
-    <w:lsdException w:name="Medium Grid 3 Accent 3" w:semiHidden="0" w:uiPriority="69" w:unhideWhenUsed="0"/>
-    <w:lsdException w:name="Dark List Accent 3" w:semiHidden="0" w:uiPriority="70" w:unhideWhenUsed="0"/>
-    <w:lsdException w:name="Colorful Shading Accent 3" w:semiHidden="0" w:uiPriority="71" w:unhideWhenUsed="0"/>
-    <w:lsdException w:name="Colorful List Accent 3" w:semiHidden="0" w:uiPriority="72" w:unhideWhenUsed="0"/>
-    <w:lsdException w:name="Colorful Grid Accent 3" w:semiHidden="0" w:uiPriority="73" w:unhideWhenUsed="0"/>
-    <w:lsdException w:name="Light Shading Accent 4" w:semiHidden="0" w:uiPriority="60" w:unhideWhenUsed="0"/>
-    <w:lsdException w:name="Light List Accent 4" w:semiHidden="0" w:uiPriority="61" w:unhideWhenUsed="0"/>
-    <w:lsdException w:name="Light Grid Accent 4" w:semiHidden="0" w:uiPriority="62" w:unhideWhenUsed="0"/>
-    <w:lsdException w:name="Medium Shading 1 Accent 4" w:semiHidden="0" w:uiPriority="63" w:unhideWhenUsed="0"/>
-    <w:lsdException w:name="Medium Shading 2 Accent 4" w:semiHidden="0" w:uiPriority="64" w:unhideWhenUsed="0"/>
-    <w:lsdException w:name="Medium List 1 Accent 4" w:semiHidden="0" w:uiPriority="65" w:unhideWhenUsed="0"/>
-    <w:lsdException w:name="Medium List 2 Accent 4" w:semiHidden="0" w:uiPriority="66" w:unhideWhenUsed="0"/>
-    <w:lsdException w:name="Medium Grid 1 Accent 4" w:semiHidden="0" w:uiPriority="67" w:unhideWhenUsed="0"/>
-    <w:lsdException w:name="Medium Grid 2 Accent 4" w:semiHidden="0" w:uiPriority="68" w:unhideWhenUsed="0"/>
-    <w:lsdException w:name="Medium Grid 3 Accent 4" w:semiHidden="0" w:uiPriority="69" w:unhideWhenUsed="0"/>
-    <w:lsdException w:name="Dark List Accent 4" w:semiHidden="0" w:uiPriority="70" w:unhideWhenUsed="0"/>
-    <w:lsdException w:name="Colorful Shading Accent 4" w:semiHidden="0" w:uiPriority="71" w:unhideWhenUsed="0"/>
-    <w:lsdException w:name="Colorful List Accent 4" w:semiHidden="0" w:uiPriority="72" w:unhideWhenUsed="0"/>
-    <w:lsdException w:name="Colorful Grid Accent 4" w:semiHidden="0" w:uiPriority="73" w:unhideWhenUsed="0"/>
-    <w:lsdException w:name="Light Shading Accent 5" w:semiHidden="0" w:uiPriority="60" w:unhideWhenUsed="0"/>
-    <w:lsdException w:name="Light List Accent 5" w:semiHidden="0" w:uiPriority="61" w:unhideWhenUsed="0"/>
-    <w:lsdException w:name="Light Grid Accent 5" w:semiHidden="0" w:uiPriority="62" w:unhideWhenUsed="0"/>
-    <w:lsdException w:name="Medium Shading 1 Accent 5" w:semiHidden="0" w:uiPriority="63" w:unhideWhenUsed="0"/>
-    <w:lsdException w:name="Medium Shading 2 Accent 5" w:semiHidden="0" w:uiPriority="64" w:unhideWhenUsed="0"/>
-    <w:lsdException w:name="Medium List 1 Accent 5" w:semiHidden="0" w:uiPriority="65" w:unhideWhenUsed="0"/>
-    <w:lsdException w:name="Medium List 2 Accent 5" w:semiHidden="0" w:uiPriority="66" w:unhideWhenUsed="0"/>
-    <w:lsdException w:name="Medium Grid 1 Accent 5" w:semiHidden="0" w:uiPriority="67" w:unhideWhenUsed="0"/>
-    <w:lsdException w:name="Medium Grid 2 Accent 5" w:semiHidden="0" w:uiPriority="68" w:unhideWhenUsed="0"/>
-    <w:lsdException w:name="Medium Grid 3 Accent 5" w:semiHidden="0" w:uiPriority="69" w:unhideWhenUsed="0"/>
-    <w:lsdException w:name="Dark List Accent 5" w:semiHidden="0" w:uiPriority="70" w:unhideWhenUsed="0"/>
-    <w:lsdException w:name="Colorful Shading Accent 5" w:semiHidden="0" w:uiPriority="71" w:unhideWhenUsed="0"/>
-    <w:lsdException w:name="Colorful List Accent 5" w:semiHidden="0" w:uiPriority="72" w:unhideWhenUsed="0"/>
-    <w:lsdException w:name="Colorful Grid Accent 5" w:semiHidden="0" w:uiPriority="73" w:unhideWhenUsed="0"/>
-    <w:lsdException w:name="Light Shading Accent 6" w:semiHidden="0" w:uiPriority="60" w:unhideWhenUsed="0"/>
-    <w:lsdException w:name="Light List Accent 6" w:semiHidden="0" w:uiPriority="61" w:unhideWhenUsed="0"/>
-    <w:lsdException w:name="Light Grid Accent 6" w:semiHidden="0" w:uiPriority="62" w:unhideWhenUsed="0"/>
-    <w:lsdException w:name="Medium Shading 1 Accent 6" w:semiHidden="0" w:uiPriority="63" w:unhideWhenUsed="0"/>
-    <w:lsdException w:name="Medium Shading 2 Accent 6" w:semiHidden="0" w:uiPriority="64" w:unhideWhenUsed="0"/>
-    <w:lsdException w:name="Medium List 1 Accent 6" w:semiHidden="0" w:uiPriority="65" w:unhideWhenUsed="0"/>
-    <w:lsdException w:name="Medium List 2 Accent 6" w:semiHidden="0" w:uiPriority="66" w:unhideWhenUsed="0"/>
-    <w:lsdException w:name="Medium Grid 1 Accent 6" w:semiHidden="0" w:uiPriority="67" w:unhideWhenUsed="0"/>
-    <w:lsdException w:name="Medium Grid 2 Accent 6" w:semiHidden="0" w:uiPriority="68" w:unhideWhenUsed="0"/>
-    <w:lsdException w:name="Medium Grid 3 Accent 6" w:semiHidden="0" w:uiPriority="69" w:unhideWhenUsed="0"/>
-    <w:lsdException w:name="Dark List Accent 6" w:semiHidden="0" w:uiPriority="70" w:unhideWhenUsed="0"/>
-    <w:lsdException w:name="Colorful Shading Accent 6" w:semiHidden="0" w:uiPriority="71" w:unhideWhenUsed="0"/>
-    <w:lsdException w:name="Colorful List Accent 6" w:semiHidden="0" w:uiPriority="72" w:unhideWhenUsed="0"/>
-    <w:lsdException w:name="Colorful Grid Accent 6" w:semiHidden="0" w:uiPriority="73" w:unhideWhenUsed="0"/>
-    <w:lsdException w:name="Subtle Emphasis" w:semiHidden="0" w:uiPriority="19" w:unhideWhenUsed="0" w:qFormat="1"/>
-    <w:lsdException w:name="Intense Emphasis" w:semiHidden="0" w:uiPriority="21" w:unhideWhenUsed="0" w:qFormat="1"/>
-    <w:lsdException w:name="Subtle Reference" w:semiHidden="0" w:uiPriority="31" w:unhideWhenUsed="0" w:qFormat="1"/>
-    <w:lsdException w:name="Intense Reference" w:semiHidden="0" w:uiPriority="32" w:unhideWhenUsed="0" w:qFormat="1"/>
-    <w:lsdException w:name="Book Title" w:semiHidden="0" w:uiPriority="33" w:unhideWhenUsed="0" w:qFormat="1"/>
-    <w:lsdException w:name="Bibliography" w:uiPriority="37"/>
-    <w:lsdException w:name="TOC Heading" w:uiPriority="39" w:qFormat="1"/>
-  </w:latentStyles>
-  <w:style w:type="paragraph" w:default="1" w:styleId="Normal">
-    <w:name w:val="Normal"/>
-    <w:qFormat/>
-  </w:style>
-  <w:style w:type="character" w:default="1" w:styleId="Fontepargpadro">
-    <w:name w:val="Default Paragraph Font"/>
-    <w:uiPriority w:val="1"/>
-    <w:semiHidden/>
-    <w:unhideWhenUsed/>
-  </w:style>
-  <w:style w:type="table" w:default="1" w:styleId="Tabelanormal">
-    <w:name w:val="Normal Table"/>
-    <w:uiPriority w:val="99"/>
-    <w:semiHidden/>
-    <w:unhideWhenUsed/>
-    <w:tblPr>
-      <w:tblInd w:w="0" w:type="dxa"/>
-      <w:tblCellMar>
-        <w:top w:w="0" w:type="dxa"/>
-        <w:left w:w="108" w:type="dxa"/>
-        <w:bottom w:w="0" w:type="dxa"/>
-        <w:right w:w="108" w:type="dxa"/>
-      </w:tblCellMar>
-    </w:tblPr>
-  </w:style>
-  <w:style w:type="numbering" w:default="1" w:styleId="Semlista">
-    <w:name w:val="No List"/>
-    <w:uiPriority w:val="99"/>
-    <w:semiHidden/>
-    <w:unhideWhenUsed/>
-  </w:style>
-  <w:style w:type="character" w:styleId="TextodoEspaoReservado">
-    <w:name w:val="Placeholder Text"/>
-    <w:basedOn w:val="Fontepargpadro"/>
-    <w:uiPriority w:val="99"/>
-    <w:semiHidden/>
-    <w:rsid w:val="003E383A"/>
-    <w:rPr>
-      <w:color w:val="808080"/>
-    </w:rPr>
-  </w:style>
-</w:styles>
-</file>
-
-<file path=word/glossary/stylesWithEffects.xml><?xml version="1.0" encoding="utf-8"?>
-<w:styles xmlns:wpc="http://schemas.microsoft.com/office/word/2010/wordprocessingCanvas" xmlns:mc="http://schemas.openxmlformats.org/markup-compatibility/2006" xmlns:o="urn:schemas-microsoft-com:office:office" xmlns:r="http://schemas.openxmlformats.org/officeDocument/2006/relationships" xmlns:m="http://schemas.openxmlformats.org/officeDocument/2006/math" xmlns:v="urn:schemas-microsoft-com:vml" xmlns:wp14="http://schemas.microsoft.com/office/word/2010/wordprocessingDrawing" xmlns:wp="http://schemas.openxmlformats.org/drawingml/2006/wordprocessingDrawing" xmlns:w10="urn:schemas-microsoft-com:office:word" xmlns:w="http://schemas.openxmlformats.org/wordprocessingml/2006/main" xmlns:w14="http://schemas.microsoft.com/office/word/2010/wordml" xmlns:wpg="http://schemas.microsoft.com/office/word/2010/wordprocessingGroup" xmlns:wpi="http://schemas.microsoft.com/office/word/2010/wordprocessingInk" xmlns:wne="http://schemas.microsoft.com/office/word/2006/wordml" xmlns:wps="http://schemas.microsoft.com/office/word/2010/wordprocessingShape" mc:Ignorable="w14 wp14">
-  <w:docDefaults>
-    <w:rPrDefault>
-      <w:rPr>
-        <w:rFonts w:asciiTheme="minorHAnsi" w:eastAsiaTheme="minorEastAsia" w:hAnsiTheme="minorHAnsi" w:cstheme="minorBidi"/>
-        <w:sz w:val="22"/>
-        <w:szCs w:val="22"/>
-        <w:lang w:val="pt-BR" w:eastAsia="pt-BR" w:bidi="ar-SA"/>
-      </w:rPr>
-    </w:rPrDefault>
-    <w:pPrDefault>
-      <w:pPr>
-        <w:spacing w:after="200" w:line="276" w:lineRule="auto"/>
-      </w:pPr>
-    </w:pPrDefault>
-  </w:docDefaults>
-  <w:latentStyles w:defLockedState="0" w:defUIPriority="99" w:defSemiHidden="1" w:defUnhideWhenUsed="1" w:defQFormat="0" w:count="267">
-    <w:lsdException w:name="Normal" w:semiHidden="0" w:uiPriority="0" w:unhideWhenUsed="0" w:qFormat="1"/>
-    <w:lsdException w:name="heading 1" w:semiHidden="0" w:uiPriority="9" w:unhideWhenUsed="0" w:qFormat="1"/>
-    <w:lsdException w:name="heading 2" w:uiPriority="9" w:qFormat="1"/>
-    <w:lsdException w:name="heading 3" w:uiPriority="9" w:qFormat="1"/>
-    <w:lsdException w:name="heading 4" w:uiPriority="9" w:qFormat="1"/>
-    <w:lsdException w:name="heading 5" w:uiPriority="9" w:qFormat="1"/>
-    <w:lsdException w:name="heading 6" w:uiPriority="9" w:qFormat="1"/>
-    <w:lsdException w:name="heading 7" w:uiPriority="9" w:qFormat="1"/>
-    <w:lsdException w:name="heading 8" w:uiPriority="9" w:qFormat="1"/>
-    <w:lsdException w:name="heading 9" w:uiPriority="9" w:qFormat="1"/>
-    <w:lsdException w:name="toc 1" w:uiPriority="39"/>
-    <w:lsdException w:name="toc 2" w:uiPriority="39"/>
-    <w:lsdException w:name="toc 3" w:uiPriority="39"/>
-    <w:lsdException w:name="toc 4" w:uiPriority="39"/>
-    <w:lsdException w:name="toc 5" w:uiPriority="39"/>
-    <w:lsdException w:name="toc 6" w:uiPriority="39"/>
-    <w:lsdException w:name="toc 7" w:uiPriority="39"/>
-    <w:lsdException w:name="toc 8" w:uiPriority="39"/>
-    <w:lsdException w:name="toc 9" w:uiPriority="39"/>
-    <w:lsdException w:name="caption" w:uiPriority="35" w:qFormat="1"/>
-    <w:lsdException w:name="Title" w:semiHidden="0" w:uiPriority="10" w:unhideWhenUsed="0" w:qFormat="1"/>
-    <w:lsdException w:name="Default Paragraph Font" w:uiPriority="1"/>
-    <w:lsdException w:name="Subtitle" w:semiHidden="0" w:uiPriority="11" w:unhideWhenUsed="0" w:qFormat="1"/>
-    <w:lsdException w:name="Strong" w:semiHidden="0" w:uiPriority="22" w:unhideWhenUsed="0" w:qFormat="1"/>
-    <w:lsdException w:name="Emphasis" w:semiHidden="0" w:uiPriority="20" w:unhideWhenUsed="0" w:qFormat="1"/>
-    <w:lsdException w:name="Table Grid" w:semiHidden="0" w:uiPriority="59" w:unhideWhenUsed="0"/>
-    <w:lsdException w:name="Placeholder Text" w:unhideWhenUsed="0"/>
-    <w:lsdException w:name="No Spacing" w:semiHidden="0" w:uiPriority="1" w:unhideWhenUsed="0" w:qFormat="1"/>
-    <w:lsdException w:name="Light Shading" w:semiHidden="0" w:uiPriority="60" w:unhideWhenUsed="0"/>
-    <w:lsdException w:name="Light List" w:semiHidden="0" w:uiPriority="61" w:unhideWhenUsed="0"/>
-    <w:lsdException w:name="Light Grid" w:semiHidden="0" w:uiPriority="62" w:unhideWhenUsed="0"/>
-    <w:lsdException w:name="Medium Shading 1" w:semiHidden="0" w:uiPriority="63" w:unhideWhenUsed="0"/>
-    <w:lsdException w:name="Medium Shading 2" w:semiHidden="0" w:uiPriority="64" w:unhideWhenUsed="0"/>
-    <w:lsdException w:name="Medium List 1" w:semiHidden="0" w:uiPriority="65" w:unhideWhenUsed="0"/>
-    <w:lsdException w:name="Medium List 2" w:semiHidden="0" w:uiPriority="66" w:unhideWhenUsed="0"/>
-    <w:lsdException w:name="Medium Grid 1" w:semiHidden="0" w:uiPriority="67" w:unhideWhenUsed="0"/>
-    <w:lsdException w:name="Medium Grid 2" w:semiHidden="0" w:uiPriority="68" w:unhideWhenUsed="0"/>
-    <w:lsdException w:name="Medium Grid 3" w:semiHidden="0" w:uiPriority="69" w:unhideWhenUsed="0"/>
-    <w:lsdException w:name="Dark List" w:semiHidden="0" w:uiPriority="70" w:unhideWhenUsed="0"/>
-    <w:lsdException w:name="Colorful Shading" w:semiHidden="0" w:uiPriority="71" w:unhideWhenUsed="0"/>
-    <w:lsdException w:name="Colorful List" w:semiHidden="0" w:uiPriority="72" w:unhideWhenUsed="0"/>
-    <w:lsdException w:name="Colorful Grid" w:semiHidden="0" w:uiPriority="73" w:unhideWhenUsed="0"/>
-    <w:lsdException w:name="Light Shading Accent 1" w:semiHidden="0" w:uiPriority="60" w:unhideWhenUsed="0"/>
-    <w:lsdException w:name="Light List Accent 1" w:semiHidden="0" w:uiPriority="61" w:unhideWhenUsed="0"/>
-    <w:lsdException w:name="Light Grid Accent 1" w:semiHidden="0" w:uiPriority="62" w:unhideWhenUsed="0"/>
-    <w:lsdException w:name="Medium Shading 1 Accent 1" w:semiHidden="0" w:uiPriority="63" w:unhideWhenUsed="0"/>
-    <w:lsdException w:name="Medium Shading 2 Accent 1" w:semiHidden="0" w:uiPriority="64" w:unhideWhenUsed="0"/>
-    <w:lsdException w:name="Medium List 1 Accent 1" w:semiHidden="0" w:uiPriority="65" w:unhideWhenUsed="0"/>
-    <w:lsdException w:name="Revision" w:unhideWhenUsed="0"/>
-    <w:lsdException w:name="List Paragraph" w:semiHidden="0" w:uiPriority="34" w:unhideWhenUsed="0" w:qFormat="1"/>
-    <w:lsdException w:name="Quote" w:semiHidden="0" w:uiPriority="29" w:unhideWhenUsed="0" w:qFormat="1"/>
-    <w:lsdException w:name="Intense Quote" w:semiHidden="0" w:uiPriority="30" w:unhideWhenUsed="0" w:qFormat="1"/>
-    <w:lsdException w:name="Medium List 2 Accent 1" w:semiHidden="0" w:uiPriority="66" w:unhideWhenUsed="0"/>
-    <w:lsdException w:name="Medium Grid 1 Accent 1" w:semiHidden="0" w:uiPriority="67" w:unhideWhenUsed="0"/>
-    <w:lsdException w:name="Medium Grid 2 Accent 1" w:semiHidden="0" w:uiPriority="68" w:unhideWhenUsed="0"/>
-    <w:lsdException w:name="Medium Grid 3 Accent 1" w:semiHidden="0" w:uiPriority="69" w:unhideWhenUsed="0"/>
-    <w:lsdException w:name="Dark List Accent 1" w:semiHidden="0" w:uiPriority="70" w:unhideWhenUsed="0"/>
-    <w:lsdException w:name="Colorful Shading Accent 1" w:semiHidden="0" w:uiPriority="71" w:unhideWhenUsed="0"/>
-    <w:lsdException w:name="Colorful List Accent 1" w:semiHidden="0" w:uiPriority="72" w:unhideWhenUsed="0"/>
-    <w:lsdException w:name="Colorful Grid Accent 1" w:semiHidden="0" w:uiPriority="73" w:unhideWhenUsed="0"/>
-    <w:lsdException w:name="Light Shading Accent 2" w:semiHidden="0" w:uiPriority="60" w:unhideWhenUsed="0"/>
-    <w:lsdException w:name="Light List Accent 2" w:semiHidden="0" w:uiPriority="61" w:unhideWhenUsed="0"/>
-    <w:lsdException w:name="Light Grid Accent 2" w:semiHidden="0" w:uiPriority="62" w:unhideWhenUsed="0"/>
-    <w:lsdException w:name="Medium Shading 1 Accent 2" w:semiHidden="0" w:uiPriority="63" w:unhideWhenUsed="0"/>
-    <w:lsdException w:name="Medium Shading 2 Accent 2" w:semiHidden="0" w:uiPriority="64" w:unhideWhenUsed="0"/>
-    <w:lsdException w:name="Medium List 1 Accent 2" w:semiHidden="0" w:uiPriority="65" w:unhideWhenUsed="0"/>
-    <w:lsdException w:name="Medium List 2 Accent 2" w:semiHidden="0" w:uiPriority="66" w:unhideWhenUsed="0"/>
-    <w:lsdException w:name="Medium Grid 1 Accent 2" w:semiHidden="0" w:uiPriority="67" w:unhideWhenUsed="0"/>
-    <w:lsdException w:name="Medium Grid 2 Accent 2" w:semiHidden="0" w:uiPriority="68" w:unhideWhenUsed="0"/>
-    <w:lsdException w:name="Medium Grid 3 Accent 2" w:semiHidden="0" w:uiPriority="69" w:unhideWhenUsed="0"/>
-    <w:lsdException w:name="Dark List Accent 2" w:semiHidden="0" w:uiPriority="70" w:unhideWhenUsed="0"/>
-    <w:lsdException w:name="Colorful Shading Accent 2" w:semiHidden="0" w:uiPriority="71" w:unhideWhenUsed="0"/>
-    <w:lsdException w:name="Colorful List Accent 2" w:semiHidden="0" w:uiPriority="72" w:unhideWhenUsed="0"/>
-    <w:lsdException w:name="Colorful Grid Accent 2" w:semiHidden="0" w:uiPriority="73" w:unhideWhenUsed="0"/>
-    <w:lsdException w:name="Light Shading Accent 3" w:semiHidden="0" w:uiPriority="60" w:unhideWhenUsed="0"/>
-    <w:lsdException w:name="Light List Accent 3" w:semiHidden="0" w:uiPriority="61" w:unhideWhenUsed="0"/>
-    <w:lsdException w:name="Light Grid Accent 3" w:semiHidden="0" w:uiPriority="62" w:unhideWhenUsed="0"/>
-    <w:lsdException w:name="Medium Shading 1 Accent 3" w:semiHidden="0" w:uiPriority="63" w:unhideWhenUsed="0"/>
-    <w:lsdException w:name="Medium Shading 2 Accent 3" w:semiHidden="0" w:uiPriority="64" w:unhideWhenUsed="0"/>
-    <w:lsdException w:name="Medium List 1 Accent 3" w:semiHidden="0" w:uiPriority="65" w:unhideWhenUsed="0"/>
-    <w:lsdException w:name="Medium List 2 Accent 3" w:semiHidden="0" w:uiPriority="66" w:unhideWhenUsed="0"/>
-    <w:lsdException w:name="Medium Grid 1 Accent 3" w:semiHidden="0" w:uiPriority="67" w:unhideWhenUsed="0"/>
-    <w:lsdException w:name="Medium Grid 2 Accent 3" w:semiHidden="0" w:uiPriority="68" w:unhideWhenUsed="0"/>
-    <w:lsdException w:name="Medium Grid 3 Accent 3" w:semiHidden="0" w:uiPriority="69" w:unhideWhenUsed="0"/>
-    <w:lsdException w:name="Dark List Accent 3" w:semiHidden="0" w:uiPriority="70" w:unhideWhenUsed="0"/>
-    <w:lsdException w:name="Colorful Shading Accent 3" w:semiHidden="0" w:uiPriority="71" w:unhideWhenUsed="0"/>
-    <w:lsdException w:name="Colorful List Accent 3" w:semiHidden="0" w:uiPriority="72" w:unhideWhenUsed="0"/>
-    <w:lsdException w:name="Colorful Grid Accent 3" w:semiHidden="0" w:uiPriority="73" w:unhideWhenUsed="0"/>
-    <w:lsdException w:name="Light Shading Accent 4" w:semiHidden="0" w:uiPriority="60" w:unhideWhenUsed="0"/>
-    <w:lsdException w:name="Light List Accent 4" w:semiHidden="0" w:uiPriority="61" w:unhideWhenUsed="0"/>
-    <w:lsdException w:name="Light Grid Accent 4" w:semiHidden="0" w:uiPriority="62" w:unhideWhenUsed="0"/>
-    <w:lsdException w:name="Medium Shading 1 Accent 4" w:semiHidden="0" w:uiPriority="63" w:unhideWhenUsed="0"/>
-    <w:lsdException w:name="Medium Shading 2 Accent 4" w:semiHidden="0" w:uiPriority="64" w:unhideWhenUsed="0"/>
-    <w:lsdException w:name="Medium List 1 Accent 4" w:semiHidden="0" w:uiPriority="65" w:unhideWhenUsed="0"/>
-    <w:lsdException w:name="Medium List 2 Accent 4" w:semiHidden="0" w:uiPriority="66" w:unhideWhenUsed="0"/>
-    <w:lsdException w:name="Medium Grid 1 Accent 4" w:semiHidden="0" w:uiPriority="67" w:unhideWhenUsed="0"/>
-    <w:lsdException w:name="Medium Grid 2 Accent 4" w:semiHidden="0" w:uiPriority="68" w:unhideWhenUsed="0"/>
-    <w:lsdException w:name="Medium Grid 3 Accent 4" w:semiHidden="0" w:uiPriority="69" w:unhideWhenUsed="0"/>
-    <w:lsdException w:name="Dark List Accent 4" w:semiHidden="0" w:uiPriority="70" w:unhideWhenUsed="0"/>
-    <w:lsdException w:name="Colorful Shading Accent 4" w:semiHidden="0" w:uiPriority="71" w:unhideWhenUsed="0"/>
-    <w:lsdException w:name="Colorful List Accent 4" w:semiHidden="0" w:uiPriority="72" w:unhideWhenUsed="0"/>
-    <w:lsdException w:name="Colorful Grid Accent 4" w:semiHidden="0" w:uiPriority="73" w:unhideWhenUsed="0"/>
-    <w:lsdException w:name="Light Shading Accent 5" w:semiHidden="0" w:uiPriority="60" w:unhideWhenUsed="0"/>
-    <w:lsdException w:name="Light List Accent 5" w:semiHidden="0" w:uiPriority="61" w:unhideWhenUsed="0"/>
-    <w:lsdException w:name="Light Grid Accent 5" w:semiHidden="0" w:uiPriority="62" w:unhideWhenUsed="0"/>
-    <w:lsdException w:name="Medium Shading 1 Accent 5" w:semiHidden="0" w:uiPriority="63" w:unhideWhenUsed="0"/>
-    <w:lsdException w:name="Medium Shading 2 Accent 5" w:semiHidden="0" w:uiPriority="64" w:unhideWhenUsed="0"/>
-    <w:lsdException w:name="Medium List 1 Accent 5" w:semiHidden="0" w:uiPriority="65" w:unhideWhenUsed="0"/>
-    <w:lsdException w:name="Medium List 2 Accent 5" w:semiHidden="0" w:uiPriority="66" w:unhideWhenUsed="0"/>
-    <w:lsdException w:name="Medium Grid 1 Accent 5" w:semiHidden="0" w:uiPriority="67" w:unhideWhenUsed="0"/>
-    <w:lsdException w:name="Medium Grid 2 Accent 5" w:semiHidden="0" w:uiPriority="68" w:unhideWhenUsed="0"/>
-    <w:lsdException w:name="Medium Grid 3 Accent 5" w:semiHidden="0" w:uiPriority="69" w:unhideWhenUsed="0"/>
-    <w:lsdException w:name="Dark List Accent 5" w:semiHidden="0" w:uiPriority="70" w:unhideWhenUsed="0"/>
-    <w:lsdException w:name="Colorful Shading Accent 5" w:semiHidden="0" w:uiPriority="71" w:unhideWhenUsed="0"/>
-    <w:lsdException w:name="Colorful List Accent 5" w:semiHidden="0" w:uiPriority="72" w:unhideWhenUsed="0"/>
-    <w:lsdException w:name="Colorful Grid Accent 5" w:semiHidden="0" w:uiPriority="73" w:unhideWhenUsed="0"/>
-    <w:lsdException w:name="Light Shading Accent 6" w:semiHidden="0" w:uiPriority="60" w:unhideWhenUsed="0"/>
-    <w:lsdException w:name="Light List Accent 6" w:semiHidden="0" w:uiPriority="61" w:unhideWhenUsed="0"/>
-    <w:lsdException w:name="Light Grid Accent 6" w:semiHidden="0" w:uiPriority="62" w:unhideWhenUsed="0"/>
-    <w:lsdException w:name="Medium Shading 1 Accent 6" w:semiHidden="0" w:uiPriority="63" w:unhideWhenUsed="0"/>
-    <w:lsdException w:name="Medium Shading 2 Accent 6" w:semiHidden="0" w:uiPriority="64" w:unhideWhenUsed="0"/>
-    <w:lsdException w:name="Medium List 1 Accent 6" w:semiHidden="0" w:uiPriority="65" w:unhideWhenUsed="0"/>
-    <w:lsdException w:name="Medium List 2 Accent 6" w:semiHidden="0" w:uiPriority="66" w:unhideWhenUsed="0"/>
-    <w:lsdException w:name="Medium Grid 1 Accent 6" w:semiHidden="0" w:uiPriority="67" w:unhideWhenUsed="0"/>
-    <w:lsdException w:name="Medium Grid 2 Accent 6" w:semiHidden="0" w:uiPriority="68" w:unhideWhenUsed="0"/>
-    <w:lsdException w:name="Medium Grid 3 Accent 6" w:semiHidden="0" w:uiPriority="69" w:unhideWhenUsed="0"/>
-    <w:lsdException w:name="Dark List Accent 6" w:semiHidden="0" w:uiPriority="70" w:unhideWhenUsed="0"/>
-    <w:lsdException w:name="Colorful Shading Accent 6" w:semiHidden="0" w:uiPriority="71" w:unhideWhenUsed="0"/>
-    <w:lsdException w:name="Colorful List Accent 6" w:semiHidden="0" w:uiPriority="72" w:unhideWhenUsed="0"/>
-    <w:lsdException w:name="Colorful Grid Accent 6" w:semiHidden="0" w:uiPriority="73" w:unhideWhenUsed="0"/>
-    <w:lsdException w:name="Subtle Emphasis" w:semiHidden="0" w:uiPriority="19" w:unhideWhenUsed="0" w:qFormat="1"/>
-    <w:lsdException w:name="Intense Emphasis" w:semiHidden="0" w:uiPriority="21" w:unhideWhenUsed="0" w:qFormat="1"/>
-    <w:lsdException w:name="Subtle Reference" w:semiHidden="0" w:uiPriority="31" w:unhideWhenUsed="0" w:qFormat="1"/>
-    <w:lsdException w:name="Intense Reference" w:semiHidden="0" w:uiPriority="32" w:unhideWhenUsed="0" w:qFormat="1"/>
-    <w:lsdException w:name="Book Title" w:semiHidden="0" w:uiPriority="33" w:unhideWhenUsed="0" w:qFormat="1"/>
-    <w:lsdException w:name="Bibliography" w:uiPriority="37"/>
-    <w:lsdException w:name="TOC Heading" w:uiPriority="39" w:qFormat="1"/>
-  </w:latentStyles>
-  <w:style w:type="paragraph" w:default="1" w:styleId="Normal">
-    <w:name w:val="Normal"/>
-    <w:qFormat/>
-  </w:style>
-  <w:style w:type="character" w:default="1" w:styleId="Fontepargpadro">
-    <w:name w:val="Default Paragraph Font"/>
-    <w:uiPriority w:val="1"/>
-    <w:semiHidden/>
-    <w:unhideWhenUsed/>
-  </w:style>
-  <w:style w:type="table" w:default="1" w:styleId="Tabelanormal">
-    <w:name w:val="Normal Table"/>
-    <w:uiPriority w:val="99"/>
-    <w:semiHidden/>
-    <w:unhideWhenUsed/>
-    <w:tblPr>
-      <w:tblInd w:w="0" w:type="dxa"/>
-      <w:tblCellMar>
-        <w:top w:w="0" w:type="dxa"/>
-        <w:left w:w="108" w:type="dxa"/>
-        <w:bottom w:w="0" w:type="dxa"/>
-        <w:right w:w="108" w:type="dxa"/>
-      </w:tblCellMar>
-    </w:tblPr>
-  </w:style>
-  <w:style w:type="numbering" w:default="1" w:styleId="Semlista">
-    <w:name w:val="No List"/>
-    <w:uiPriority w:val="99"/>
-    <w:semiHidden/>
-    <w:unhideWhenUsed/>
-  </w:style>
-  <w:style w:type="character" w:styleId="TextodoEspaoReservado">
-    <w:name w:val="Placeholder Text"/>
-    <w:basedOn w:val="Fontepargpadro"/>
-    <w:uiPriority w:val="99"/>
-    <w:semiHidden/>
-    <w:rsid w:val="003E383A"/>
-    <w:rPr>
-      <w:color w:val="808080"/>
-    </w:rPr>
-  </w:style>
-</w:styles>
-</file>
-
-<file path=word/glossary/webSettings.xml><?xml version="1.0" encoding="utf-8"?>
-<w:webSettings xmlns:mc="http://schemas.openxmlformats.org/markup-compatibility/2006" xmlns:r="http://schemas.openxmlformats.org/officeDocument/2006/relationships" xmlns:w="http://schemas.openxmlformats.org/wordprocessingml/2006/main" xmlns:w14="http://schemas.microsoft.com/office/word/2010/wordml" mc:Ignorable="w14">
-  <w:optimizeForBrowser/>
-  <w:allowPNG/>
-</w:webSettings>
 </file>
 
 <file path=word/theme/theme1.xml><?xml version="1.0" encoding="utf-8"?>
@@ -27524,7 +28066,7 @@
 </file>
 
 <file path=customXml/itemProps1.xml><?xml version="1.0" encoding="utf-8"?>
-<ds:datastoreItem xmlns:ds="http://schemas.openxmlformats.org/officeDocument/2006/customXml" ds:itemID="{D97B5CE5-BA50-4665-BDC2-CDF642069CFA}">
+<ds:datastoreItem xmlns:ds="http://schemas.openxmlformats.org/officeDocument/2006/customXml" ds:itemID="{6B387F66-A26A-4BBE-9212-55F3B048CB4C}">
   <ds:schemaRefs>
     <ds:schemaRef ds:uri="http://schemas.openxmlformats.org/officeDocument/2006/bibliography"/>
   </ds:schemaRefs>
